--- a/docs/ÖckeröPOC.docx
+++ b/docs/ÖckeröPOC.docx
@@ -2,21 +2,694 @@
 <file path=word/document.xml><?xml version="1.0" encoding="utf-8"?>
 <w:document xmlns:wpc="http://schemas.microsoft.com/office/word/2010/wordprocessingCanvas" xmlns:cx="http://schemas.microsoft.com/office/drawing/2014/chartex" xmlns:cx1="http://schemas.microsoft.com/office/drawing/2015/9/8/chartex" xmlns:cx2="http://schemas.microsoft.com/office/drawing/2015/10/21/chartex" xmlns:cx3="http://schemas.microsoft.com/office/drawing/2016/5/9/chartex" xmlns:cx4="http://schemas.microsoft.com/office/drawing/2016/5/10/chartex" xmlns:cx5="http://schemas.microsoft.com/office/drawing/2016/5/11/chartex" xmlns:cx6="http://schemas.microsoft.com/office/drawing/2016/5/12/chartex" xmlns:cx7="http://schemas.microsoft.com/office/drawing/2016/5/13/chartex" xmlns:cx8="http://schemas.microsoft.com/office/drawing/2016/5/14/chartex" xmlns:mc="http://schemas.openxmlformats.org/markup-compatibility/2006" xmlns:aink="http://schemas.microsoft.com/office/drawing/2016/ink" xmlns:am3d="http://schemas.microsoft.com/office/drawing/2017/model3d" xmlns:o="urn:schemas-microsoft-com:office:office" xmlns:oel="http://schemas.microsoft.com/office/2019/extlst" xmlns:r="http://schemas.openxmlformats.org/officeDocument/2006/relationships" xmlns:m="http://schemas.openxmlformats.org/officeDocument/2006/math" xmlns:v="urn:schemas-microsoft-com:vml" xmlns:wp14="http://schemas.microsoft.com/office/word/2010/wordprocessingDrawing" xmlns:wp="http://schemas.openxmlformats.org/drawingml/2006/wordprocessingDrawing" xmlns:w10="urn:schemas-microsoft-com:office:word" xmlns:w="http://schemas.openxmlformats.org/wordprocessingml/2006/main" xmlns:w14="http://schemas.microsoft.com/office/word/2010/wordml" xmlns:w15="http://schemas.microsoft.com/office/word/2012/wordml" xmlns:w16cex="http://schemas.microsoft.com/office/word/2018/wordml/cex" xmlns:w16cid="http://schemas.microsoft.com/office/word/2016/wordml/cid" xmlns:w16="http://schemas.microsoft.com/office/word/2018/wordml" xmlns:w16du="http://schemas.microsoft.com/office/word/2023/wordml/word16du" xmlns:w16sdtdh="http://schemas.microsoft.com/office/word/2020/wordml/sdtdatahash" xmlns:w16sdtfl="http://schemas.microsoft.com/office/word/2024/wordml/sdtformatlock" xmlns:w16se="http://schemas.microsoft.com/office/word/2015/wordml/symex" xmlns:wpg="http://schemas.microsoft.com/office/word/2010/wordprocessingGroup" xmlns:wpi="http://schemas.microsoft.com/office/word/2010/wordprocessingInk" xmlns:wne="http://schemas.microsoft.com/office/word/2006/wordml" xmlns:wps="http://schemas.microsoft.com/office/word/2010/wordprocessingShape" mc:Ignorable="w14 w15 w16se w16cid w16 w16cex w16sdtdh w16sdtfl w16du wp14">
   <w:body>
+    <w:sdt>
+      <w:sdtPr>
+        <w:rPr>
+          <w:rFonts w:ascii="Calibri" w:hAnsi="Calibri" w:cs="Calibri"/>
+        </w:rPr>
+        <w:id w:val="-563024978"/>
+        <w:docPartObj>
+          <w:docPartGallery w:val="Cover Pages"/>
+          <w:docPartUnique/>
+        </w:docPartObj>
+      </w:sdtPr>
+      <w:sdtContent>
+        <w:p>
+          <w:pPr>
+            <w:rPr>
+              <w:rFonts w:ascii="Calibri" w:hAnsi="Calibri" w:cs="Calibri"/>
+            </w:rPr>
+          </w:pPr>
+          <w:r>
+            <w:rPr>
+              <w:rFonts w:ascii="Calibri" w:hAnsi="Calibri" w:cs="Calibri"/>
+              <w:noProof/>
+            </w:rPr>
+            <mc:AlternateContent>
+              <mc:Choice Requires="wpg">
+                <w:drawing>
+                  <wp:anchor distT="0" distB="0" distL="114300" distR="114300" simplePos="0" relativeHeight="251662336" behindDoc="0" locked="0" layoutInCell="1" allowOverlap="1" wp14:anchorId="4EFCBBC9" wp14:editId="5D1449A1">
+                    <wp:simplePos x="0" y="0"/>
+                    <wp:positionH relativeFrom="page">
+                      <wp:align>center</wp:align>
+                    </wp:positionH>
+                    <mc:AlternateContent>
+                      <mc:Choice Requires="wp14">
+                        <wp:positionV relativeFrom="page">
+                          <wp14:pctPosVOffset>2300</wp14:pctPosVOffset>
+                        </wp:positionV>
+                      </mc:Choice>
+                      <mc:Fallback>
+                        <wp:positionV relativeFrom="page">
+                          <wp:posOffset>231140</wp:posOffset>
+                        </wp:positionV>
+                      </mc:Fallback>
+                    </mc:AlternateContent>
+                    <wp:extent cx="7315200" cy="1892300"/>
+                    <wp:effectExtent l="0" t="0" r="1270" b="0"/>
+                    <wp:wrapNone/>
+                    <wp:docPr id="149" name="Group 19"/>
+                    <wp:cNvGraphicFramePr/>
+                    <a:graphic xmlns:a="http://schemas.openxmlformats.org/drawingml/2006/main">
+                      <a:graphicData uri="http://schemas.microsoft.com/office/word/2010/wordprocessingGroup">
+                        <wpg:wgp>
+                          <wpg:cNvGrpSpPr/>
+                          <wpg:grpSpPr>
+                            <a:xfrm>
+                              <a:off x="0" y="0"/>
+                              <a:ext cx="7315200" cy="1892300"/>
+                              <a:chOff x="0" y="-1"/>
+                              <a:chExt cx="7315200" cy="1216153"/>
+                            </a:xfrm>
+                          </wpg:grpSpPr>
+                          <wps:wsp>
+                            <wps:cNvPr id="150" name="Rectangle 51"/>
+                            <wps:cNvSpPr/>
+                            <wps:spPr>
+                              <a:xfrm>
+                                <a:off x="0" y="-1"/>
+                                <a:ext cx="7315200" cy="1130373"/>
+                              </a:xfrm>
+                              <a:custGeom>
+                                <a:avLst/>
+                                <a:gdLst>
+                                  <a:gd name="connsiteX0" fmla="*/ 0 w 7312660"/>
+                                  <a:gd name="connsiteY0" fmla="*/ 0 h 1215390"/>
+                                  <a:gd name="connsiteX1" fmla="*/ 7312660 w 7312660"/>
+                                  <a:gd name="connsiteY1" fmla="*/ 0 h 1215390"/>
+                                  <a:gd name="connsiteX2" fmla="*/ 7312660 w 7312660"/>
+                                  <a:gd name="connsiteY2" fmla="*/ 1215390 h 1215390"/>
+                                  <a:gd name="connsiteX3" fmla="*/ 0 w 7312660"/>
+                                  <a:gd name="connsiteY3" fmla="*/ 1215390 h 1215390"/>
+                                  <a:gd name="connsiteX4" fmla="*/ 0 w 7312660"/>
+                                  <a:gd name="connsiteY4" fmla="*/ 0 h 1215390"/>
+                                  <a:gd name="connsiteX0" fmla="*/ 0 w 7312660"/>
+                                  <a:gd name="connsiteY0" fmla="*/ 0 h 1215390"/>
+                                  <a:gd name="connsiteX1" fmla="*/ 7312660 w 7312660"/>
+                                  <a:gd name="connsiteY1" fmla="*/ 0 h 1215390"/>
+                                  <a:gd name="connsiteX2" fmla="*/ 7312660 w 7312660"/>
+                                  <a:gd name="connsiteY2" fmla="*/ 1215390 h 1215390"/>
+                                  <a:gd name="connsiteX3" fmla="*/ 3667125 w 7312660"/>
+                                  <a:gd name="connsiteY3" fmla="*/ 1209675 h 1215390"/>
+                                  <a:gd name="connsiteX4" fmla="*/ 0 w 7312660"/>
+                                  <a:gd name="connsiteY4" fmla="*/ 1215390 h 1215390"/>
+                                  <a:gd name="connsiteX5" fmla="*/ 0 w 7312660"/>
+                                  <a:gd name="connsiteY5" fmla="*/ 0 h 1215390"/>
+                                  <a:gd name="connsiteX0" fmla="*/ 0 w 7312660"/>
+                                  <a:gd name="connsiteY0" fmla="*/ 0 h 1215390"/>
+                                  <a:gd name="connsiteX1" fmla="*/ 7312660 w 7312660"/>
+                                  <a:gd name="connsiteY1" fmla="*/ 0 h 1215390"/>
+                                  <a:gd name="connsiteX2" fmla="*/ 7312660 w 7312660"/>
+                                  <a:gd name="connsiteY2" fmla="*/ 1215390 h 1215390"/>
+                                  <a:gd name="connsiteX3" fmla="*/ 3619500 w 7312660"/>
+                                  <a:gd name="connsiteY3" fmla="*/ 733425 h 1215390"/>
+                                  <a:gd name="connsiteX4" fmla="*/ 0 w 7312660"/>
+                                  <a:gd name="connsiteY4" fmla="*/ 1215390 h 1215390"/>
+                                  <a:gd name="connsiteX5" fmla="*/ 0 w 7312660"/>
+                                  <a:gd name="connsiteY5" fmla="*/ 0 h 1215390"/>
+                                  <a:gd name="connsiteX0" fmla="*/ 0 w 7312660"/>
+                                  <a:gd name="connsiteY0" fmla="*/ 0 h 1215390"/>
+                                  <a:gd name="connsiteX1" fmla="*/ 7312660 w 7312660"/>
+                                  <a:gd name="connsiteY1" fmla="*/ 0 h 1215390"/>
+                                  <a:gd name="connsiteX2" fmla="*/ 7312660 w 7312660"/>
+                                  <a:gd name="connsiteY2" fmla="*/ 1129665 h 1215390"/>
+                                  <a:gd name="connsiteX3" fmla="*/ 3619500 w 7312660"/>
+                                  <a:gd name="connsiteY3" fmla="*/ 733425 h 1215390"/>
+                                  <a:gd name="connsiteX4" fmla="*/ 0 w 7312660"/>
+                                  <a:gd name="connsiteY4" fmla="*/ 1215390 h 1215390"/>
+                                  <a:gd name="connsiteX5" fmla="*/ 0 w 7312660"/>
+                                  <a:gd name="connsiteY5" fmla="*/ 0 h 1215390"/>
+                                  <a:gd name="connsiteX0" fmla="*/ 9525 w 7322185"/>
+                                  <a:gd name="connsiteY0" fmla="*/ 0 h 1129665"/>
+                                  <a:gd name="connsiteX1" fmla="*/ 7322185 w 7322185"/>
+                                  <a:gd name="connsiteY1" fmla="*/ 0 h 1129665"/>
+                                  <a:gd name="connsiteX2" fmla="*/ 7322185 w 7322185"/>
+                                  <a:gd name="connsiteY2" fmla="*/ 1129665 h 1129665"/>
+                                  <a:gd name="connsiteX3" fmla="*/ 3629025 w 7322185"/>
+                                  <a:gd name="connsiteY3" fmla="*/ 733425 h 1129665"/>
+                                  <a:gd name="connsiteX4" fmla="*/ 0 w 7322185"/>
+                                  <a:gd name="connsiteY4" fmla="*/ 1091565 h 1129665"/>
+                                  <a:gd name="connsiteX5" fmla="*/ 9525 w 7322185"/>
+                                  <a:gd name="connsiteY5" fmla="*/ 0 h 1129665"/>
+                                  <a:gd name="connsiteX0" fmla="*/ 0 w 7312660"/>
+                                  <a:gd name="connsiteY0" fmla="*/ 0 h 1129665"/>
+                                  <a:gd name="connsiteX1" fmla="*/ 7312660 w 7312660"/>
+                                  <a:gd name="connsiteY1" fmla="*/ 0 h 1129665"/>
+                                  <a:gd name="connsiteX2" fmla="*/ 7312660 w 7312660"/>
+                                  <a:gd name="connsiteY2" fmla="*/ 1129665 h 1129665"/>
+                                  <a:gd name="connsiteX3" fmla="*/ 3619500 w 7312660"/>
+                                  <a:gd name="connsiteY3" fmla="*/ 733425 h 1129665"/>
+                                  <a:gd name="connsiteX4" fmla="*/ 0 w 7312660"/>
+                                  <a:gd name="connsiteY4" fmla="*/ 1091565 h 1129665"/>
+                                  <a:gd name="connsiteX5" fmla="*/ 0 w 7312660"/>
+                                  <a:gd name="connsiteY5" fmla="*/ 0 h 1129665"/>
+                                </a:gdLst>
+                                <a:ahLst/>
+                                <a:cxnLst>
+                                  <a:cxn ang="0">
+                                    <a:pos x="connsiteX0" y="connsiteY0"/>
+                                  </a:cxn>
+                                  <a:cxn ang="0">
+                                    <a:pos x="connsiteX1" y="connsiteY1"/>
+                                  </a:cxn>
+                                  <a:cxn ang="0">
+                                    <a:pos x="connsiteX2" y="connsiteY2"/>
+                                  </a:cxn>
+                                  <a:cxn ang="0">
+                                    <a:pos x="connsiteX3" y="connsiteY3"/>
+                                  </a:cxn>
+                                  <a:cxn ang="0">
+                                    <a:pos x="connsiteX4" y="connsiteY4"/>
+                                  </a:cxn>
+                                  <a:cxn ang="0">
+                                    <a:pos x="connsiteX5" y="connsiteY5"/>
+                                  </a:cxn>
+                                </a:cxnLst>
+                                <a:rect l="l" t="t" r="r" b="b"/>
+                                <a:pathLst>
+                                  <a:path w="7312660" h="1129665">
+                                    <a:moveTo>
+                                      <a:pt x="0" y="0"/>
+                                    </a:moveTo>
+                                    <a:lnTo>
+                                      <a:pt x="7312660" y="0"/>
+                                    </a:lnTo>
+                                    <a:lnTo>
+                                      <a:pt x="7312660" y="1129665"/>
+                                    </a:lnTo>
+                                    <a:lnTo>
+                                      <a:pt x="3619500" y="733425"/>
+                                    </a:lnTo>
+                                    <a:lnTo>
+                                      <a:pt x="0" y="1091565"/>
+                                    </a:lnTo>
+                                    <a:lnTo>
+                                      <a:pt x="0" y="0"/>
+                                    </a:lnTo>
+                                    <a:close/>
+                                  </a:path>
+                                </a:pathLst>
+                              </a:custGeom>
+                              <a:ln>
+                                <a:noFill/>
+                              </a:ln>
+                            </wps:spPr>
+                            <wps:style>
+                              <a:lnRef idx="2">
+                                <a:schemeClr val="accent1">
+                                  <a:shade val="50000"/>
+                                </a:schemeClr>
+                              </a:lnRef>
+                              <a:fillRef idx="1">
+                                <a:schemeClr val="accent1"/>
+                              </a:fillRef>
+                              <a:effectRef idx="0">
+                                <a:schemeClr val="accent1"/>
+                              </a:effectRef>
+                              <a:fontRef idx="minor">
+                                <a:schemeClr val="lt1"/>
+                              </a:fontRef>
+                            </wps:style>
+                            <wps:bodyPr rot="0" spcFirstLastPara="0" vertOverflow="overflow" horzOverflow="overflow" vert="horz" wrap="square" lIns="91440" tIns="45720" rIns="91440" bIns="45720" numCol="1" spcCol="0" rtlCol="0" fromWordArt="0" anchor="ctr" anchorCtr="0" forceAA="0" compatLnSpc="1">
+                              <a:prstTxWarp prst="textNoShape">
+                                <a:avLst/>
+                              </a:prstTxWarp>
+                              <a:noAutofit/>
+                            </wps:bodyPr>
+                          </wps:wsp>
+                          <wps:wsp>
+                            <wps:cNvPr id="151" name="Rectangle 151"/>
+                            <wps:cNvSpPr/>
+                            <wps:spPr>
+                              <a:xfrm>
+                                <a:off x="0" y="0"/>
+                                <a:ext cx="7315200" cy="1216152"/>
+                              </a:xfrm>
+                              <a:prstGeom prst="rect">
+                                <a:avLst/>
+                              </a:prstGeom>
+                              <a:blipFill>
+                                <a:blip r:embed="rId7">
+                                  <a:alphaModFix/>
+                                </a:blip>
+                                <a:stretch>
+                                  <a:fillRect r="-7574"/>
+                                </a:stretch>
+                              </a:blipFill>
+                              <a:ln>
+                                <a:noFill/>
+                              </a:ln>
+                            </wps:spPr>
+                            <wps:style>
+                              <a:lnRef idx="2">
+                                <a:schemeClr val="accent1">
+                                  <a:shade val="50000"/>
+                                </a:schemeClr>
+                              </a:lnRef>
+                              <a:fillRef idx="1">
+                                <a:schemeClr val="accent1"/>
+                              </a:fillRef>
+                              <a:effectRef idx="0">
+                                <a:schemeClr val="accent1"/>
+                              </a:effectRef>
+                              <a:fontRef idx="minor">
+                                <a:schemeClr val="lt1"/>
+                              </a:fontRef>
+                            </wps:style>
+                            <wps:bodyPr rot="0" spcFirstLastPara="0" vertOverflow="overflow" horzOverflow="overflow" vert="horz" wrap="square" lIns="91440" tIns="45720" rIns="91440" bIns="45720" numCol="1" spcCol="0" rtlCol="0" fromWordArt="0" anchor="ctr" anchorCtr="0" forceAA="0" compatLnSpc="1">
+                              <a:prstTxWarp prst="textNoShape">
+                                <a:avLst/>
+                              </a:prstTxWarp>
+                              <a:noAutofit/>
+                            </wps:bodyPr>
+                          </wps:wsp>
+                        </wpg:wgp>
+                      </a:graphicData>
+                    </a:graphic>
+                    <wp14:sizeRelH relativeFrom="page">
+                      <wp14:pctWidth>94100</wp14:pctWidth>
+                    </wp14:sizeRelH>
+                    <wp14:sizeRelV relativeFrom="page">
+                      <wp14:pctHeight>0</wp14:pctHeight>
+                    </wp14:sizeRelV>
+                  </wp:anchor>
+                </w:drawing>
+              </mc:Choice>
+              <mc:Fallback>
+                <w:pict>
+                  <v:group w14:anchorId="2293E6D9" id="Group 19" o:spid="_x0000_s1026" style="position:absolute;margin-left:0;margin-top:0;width:8in;height:149pt;z-index:251662336;mso-width-percent:941;mso-top-percent:23;mso-position-horizontal:center;mso-position-horizontal-relative:page;mso-position-vertical-relative:page;mso-width-percent:941;mso-top-percent:23" coordorigin="" coordsize="73152,12161" o:gfxdata="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">
+                    <v:shape id="Rectangle 51" o:spid="_x0000_s1027" style="position:absolute;width:73152;height:11303;visibility:visible;mso-wrap-style:square;v-text-anchor:middle" coordsize="7312660,1129665" o:gfxdata="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" path="m,l7312660,r,1129665l3619500,733425,,1091565,,xe" fillcolor="#156082 [3204]" stroked="f" strokeweight="1.5pt">
+                      <v:stroke joinstyle="miter"/>
+                      <v:path arrowok="t" o:connecttype="custom" o:connectlocs="0,0;7315200,0;7315200,1130373;3620757,733885;0,1092249;0,0" o:connectangles="0,0,0,0,0,0"/>
+                    </v:shape>
+                    <v:rect id="Rectangle 151" o:spid="_x0000_s1028" style="position:absolute;width:73152;height:12161;visibility:visible;mso-wrap-style:square;v-text-anchor:middle" o:gfxdata="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" stroked="f" strokeweight="1.5pt">
+                      <v:fill r:id="rId8" o:title="" recolor="t" rotate="t" type="frame"/>
+                    </v:rect>
+                    <w10:wrap anchorx="page" anchory="page"/>
+                  </v:group>
+                </w:pict>
+              </mc:Fallback>
+            </mc:AlternateContent>
+          </w:r>
+          <w:r>
+            <w:rPr>
+              <w:rFonts w:ascii="Calibri" w:hAnsi="Calibri" w:cs="Calibri"/>
+              <w:noProof/>
+            </w:rPr>
+            <w:drawing>
+              <wp:inline distT="0" distB="0" distL="0" distR="0" wp14:anchorId="0F2649FA" wp14:editId="4926B365">
+                <wp:extent cx="558800" cy="202685"/>
+                <wp:effectExtent l="0" t="0" r="0" b="635"/>
+                <wp:docPr id="129052453" name="Picture 1" descr="A black and white logo&#10;&#10;AI-generated content may be incorrect."/>
+                <wp:cNvGraphicFramePr>
+                  <a:graphicFrameLocks xmlns:a="http://schemas.openxmlformats.org/drawingml/2006/main" noChangeAspect="1"/>
+                </wp:cNvGraphicFramePr>
+                <a:graphic xmlns:a="http://schemas.openxmlformats.org/drawingml/2006/main">
+                  <a:graphicData uri="http://schemas.openxmlformats.org/drawingml/2006/picture">
+                    <pic:pic xmlns:pic="http://schemas.openxmlformats.org/drawingml/2006/picture">
+                      <pic:nvPicPr>
+                        <pic:cNvPr id="650184104" name="Picture 1" descr="A black and white logo&#10;&#10;AI-generated content may be incorrect."/>
+                        <pic:cNvPicPr/>
+                      </pic:nvPicPr>
+                      <pic:blipFill>
+                        <a:blip r:embed="rId9" cstate="print">
+                          <a:extLst>
+                            <a:ext uri="{28A0092B-C50C-407E-A947-70E740481C1C}">
+                              <a14:useLocalDpi xmlns:a14="http://schemas.microsoft.com/office/drawing/2010/main" val="0"/>
+                            </a:ext>
+                          </a:extLst>
+                        </a:blip>
+                        <a:stretch>
+                          <a:fillRect/>
+                        </a:stretch>
+                      </pic:blipFill>
+                      <pic:spPr>
+                        <a:xfrm>
+                          <a:off x="0" y="0"/>
+                          <a:ext cx="642894" cy="233187"/>
+                        </a:xfrm>
+                        <a:prstGeom prst="rect">
+                          <a:avLst/>
+                        </a:prstGeom>
+                      </pic:spPr>
+                    </pic:pic>
+                  </a:graphicData>
+                </a:graphic>
+              </wp:inline>
+            </w:drawing>
+          </w:r>
+          <w:r>
+            <w:rPr>
+              <w:rFonts w:ascii="Calibri" w:hAnsi="Calibri" w:cs="Calibri"/>
+              <w:noProof/>
+            </w:rPr>
+            <w:drawing>
+              <wp:inline distT="0" distB="0" distL="0" distR="0" wp14:anchorId="4D05EAF1" wp14:editId="289E9DE8">
+                <wp:extent cx="558800" cy="202685"/>
+                <wp:effectExtent l="0" t="0" r="0" b="635"/>
+                <wp:docPr id="1264257366" name="Picture 1" descr="A black and white logo&#10;&#10;AI-generated content may be incorrect."/>
+                <wp:cNvGraphicFramePr>
+                  <a:graphicFrameLocks xmlns:a="http://schemas.openxmlformats.org/drawingml/2006/main" noChangeAspect="1"/>
+                </wp:cNvGraphicFramePr>
+                <a:graphic xmlns:a="http://schemas.openxmlformats.org/drawingml/2006/main">
+                  <a:graphicData uri="http://schemas.openxmlformats.org/drawingml/2006/picture">
+                    <pic:pic xmlns:pic="http://schemas.openxmlformats.org/drawingml/2006/picture">
+                      <pic:nvPicPr>
+                        <pic:cNvPr id="650184104" name="Picture 1" descr="A black and white logo&#10;&#10;AI-generated content may be incorrect."/>
+                        <pic:cNvPicPr/>
+                      </pic:nvPicPr>
+                      <pic:blipFill>
+                        <a:blip r:embed="rId9" cstate="print">
+                          <a:extLst>
+                            <a:ext uri="{28A0092B-C50C-407E-A947-70E740481C1C}">
+                              <a14:useLocalDpi xmlns:a14="http://schemas.microsoft.com/office/drawing/2010/main" val="0"/>
+                            </a:ext>
+                          </a:extLst>
+                        </a:blip>
+                        <a:stretch>
+                          <a:fillRect/>
+                        </a:stretch>
+                      </pic:blipFill>
+                      <pic:spPr>
+                        <a:xfrm>
+                          <a:off x="0" y="0"/>
+                          <a:ext cx="642894" cy="233187"/>
+                        </a:xfrm>
+                        <a:prstGeom prst="rect">
+                          <a:avLst/>
+                        </a:prstGeom>
+                      </pic:spPr>
+                    </pic:pic>
+                  </a:graphicData>
+                </a:graphic>
+              </wp:inline>
+            </w:drawing>
+          </w:r>
+        </w:p>
+        <w:p>
+          <w:pPr>
+            <w:rPr>
+              <w:rFonts w:ascii="Calibri" w:hAnsi="Calibri" w:cs="Calibri"/>
+            </w:rPr>
+          </w:pPr>
+        </w:p>
+      </w:sdtContent>
+    </w:sdt>
     <w:p>
       <w:pPr>
         <w:pStyle w:val="Heading1"/>
         <w:rPr>
           <w:rFonts w:ascii="Calibri" w:hAnsi="Calibri" w:cs="Calibri"/>
-          <w:lang w:val="sv-SE"/>
-        </w:rPr>
-      </w:pPr>
-      <w:r>
-        <w:rPr>
-          <w:rFonts w:ascii="Calibri" w:hAnsi="Calibri" w:cs="Calibri"/>
-          <w:lang w:val="sv-SE"/>
-        </w:rPr>
-        <w:t xml:space="preserve">Öckerö – </w:t>
-      </w:r>
+        </w:rPr>
+      </w:pPr>
+    </w:p>
+    <w:p>
+      <w:pPr>
+        <w:jc w:val="center"/>
+        <w:rPr>
+          <w:rFonts w:ascii="Calibri" w:hAnsi="Calibri" w:cs="Calibri"/>
+        </w:rPr>
+      </w:pPr>
+    </w:p>
+    <w:p>
+      <w:pPr>
+        <w:rPr>
+          <w:rFonts w:ascii="Calibri" w:hAnsi="Calibri" w:cs="Calibri"/>
+        </w:rPr>
+      </w:pPr>
+      <w:r>
+        <w:rPr>
+          <w:rFonts w:ascii="Calibri" w:hAnsi="Calibri" w:cs="Calibri"/>
+          <w:noProof/>
+        </w:rPr>
+        <mc:AlternateContent>
+          <mc:Choice Requires="wps">
+            <w:drawing>
+              <wp:anchor distT="0" distB="0" distL="114300" distR="114300" simplePos="0" relativeHeight="251663360" behindDoc="0" locked="0" layoutInCell="1" allowOverlap="1" wp14:anchorId="57160C9A" wp14:editId="75A7AA8F">
+                <wp:simplePos x="0" y="0"/>
+                <wp:positionH relativeFrom="column">
+                  <wp:posOffset>927100</wp:posOffset>
+                </wp:positionH>
+                <wp:positionV relativeFrom="paragraph">
+                  <wp:posOffset>247015</wp:posOffset>
+                </wp:positionV>
+                <wp:extent cx="4356100" cy="1752600"/>
+                <wp:effectExtent l="0" t="0" r="0" b="0"/>
+                <wp:wrapNone/>
+                <wp:docPr id="528957422" name="Text Box 6"/>
+                <wp:cNvGraphicFramePr/>
+                <a:graphic xmlns:a="http://schemas.openxmlformats.org/drawingml/2006/main">
+                  <a:graphicData uri="http://schemas.microsoft.com/office/word/2010/wordprocessingShape">
+                    <wps:wsp>
+                      <wps:cNvSpPr txBox="1"/>
+                      <wps:spPr>
+                        <a:xfrm>
+                          <a:off x="0" y="0"/>
+                          <a:ext cx="4356100" cy="1752600"/>
+                        </a:xfrm>
+                        <a:prstGeom prst="rect">
+                          <a:avLst/>
+                        </a:prstGeom>
+                        <a:noFill/>
+                        <a:ln w="6350">
+                          <a:noFill/>
+                        </a:ln>
+                      </wps:spPr>
+                      <wps:txbx>
+                        <w:txbxContent>
+                          <w:p>
+                            <w:pPr>
+                              <w:rPr>
+                                <w:color w:val="FFFFFF" w:themeColor="background1"/>
+                                <w14:textFill>
+                                  <w14:noFill/>
+                                </w14:textFill>
+                              </w:rPr>
+                            </w:pPr>
+                            <w:r>
+                              <w:rPr>
+                                <w:noProof/>
+                                <w:color w:val="FFFFFF" w:themeColor="background1"/>
+                                <w14:textFill>
+                                  <w14:noFill/>
+                                </w14:textFill>
+                              </w:rPr>
+                              <w:drawing>
+                                <wp:inline distT="0" distB="0" distL="0" distR="0" wp14:anchorId="0EB9543A" wp14:editId="5D4BAD86">
+                                  <wp:extent cx="3844848" cy="1447564"/>
+                                  <wp:effectExtent l="0" t="0" r="3810" b="635"/>
+                                  <wp:docPr id="1675057573" name="Picture 2" descr="A black and white logo&#10;&#10;AI-generated content may be incorrect."/>
+                                  <wp:cNvGraphicFramePr>
+                                    <a:graphicFrameLocks xmlns:a="http://schemas.openxmlformats.org/drawingml/2006/main" noChangeAspect="1"/>
+                                  </wp:cNvGraphicFramePr>
+                                  <a:graphic xmlns:a="http://schemas.openxmlformats.org/drawingml/2006/main">
+                                    <a:graphicData uri="http://schemas.openxmlformats.org/drawingml/2006/picture">
+                                      <pic:pic xmlns:pic="http://schemas.openxmlformats.org/drawingml/2006/picture">
+                                        <pic:nvPicPr>
+                                          <pic:cNvPr id="1592622236" name="Picture 2" descr="A black and white logo&#10;&#10;AI-generated content may be incorrect."/>
+                                          <pic:cNvPicPr/>
+                                        </pic:nvPicPr>
+                                        <pic:blipFill>
+                                          <a:blip r:embed="rId10">
+                                            <a:extLst>
+                                              <a:ext uri="{28A0092B-C50C-407E-A947-70E740481C1C}">
+                                                <a14:useLocalDpi xmlns:a14="http://schemas.microsoft.com/office/drawing/2010/main" val="0"/>
+                                              </a:ext>
+                                            </a:extLst>
+                                          </a:blip>
+                                          <a:stretch>
+                                            <a:fillRect/>
+                                          </a:stretch>
+                                        </pic:blipFill>
+                                        <pic:spPr>
+                                          <a:xfrm>
+                                            <a:off x="0" y="0"/>
+                                            <a:ext cx="3844848" cy="1447564"/>
+                                          </a:xfrm>
+                                          <a:prstGeom prst="rect">
+                                            <a:avLst/>
+                                          </a:prstGeom>
+                                        </pic:spPr>
+                                      </pic:pic>
+                                    </a:graphicData>
+                                  </a:graphic>
+                                </wp:inline>
+                              </w:drawing>
+                            </w:r>
+                          </w:p>
+                        </w:txbxContent>
+                      </wps:txbx>
+                      <wps:bodyPr rot="0" spcFirstLastPara="0" vertOverflow="overflow" horzOverflow="overflow" vert="horz" wrap="square" lIns="91440" tIns="45720" rIns="91440" bIns="45720" numCol="1" spcCol="0" rtlCol="0" fromWordArt="0" anchor="t" anchorCtr="0" forceAA="0" compatLnSpc="1">
+                        <a:prstTxWarp prst="textNoShape">
+                          <a:avLst/>
+                        </a:prstTxWarp>
+                        <a:noAutofit/>
+                      </wps:bodyPr>
+                    </wps:wsp>
+                  </a:graphicData>
+                </a:graphic>
+                <wp14:sizeRelH relativeFrom="margin">
+                  <wp14:pctWidth>0</wp14:pctWidth>
+                </wp14:sizeRelH>
+                <wp14:sizeRelV relativeFrom="margin">
+                  <wp14:pctHeight>0</wp14:pctHeight>
+                </wp14:sizeRelV>
+              </wp:anchor>
+            </w:drawing>
+          </mc:Choice>
+          <mc:Fallback>
+            <w:pict>
+              <v:shapetype w14:anchorId="57160C9A" id="_x0000_t202" coordsize="21600,21600" o:spt="202" path="m,l,21600r21600,l21600,xe">
+                <v:stroke joinstyle="miter"/>
+                <v:path gradientshapeok="t" o:connecttype="rect"/>
+              </v:shapetype>
+              <v:shape id="Text Box 6" o:spid="_x0000_s1026" type="#_x0000_t202" style="position:absolute;margin-left:73pt;margin-top:19.45pt;width:343pt;height:138pt;z-index:251663360;visibility:visible;mso-wrap-style:square;mso-width-percent:0;mso-height-percent:0;mso-wrap-distance-left:9pt;mso-wrap-distance-top:0;mso-wrap-distance-right:9pt;mso-wrap-distance-bottom:0;mso-position-horizontal:absolute;mso-position-horizontal-relative:text;mso-position-vertical:absolute;mso-position-vertical-relative:text;mso-width-percent:0;mso-height-percent:0;mso-width-relative:margin;mso-height-relative:margin;v-text-anchor:top" o:gfxdata="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" filled="f" stroked="f" strokeweight=".5pt">
+                <v:textbox>
+                  <w:txbxContent>
+                    <w:p>
+                      <w:pPr>
+                        <w:rPr>
+                          <w:color w:val="FFFFFF" w:themeColor="background1"/>
+                          <w14:textFill>
+                            <w14:noFill/>
+                          </w14:textFill>
+                        </w:rPr>
+                      </w:pPr>
+                      <w:r>
+                        <w:rPr>
+                          <w:noProof/>
+                          <w:color w:val="FFFFFF" w:themeColor="background1"/>
+                          <w14:textFill>
+                            <w14:noFill/>
+                          </w14:textFill>
+                        </w:rPr>
+                        <w:drawing>
+                          <wp:inline distT="0" distB="0" distL="0" distR="0" wp14:anchorId="0EB9543A" wp14:editId="5D4BAD86">
+                            <wp:extent cx="3844848" cy="1447564"/>
+                            <wp:effectExtent l="0" t="0" r="3810" b="635"/>
+                            <wp:docPr id="1675057573" name="Picture 2" descr="A black and white logo&#10;&#10;AI-generated content may be incorrect."/>
+                            <wp:cNvGraphicFramePr>
+                              <a:graphicFrameLocks xmlns:a="http://schemas.openxmlformats.org/drawingml/2006/main" noChangeAspect="1"/>
+                            </wp:cNvGraphicFramePr>
+                            <a:graphic xmlns:a="http://schemas.openxmlformats.org/drawingml/2006/main">
+                              <a:graphicData uri="http://schemas.openxmlformats.org/drawingml/2006/picture">
+                                <pic:pic xmlns:pic="http://schemas.openxmlformats.org/drawingml/2006/picture">
+                                  <pic:nvPicPr>
+                                    <pic:cNvPr id="1592622236" name="Picture 2" descr="A black and white logo&#10;&#10;AI-generated content may be incorrect."/>
+                                    <pic:cNvPicPr/>
+                                  </pic:nvPicPr>
+                                  <pic:blipFill>
+                                    <a:blip r:embed="rId10">
+                                      <a:extLst>
+                                        <a:ext uri="{28A0092B-C50C-407E-A947-70E740481C1C}">
+                                          <a14:useLocalDpi xmlns:a14="http://schemas.microsoft.com/office/drawing/2010/main" val="0"/>
+                                        </a:ext>
+                                      </a:extLst>
+                                    </a:blip>
+                                    <a:stretch>
+                                      <a:fillRect/>
+                                    </a:stretch>
+                                  </pic:blipFill>
+                                  <pic:spPr>
+                                    <a:xfrm>
+                                      <a:off x="0" y="0"/>
+                                      <a:ext cx="3844848" cy="1447564"/>
+                                    </a:xfrm>
+                                    <a:prstGeom prst="rect">
+                                      <a:avLst/>
+                                    </a:prstGeom>
+                                  </pic:spPr>
+                                </pic:pic>
+                              </a:graphicData>
+                            </a:graphic>
+                          </wp:inline>
+                        </w:drawing>
+                      </w:r>
+                    </w:p>
+                  </w:txbxContent>
+                </v:textbox>
+              </v:shape>
+            </w:pict>
+          </mc:Fallback>
+        </mc:AlternateContent>
+      </w:r>
+    </w:p>
+    <w:p>
+      <w:pPr>
+        <w:pStyle w:val="Title"/>
+        <w:rPr>
+          <w:rFonts w:ascii="Calibri" w:hAnsi="Calibri" w:cs="Calibri"/>
+          <w:lang w:val="sv-SE"/>
+        </w:rPr>
+      </w:pPr>
+    </w:p>
+    <w:p>
+      <w:pPr>
+        <w:pStyle w:val="Title"/>
+        <w:rPr>
+          <w:rFonts w:ascii="Calibri" w:hAnsi="Calibri" w:cs="Calibri"/>
+          <w:lang w:val="sv-SE"/>
+        </w:rPr>
+      </w:pPr>
+    </w:p>
+    <w:p>
+      <w:pPr>
+        <w:pStyle w:val="Title"/>
+        <w:rPr>
+          <w:rFonts w:ascii="Calibri" w:hAnsi="Calibri" w:cs="Calibri"/>
+          <w:lang w:val="sv-SE"/>
+        </w:rPr>
+      </w:pPr>
+    </w:p>
+    <w:p>
+      <w:pPr>
+        <w:pStyle w:val="Title"/>
+        <w:rPr>
+          <w:rFonts w:ascii="Calibri" w:hAnsi="Calibri" w:cs="Calibri"/>
+          <w:lang w:val="sv-SE"/>
+        </w:rPr>
+      </w:pPr>
+    </w:p>
+    <w:p>
+      <w:pPr>
+        <w:rPr>
+          <w:rFonts w:ascii="Calibri" w:hAnsi="Calibri" w:cs="Calibri"/>
+          <w:lang w:val="sv-SE"/>
+        </w:rPr>
+      </w:pPr>
+    </w:p>
+    <w:p>
+      <w:pPr>
+        <w:rPr>
+          <w:rFonts w:ascii="Calibri" w:hAnsi="Calibri" w:cs="Calibri"/>
+          <w:lang w:val="sv-SE"/>
+        </w:rPr>
+      </w:pPr>
+    </w:p>
+    <w:p>
+      <w:pPr>
+        <w:rPr>
+          <w:rFonts w:ascii="Calibri" w:hAnsi="Calibri" w:cs="Calibri"/>
+          <w:lang w:val="sv-SE"/>
+        </w:rPr>
+      </w:pPr>
+    </w:p>
+    <w:p>
+      <w:pPr>
+        <w:rPr>
+          <w:rFonts w:ascii="Calibri" w:hAnsi="Calibri" w:cs="Calibri"/>
+          <w:lang w:val="sv-SE"/>
+        </w:rPr>
+      </w:pPr>
+    </w:p>
+    <w:p>
+      <w:pPr>
+        <w:pStyle w:val="Title"/>
+        <w:rPr>
+          <w:rFonts w:ascii="Calibri" w:hAnsi="Calibri" w:cs="Calibri"/>
+          <w:lang w:val="sv-SE"/>
+        </w:rPr>
+      </w:pPr>
       <w:proofErr w:type="spellStart"/>
       <w:r>
         <w:rPr>
@@ -36,7 +709,143 @@
     </w:p>
     <w:p>
       <w:pPr>
-        <w:pStyle w:val="Heading3"/>
+        <w:rPr>
+          <w:rFonts w:ascii="Calibri" w:hAnsi="Calibri" w:cs="Calibri"/>
+          <w:sz w:val="28"/>
+          <w:szCs w:val="28"/>
+          <w:lang w:val="sv-SE"/>
+        </w:rPr>
+      </w:pPr>
+      <w:r>
+        <w:rPr>
+          <w:rFonts w:ascii="Calibri" w:hAnsi="Calibri" w:cs="Calibri"/>
+          <w:sz w:val="28"/>
+          <w:szCs w:val="28"/>
+          <w:lang w:val="sv-SE"/>
+        </w:rPr>
+        <w:t>Power BI applikation för skolstatistik</w:t>
+      </w:r>
+    </w:p>
+    <w:p>
+      <w:pPr>
+        <w:pStyle w:val="Title"/>
+        <w:rPr>
+          <w:rFonts w:ascii="Calibri" w:hAnsi="Calibri" w:cs="Calibri"/>
+          <w:lang w:val="sv-SE"/>
+        </w:rPr>
+      </w:pPr>
+    </w:p>
+    <w:p>
+      <w:pPr>
+        <w:rPr>
+          <w:rFonts w:ascii="Calibri" w:hAnsi="Calibri" w:cs="Calibri"/>
+          <w:sz w:val="28"/>
+          <w:szCs w:val="28"/>
+          <w:lang w:val="sv-SE"/>
+        </w:rPr>
+      </w:pPr>
+    </w:p>
+    <w:p>
+      <w:pPr>
+        <w:rPr>
+          <w:rFonts w:ascii="Calibri" w:hAnsi="Calibri" w:cs="Calibri"/>
+          <w:sz w:val="28"/>
+          <w:szCs w:val="28"/>
+          <w:lang w:val="sv-SE"/>
+        </w:rPr>
+      </w:pPr>
+    </w:p>
+    <w:p>
+      <w:pPr>
+        <w:rPr>
+          <w:rFonts w:ascii="Calibri" w:hAnsi="Calibri" w:cs="Calibri"/>
+          <w:sz w:val="28"/>
+          <w:szCs w:val="28"/>
+          <w:lang w:val="sv-SE"/>
+        </w:rPr>
+      </w:pPr>
+    </w:p>
+    <w:p>
+      <w:pPr>
+        <w:rPr>
+          <w:rFonts w:ascii="Calibri" w:hAnsi="Calibri" w:cs="Calibri"/>
+          <w:sz w:val="28"/>
+          <w:szCs w:val="28"/>
+          <w:lang w:val="sv-SE"/>
+        </w:rPr>
+      </w:pPr>
+    </w:p>
+    <w:p>
+      <w:pPr>
+        <w:rPr>
+          <w:rFonts w:ascii="Calibri" w:hAnsi="Calibri" w:cs="Calibri"/>
+          <w:sz w:val="28"/>
+          <w:szCs w:val="28"/>
+          <w:lang w:val="sv-SE"/>
+        </w:rPr>
+      </w:pPr>
+    </w:p>
+    <w:p>
+      <w:pPr>
+        <w:rPr>
+          <w:rFonts w:ascii="Calibri" w:hAnsi="Calibri" w:cs="Calibri"/>
+          <w:sz w:val="28"/>
+          <w:szCs w:val="28"/>
+          <w:lang w:val="sv-SE"/>
+        </w:rPr>
+      </w:pPr>
+    </w:p>
+    <w:p>
+      <w:pPr>
+        <w:rPr>
+          <w:rFonts w:ascii="Calibri" w:hAnsi="Calibri" w:cs="Calibri"/>
+          <w:sz w:val="28"/>
+          <w:szCs w:val="28"/>
+          <w:lang w:val="sv-SE"/>
+        </w:rPr>
+      </w:pPr>
+    </w:p>
+    <w:p>
+      <w:pPr>
+        <w:pStyle w:val="Heading1"/>
+        <w:rPr>
+          <w:rFonts w:ascii="Calibri" w:hAnsi="Calibri" w:cs="Calibri"/>
+          <w:b/>
+          <w:bCs/>
+          <w:lang w:val="sv-SE"/>
+        </w:rPr>
+      </w:pPr>
+      <w:r>
+        <w:rPr>
+          <w:rFonts w:ascii="Calibri" w:hAnsi="Calibri" w:cs="Calibri"/>
+          <w:b/>
+          <w:bCs/>
+          <w:lang w:val="sv-SE"/>
+        </w:rPr>
+        <w:t>1</w:t>
+      </w:r>
+      <w:r>
+        <w:rPr>
+          <w:rFonts w:ascii="Calibri" w:hAnsi="Calibri" w:cs="Calibri"/>
+          <w:b/>
+          <w:bCs/>
+          <w:lang w:val="sv-SE"/>
+        </w:rPr>
+        <w:t>.</w:t>
+      </w:r>
+      <w:r>
+        <w:rPr>
+          <w:rFonts w:ascii="Calibri" w:hAnsi="Calibri" w:cs="Calibri"/>
+          <w:b/>
+          <w:bCs/>
+          <w:lang w:val="sv-SE"/>
+        </w:rPr>
+        <w:t xml:space="preserve"> Allmänt</w:t>
+      </w:r>
+    </w:p>
+    <w:p>
+      <w:pPr>
+        <w:pStyle w:val="Heading2"/>
         <w:rPr>
           <w:rFonts w:ascii="Calibri" w:hAnsi="Calibri" w:cs="Calibri"/>
           <w:b/>
@@ -67,7 +876,7 @@
           <w:rFonts w:ascii="Calibri" w:hAnsi="Calibri" w:cs="Calibri"/>
           <w:lang w:val="sv-SE"/>
         </w:rPr>
-        <w:t>Skapa rapport/</w:t>
+        <w:t xml:space="preserve">Skapa </w:t>
       </w:r>
       <w:proofErr w:type="spellStart"/>
       <w:r>
@@ -75,7 +884,14 @@
           <w:rFonts w:ascii="Calibri" w:hAnsi="Calibri" w:cs="Calibri"/>
           <w:lang w:val="sv-SE"/>
         </w:rPr>
-        <w:t>Dashboard</w:t>
+        <w:t>PowerB</w:t>
+      </w:r>
+      <w:r>
+        <w:rPr>
+          <w:rFonts w:ascii="Calibri" w:hAnsi="Calibri" w:cs="Calibri"/>
+          <w:lang w:val="sv-SE"/>
+        </w:rPr>
+        <w:t>I</w:t>
       </w:r>
       <w:proofErr w:type="spellEnd"/>
       <w:r>
@@ -83,7 +899,30 @@
           <w:rFonts w:ascii="Calibri" w:hAnsi="Calibri" w:cs="Calibri"/>
           <w:lang w:val="sv-SE"/>
         </w:rPr>
-        <w:t xml:space="preserve"> som ska hjälpa kring rapportering kring vissa nyckeltal inom skolan. En rapport som idag finns PP där skoladministratörer manuellt filtrerar deras skolsystem </w:t>
+        <w:t xml:space="preserve"> applikation</w:t>
+      </w:r>
+      <w:r>
+        <w:rPr>
+          <w:rFonts w:ascii="Calibri" w:hAnsi="Calibri" w:cs="Calibri"/>
+          <w:lang w:val="sv-SE"/>
+        </w:rPr>
+        <w:t xml:space="preserve"> som ska hjälpa kring rapportering kring vissa nyckeltal inom skolan. </w:t>
+      </w:r>
+    </w:p>
+    <w:p>
+      <w:pPr>
+        <w:pStyle w:val="NoSpacing"/>
+        <w:rPr>
+          <w:rFonts w:ascii="Calibri" w:hAnsi="Calibri" w:cs="Calibri"/>
+          <w:lang w:val="sv-SE"/>
+        </w:rPr>
+      </w:pPr>
+      <w:r>
+        <w:rPr>
+          <w:rFonts w:ascii="Calibri" w:hAnsi="Calibri" w:cs="Calibri"/>
+          <w:lang w:val="sv-SE"/>
+        </w:rPr>
+        <w:t xml:space="preserve">I dag sammanställer skoladministratörer inom Öckerö kommun en PowerPoint rapport som skickas till skolnämnden 4 gånger per år, att sammanställa denna rapport är en manuell process idag där skoladministratörerna loggar in i </w:t>
       </w:r>
       <w:proofErr w:type="spellStart"/>
       <w:r>
@@ -91,6 +930,341 @@
           <w:rFonts w:ascii="Calibri" w:hAnsi="Calibri" w:cs="Calibri"/>
           <w:lang w:val="sv-SE"/>
         </w:rPr>
+        <w:t>Schoolsoft</w:t>
+      </w:r>
+      <w:proofErr w:type="spellEnd"/>
+      <w:r>
+        <w:rPr>
+          <w:rFonts w:ascii="Calibri" w:hAnsi="Calibri" w:cs="Calibri"/>
+          <w:lang w:val="sv-SE"/>
+        </w:rPr>
+        <w:t xml:space="preserve"> och hämtar ut data </w:t>
+      </w:r>
+      <w:proofErr w:type="spellStart"/>
+      <w:r>
+        <w:rPr>
+          <w:rFonts w:ascii="Calibri" w:hAnsi="Calibri" w:cs="Calibri"/>
+          <w:lang w:val="sv-SE"/>
+        </w:rPr>
+        <w:t>manuellet</w:t>
+      </w:r>
+      <w:proofErr w:type="spellEnd"/>
+      <w:r>
+        <w:rPr>
+          <w:rFonts w:ascii="Calibri" w:hAnsi="Calibri" w:cs="Calibri"/>
+          <w:lang w:val="sv-SE"/>
+        </w:rPr>
+        <w:t xml:space="preserve"> som de senare lägger in i Powerpoint.</w:t>
+      </w:r>
+    </w:p>
+    <w:p>
+      <w:pPr>
+        <w:pStyle w:val="NoSpacing"/>
+        <w:rPr>
+          <w:rFonts w:ascii="Calibri" w:hAnsi="Calibri" w:cs="Calibri"/>
+          <w:lang w:val="sv-SE"/>
+        </w:rPr>
+      </w:pPr>
+    </w:p>
+    <w:p>
+      <w:pPr>
+        <w:pStyle w:val="NoSpacing"/>
+        <w:rPr>
+          <w:rFonts w:ascii="Calibri" w:hAnsi="Calibri" w:cs="Calibri"/>
+          <w:lang w:val="sv-SE"/>
+        </w:rPr>
+      </w:pPr>
+      <w:r>
+        <w:rPr>
+          <w:rFonts w:ascii="Calibri" w:hAnsi="Calibri" w:cs="Calibri"/>
+          <w:lang w:val="sv-SE"/>
+        </w:rPr>
+        <w:t xml:space="preserve">En del av denna process kan underlättas genom att hämta data via </w:t>
+      </w:r>
+      <w:proofErr w:type="spellStart"/>
+      <w:r>
+        <w:rPr>
+          <w:rFonts w:ascii="Calibri" w:hAnsi="Calibri" w:cs="Calibri"/>
+          <w:lang w:val="sv-SE"/>
+        </w:rPr>
+        <w:t>Schoolsoft</w:t>
+      </w:r>
+      <w:proofErr w:type="spellEnd"/>
+      <w:r>
+        <w:rPr>
+          <w:rFonts w:ascii="Calibri" w:hAnsi="Calibri" w:cs="Calibri"/>
+          <w:lang w:val="sv-SE"/>
+        </w:rPr>
+        <w:t xml:space="preserve"> </w:t>
+      </w:r>
+      <w:proofErr w:type="spellStart"/>
+      <w:r>
+        <w:rPr>
+          <w:rFonts w:ascii="Calibri" w:hAnsi="Calibri" w:cs="Calibri"/>
+          <w:lang w:val="sv-SE"/>
+        </w:rPr>
+        <w:t>APi</w:t>
+      </w:r>
+      <w:proofErr w:type="spellEnd"/>
+      <w:r>
+        <w:rPr>
+          <w:rFonts w:ascii="Calibri" w:hAnsi="Calibri" w:cs="Calibri"/>
+          <w:lang w:val="sv-SE"/>
+        </w:rPr>
+        <w:t xml:space="preserve"> och sedan sammanställa den data i en </w:t>
+      </w:r>
+      <w:proofErr w:type="spellStart"/>
+      <w:r>
+        <w:rPr>
+          <w:rFonts w:ascii="Calibri" w:hAnsi="Calibri" w:cs="Calibri"/>
+          <w:lang w:val="sv-SE"/>
+        </w:rPr>
+        <w:t>PowerBi</w:t>
+      </w:r>
+      <w:proofErr w:type="spellEnd"/>
+      <w:r>
+        <w:rPr>
+          <w:rFonts w:ascii="Calibri" w:hAnsi="Calibri" w:cs="Calibri"/>
+          <w:lang w:val="sv-SE"/>
+        </w:rPr>
+        <w:t xml:space="preserve"> applikation. Vilket är det vi kommer att göra i detta fall.</w:t>
+      </w:r>
+    </w:p>
+    <w:p>
+      <w:pPr>
+        <w:pStyle w:val="NoSpacing"/>
+        <w:rPr>
+          <w:rFonts w:ascii="Calibri" w:hAnsi="Calibri" w:cs="Calibri"/>
+          <w:lang w:val="sv-SE"/>
+        </w:rPr>
+      </w:pPr>
+      <w:r>
+        <w:rPr>
+          <w:rFonts w:ascii="Calibri" w:hAnsi="Calibri" w:cs="Calibri"/>
+          <w:lang w:val="sv-SE"/>
+        </w:rPr>
+        <w:t xml:space="preserve">Genom att få in denna data i en </w:t>
+      </w:r>
+      <w:proofErr w:type="spellStart"/>
+      <w:r>
+        <w:rPr>
+          <w:rFonts w:ascii="Calibri" w:hAnsi="Calibri" w:cs="Calibri"/>
+          <w:lang w:val="sv-SE"/>
+        </w:rPr>
+        <w:t>PowerBi</w:t>
+      </w:r>
+      <w:proofErr w:type="spellEnd"/>
+      <w:r>
+        <w:rPr>
+          <w:rFonts w:ascii="Calibri" w:hAnsi="Calibri" w:cs="Calibri"/>
+          <w:lang w:val="sv-SE"/>
+        </w:rPr>
+        <w:t xml:space="preserve"> underlättas arbetet med att ta fram den slutliga Powerpoint rapporten där även mervärde skapas i form av att denna data kommer kunna analyseras när som helst samt att man enkelt kan vända och vrida på informationen </w:t>
+      </w:r>
+      <w:r>
+        <w:rPr>
+          <w:rFonts w:ascii="Calibri" w:hAnsi="Calibri" w:cs="Calibri"/>
+          <w:lang w:val="sv-SE"/>
+        </w:rPr>
+        <w:t xml:space="preserve">utifrån ens egna behov. På </w:t>
+      </w:r>
+      <w:r>
+        <w:rPr>
+          <w:rFonts w:ascii="Calibri" w:hAnsi="Calibri" w:cs="Calibri"/>
+          <w:lang w:val="sv-SE"/>
+        </w:rPr>
+        <w:t>ett enkelt sätt</w:t>
+      </w:r>
+      <w:r>
+        <w:rPr>
+          <w:rFonts w:ascii="Calibri" w:hAnsi="Calibri" w:cs="Calibri"/>
+          <w:lang w:val="sv-SE"/>
+        </w:rPr>
+        <w:t xml:space="preserve"> kan man skapa en dynamisk rapport där användare kan titta på samma siffror fast i olika perspektiv.</w:t>
+      </w:r>
+    </w:p>
+    <w:p>
+      <w:pPr>
+        <w:pStyle w:val="NoSpacing"/>
+        <w:rPr>
+          <w:rFonts w:ascii="Calibri" w:hAnsi="Calibri" w:cs="Calibri"/>
+          <w:lang w:val="sv-SE"/>
+        </w:rPr>
+      </w:pPr>
+    </w:p>
+    <w:p>
+      <w:pPr>
+        <w:pStyle w:val="Heading2"/>
+        <w:rPr>
+          <w:rFonts w:ascii="Calibri" w:hAnsi="Calibri" w:cs="Calibri"/>
+          <w:b/>
+          <w:bCs/>
+          <w:lang w:val="sv-SE"/>
+        </w:rPr>
+      </w:pPr>
+      <w:r>
+        <w:rPr>
+          <w:rFonts w:ascii="Calibri" w:hAnsi="Calibri" w:cs="Calibri"/>
+          <w:b/>
+          <w:bCs/>
+          <w:lang w:val="sv-SE"/>
+        </w:rPr>
+        <w:t>Målbild</w:t>
+      </w:r>
+    </w:p>
+    <w:p>
+      <w:pPr>
+        <w:rPr>
+          <w:rFonts w:ascii="Calibri" w:hAnsi="Calibri" w:cs="Calibri"/>
+          <w:lang w:val="sv-SE"/>
+        </w:rPr>
+      </w:pPr>
+      <w:r>
+        <w:rPr>
+          <w:rFonts w:ascii="Calibri" w:hAnsi="Calibri" w:cs="Calibri"/>
+          <w:lang w:val="sv-SE"/>
+        </w:rPr>
+        <w:t xml:space="preserve">Detta är en POC </w:t>
+      </w:r>
+      <w:r>
+        <w:rPr>
+          <w:rFonts w:ascii="Calibri" w:hAnsi="Calibri" w:cs="Calibri"/>
+          <w:lang w:val="sv-SE"/>
+        </w:rPr>
+        <w:t>–</w:t>
+      </w:r>
+      <w:r>
+        <w:rPr>
+          <w:rFonts w:ascii="Calibri" w:hAnsi="Calibri" w:cs="Calibri"/>
+          <w:lang w:val="sv-SE"/>
+        </w:rPr>
+        <w:t xml:space="preserve"> </w:t>
+      </w:r>
+      <w:proofErr w:type="spellStart"/>
+      <w:r>
+        <w:rPr>
+          <w:rFonts w:ascii="Calibri" w:hAnsi="Calibri" w:cs="Calibri"/>
+          <w:lang w:val="sv-SE"/>
+        </w:rPr>
+        <w:t>Pr</w:t>
+      </w:r>
+      <w:r>
+        <w:rPr>
+          <w:rFonts w:ascii="Calibri" w:hAnsi="Calibri" w:cs="Calibri"/>
+          <w:lang w:val="sv-SE"/>
+        </w:rPr>
+        <w:t>oof</w:t>
+      </w:r>
+      <w:proofErr w:type="spellEnd"/>
+      <w:r>
+        <w:rPr>
+          <w:rFonts w:ascii="Calibri" w:hAnsi="Calibri" w:cs="Calibri"/>
+          <w:lang w:val="sv-SE"/>
+        </w:rPr>
+        <w:t xml:space="preserve"> </w:t>
+      </w:r>
+      <w:proofErr w:type="spellStart"/>
+      <w:r>
+        <w:rPr>
+          <w:rFonts w:ascii="Calibri" w:hAnsi="Calibri" w:cs="Calibri"/>
+          <w:lang w:val="sv-SE"/>
+        </w:rPr>
+        <w:t>of</w:t>
+      </w:r>
+      <w:proofErr w:type="spellEnd"/>
+      <w:r>
+        <w:rPr>
+          <w:rFonts w:ascii="Calibri" w:hAnsi="Calibri" w:cs="Calibri"/>
+          <w:lang w:val="sv-SE"/>
+        </w:rPr>
+        <w:t xml:space="preserve"> </w:t>
+      </w:r>
+      <w:proofErr w:type="spellStart"/>
+      <w:r>
+        <w:rPr>
+          <w:rFonts w:ascii="Calibri" w:hAnsi="Calibri" w:cs="Calibri"/>
+          <w:lang w:val="sv-SE"/>
+        </w:rPr>
+        <w:t>concept</w:t>
+      </w:r>
+      <w:proofErr w:type="spellEnd"/>
+      <w:r>
+        <w:rPr>
+          <w:rFonts w:ascii="Calibri" w:hAnsi="Calibri" w:cs="Calibri"/>
+          <w:lang w:val="sv-SE"/>
+        </w:rPr>
+        <w:t xml:space="preserve"> -, vilket ger vissa begränsningar i en slutlig lösning, men där målet ändå är att leverera en applikation som Öckerö kommun ska kunna använda sig av. Den slutliga leveransen ska vara en </w:t>
+      </w:r>
+      <w:proofErr w:type="spellStart"/>
+      <w:r>
+        <w:rPr>
+          <w:rFonts w:ascii="Calibri" w:hAnsi="Calibri" w:cs="Calibri"/>
+          <w:lang w:val="sv-SE"/>
+        </w:rPr>
+        <w:t>PowerBi</w:t>
+      </w:r>
+      <w:proofErr w:type="spellEnd"/>
+      <w:r>
+        <w:rPr>
+          <w:rFonts w:ascii="Calibri" w:hAnsi="Calibri" w:cs="Calibri"/>
+          <w:lang w:val="sv-SE"/>
+        </w:rPr>
+        <w:t xml:space="preserve"> rapport i form av en </w:t>
+      </w:r>
+      <w:proofErr w:type="spellStart"/>
+      <w:r>
+        <w:rPr>
+          <w:rFonts w:ascii="Calibri" w:hAnsi="Calibri" w:cs="Calibri"/>
+          <w:lang w:val="sv-SE"/>
+        </w:rPr>
+        <w:t>PBI.fil</w:t>
+      </w:r>
+      <w:proofErr w:type="spellEnd"/>
+      <w:r>
+        <w:rPr>
+          <w:rFonts w:ascii="Calibri" w:hAnsi="Calibri" w:cs="Calibri"/>
+          <w:lang w:val="sv-SE"/>
+        </w:rPr>
+        <w:t xml:space="preserve"> som kan öppnas i </w:t>
+      </w:r>
+      <w:proofErr w:type="spellStart"/>
+      <w:r>
+        <w:rPr>
+          <w:rFonts w:ascii="Calibri" w:hAnsi="Calibri" w:cs="Calibri"/>
+          <w:lang w:val="sv-SE"/>
+        </w:rPr>
+        <w:t>PowerBI</w:t>
+      </w:r>
+      <w:proofErr w:type="spellEnd"/>
+      <w:r>
+        <w:rPr>
+          <w:rFonts w:ascii="Calibri" w:hAnsi="Calibri" w:cs="Calibri"/>
+          <w:lang w:val="sv-SE"/>
+        </w:rPr>
+        <w:t xml:space="preserve"> desktop. Detta tillsammans med en lättare extrakt </w:t>
+      </w:r>
+      <w:proofErr w:type="gramStart"/>
+      <w:r>
+        <w:rPr>
+          <w:rFonts w:ascii="Calibri" w:hAnsi="Calibri" w:cs="Calibri"/>
+          <w:lang w:val="sv-SE"/>
+        </w:rPr>
+        <w:t>data applikation</w:t>
+      </w:r>
+      <w:proofErr w:type="gramEnd"/>
+      <w:r>
+        <w:rPr>
+          <w:rFonts w:ascii="Calibri" w:hAnsi="Calibri" w:cs="Calibri"/>
+          <w:lang w:val="sv-SE"/>
+        </w:rPr>
+        <w:t xml:space="preserve"> som hämtar data från </w:t>
+      </w:r>
+      <w:proofErr w:type="spellStart"/>
+      <w:r>
+        <w:rPr>
+          <w:rFonts w:ascii="Calibri" w:hAnsi="Calibri" w:cs="Calibri"/>
+          <w:lang w:val="sv-SE"/>
+        </w:rPr>
         <w:t>SchoolSoft</w:t>
       </w:r>
       <w:proofErr w:type="spellEnd"/>
@@ -99,7 +1273,44 @@
           <w:rFonts w:ascii="Calibri" w:hAnsi="Calibri" w:cs="Calibri"/>
           <w:lang w:val="sv-SE"/>
         </w:rPr>
-        <w:t xml:space="preserve"> för att hämta ut siffrorna för varje del. </w:t>
+        <w:t xml:space="preserve"> API</w:t>
+      </w:r>
+    </w:p>
+    <w:p>
+      <w:pPr>
+        <w:rPr>
+          <w:rFonts w:ascii="Calibri" w:hAnsi="Calibri" w:cs="Calibri"/>
+          <w:lang w:val="sv-SE"/>
+        </w:rPr>
+      </w:pPr>
+    </w:p>
+    <w:p>
+      <w:pPr>
+        <w:pStyle w:val="Heading2"/>
+        <w:rPr>
+          <w:rFonts w:ascii="Calibri" w:hAnsi="Calibri" w:cs="Calibri"/>
+          <w:b/>
+          <w:bCs/>
+          <w:lang w:val="sv-SE"/>
+        </w:rPr>
+      </w:pPr>
+      <w:r>
+        <w:rPr>
+          <w:rFonts w:ascii="Calibri" w:hAnsi="Calibri" w:cs="Calibri"/>
+          <w:b/>
+          <w:bCs/>
+          <w:lang w:val="sv-SE"/>
+        </w:rPr>
+        <w:t>Förutsättning</w:t>
+      </w:r>
+      <w:r>
+        <w:rPr>
+          <w:rFonts w:ascii="Calibri" w:hAnsi="Calibri" w:cs="Calibri"/>
+          <w:b/>
+          <w:bCs/>
+          <w:lang w:val="sv-SE"/>
+        </w:rPr>
+        <w:t>ar</w:t>
       </w:r>
     </w:p>
     <w:p>
@@ -115,24 +1326,35 @@
           <w:rFonts w:ascii="Calibri" w:hAnsi="Calibri" w:cs="Calibri"/>
           <w:lang w:val="sv-SE"/>
         </w:rPr>
-        <w:t xml:space="preserve">Detta ska automatiseras, detta skapar även </w:t>
-      </w:r>
+        <w:t>Tillgång till data i API</w:t>
+      </w:r>
+    </w:p>
+    <w:p>
+      <w:pPr>
+        <w:pStyle w:val="NoSpacing"/>
+        <w:rPr>
+          <w:rFonts w:ascii="Calibri" w:hAnsi="Calibri" w:cs="Calibri"/>
+          <w:lang w:val="sv-SE"/>
+        </w:rPr>
+      </w:pPr>
+    </w:p>
+    <w:p>
+      <w:pPr>
+        <w:pStyle w:val="NoSpacing"/>
+        <w:rPr>
+          <w:rFonts w:ascii="Calibri" w:hAnsi="Calibri" w:cs="Calibri"/>
+          <w:lang w:val="sv-SE"/>
+        </w:rPr>
+      </w:pPr>
       <w:proofErr w:type="spellStart"/>
       <w:r>
         <w:rPr>
           <w:rFonts w:ascii="Calibri" w:hAnsi="Calibri" w:cs="Calibri"/>
           <w:lang w:val="sv-SE"/>
         </w:rPr>
-        <w:t>medvärde</w:t>
+        <w:t>PowerBI</w:t>
       </w:r>
       <w:proofErr w:type="spellEnd"/>
-      <w:r>
-        <w:rPr>
-          <w:rFonts w:ascii="Calibri" w:hAnsi="Calibri" w:cs="Calibri"/>
-          <w:lang w:val="sv-SE"/>
-        </w:rPr>
-        <w:t xml:space="preserve"> att de kan titta på siffrorna lite när de vill och kunna bryta ner från Kommun -&gt;Förskola -&gt; Skola-&gt; Klass</w:t>
-      </w:r>
     </w:p>
     <w:p>
       <w:pPr>
@@ -142,13 +1364,6 @@
           <w:lang w:val="sv-SE"/>
         </w:rPr>
       </w:pPr>
-      <w:r>
-        <w:rPr>
-          <w:rFonts w:ascii="Calibri" w:hAnsi="Calibri" w:cs="Calibri"/>
-          <w:lang w:val="sv-SE"/>
-        </w:rPr>
-        <w:t> </w:t>
-      </w:r>
     </w:p>
     <w:p>
       <w:pPr>
@@ -164,7 +1379,7 @@
           <w:rFonts w:ascii="Calibri" w:hAnsi="Calibri" w:cs="Calibri"/>
           <w:lang w:val="sv-SE"/>
         </w:rPr>
-        <w:t>Dashboarden</w:t>
+        <w:t>Python</w:t>
       </w:r>
       <w:proofErr w:type="spellEnd"/>
       <w:r>
@@ -172,7 +1387,23 @@
           <w:rFonts w:ascii="Calibri" w:hAnsi="Calibri" w:cs="Calibri"/>
           <w:lang w:val="sv-SE"/>
         </w:rPr>
-        <w:t xml:space="preserve"> ska kunna filtreras och </w:t>
+        <w:t>?</w:t>
+      </w:r>
+    </w:p>
+    <w:p>
+      <w:pPr>
+        <w:pStyle w:val="NoSpacing"/>
+        <w:rPr>
+          <w:rFonts w:ascii="Calibri" w:hAnsi="Calibri" w:cs="Calibri"/>
+          <w:lang w:val="sv-SE"/>
+        </w:rPr>
+      </w:pPr>
+      <w:r>
+        <w:rPr>
+          <w:rFonts w:ascii="Calibri" w:hAnsi="Calibri" w:cs="Calibri"/>
+          <w:lang w:val="sv-SE"/>
+        </w:rPr>
+        <w:t xml:space="preserve">Köra </w:t>
       </w:r>
       <w:proofErr w:type="spellStart"/>
       <w:r>
@@ -180,7 +1411,7 @@
           <w:rFonts w:ascii="Calibri" w:hAnsi="Calibri" w:cs="Calibri"/>
           <w:lang w:val="sv-SE"/>
         </w:rPr>
-        <w:t>slicas</w:t>
+        <w:t>extract</w:t>
       </w:r>
       <w:proofErr w:type="spellEnd"/>
       <w:r>
@@ -188,7 +1419,7 @@
           <w:rFonts w:ascii="Calibri" w:hAnsi="Calibri" w:cs="Calibri"/>
           <w:lang w:val="sv-SE"/>
         </w:rPr>
-        <w:t xml:space="preserve"> på enheter där de vill kunna se uppdelat men även som sammanställning </w:t>
+        <w:t xml:space="preserve"> applikationen</w:t>
       </w:r>
     </w:p>
     <w:p>
@@ -202,38 +1433,115 @@
     </w:p>
     <w:p>
       <w:pPr>
-        <w:pStyle w:val="Heading3"/>
-        <w:rPr>
-          <w:rFonts w:ascii="Calibri" w:hAnsi="Calibri" w:cs="Calibri"/>
-          <w:b/>
-          <w:bCs/>
-          <w:lang w:val="sv-SE"/>
-        </w:rPr>
-      </w:pPr>
-      <w:r>
-        <w:rPr>
-          <w:rFonts w:ascii="Calibri" w:hAnsi="Calibri" w:cs="Calibri"/>
-          <w:b/>
-          <w:bCs/>
-          <w:lang w:val="sv-SE"/>
-        </w:rPr>
-        <w:t>Målbild</w:t>
-      </w:r>
-    </w:p>
-    <w:p>
-      <w:pPr>
-        <w:pStyle w:val="NoSpacing"/>
-        <w:rPr>
-          <w:rFonts w:ascii="Calibri" w:hAnsi="Calibri" w:cs="Calibri"/>
-          <w:lang w:val="sv-SE"/>
-        </w:rPr>
-      </w:pPr>
-      <w:r>
-        <w:rPr>
-          <w:rFonts w:ascii="Calibri" w:hAnsi="Calibri" w:cs="Calibri"/>
-          <w:lang w:val="sv-SE"/>
-        </w:rPr>
-        <w:t xml:space="preserve">Bara en POC, men ska </w:t>
+        <w:pStyle w:val="Heading2"/>
+        <w:rPr>
+          <w:rFonts w:ascii="Calibri" w:hAnsi="Calibri" w:cs="Calibri"/>
+          <w:b/>
+          <w:bCs/>
+          <w:lang w:val="sv-SE"/>
+        </w:rPr>
+      </w:pPr>
+      <w:r>
+        <w:rPr>
+          <w:rFonts w:ascii="Calibri" w:hAnsi="Calibri" w:cs="Calibri"/>
+          <w:b/>
+          <w:bCs/>
+          <w:lang w:val="sv-SE"/>
+        </w:rPr>
+        <w:t>Begränsningar</w:t>
+      </w:r>
+    </w:p>
+    <w:p>
+      <w:pPr>
+        <w:rPr>
+          <w:rFonts w:ascii="Calibri" w:hAnsi="Calibri" w:cs="Calibri"/>
+          <w:lang w:val="sv-SE"/>
+        </w:rPr>
+      </w:pPr>
+      <w:r>
+        <w:rPr>
+          <w:rFonts w:ascii="Calibri" w:hAnsi="Calibri" w:cs="Calibri"/>
+          <w:b/>
+          <w:bCs/>
+          <w:lang w:val="sv-SE"/>
+        </w:rPr>
+        <w:t xml:space="preserve">Data för gymnasieskolor - </w:t>
+      </w:r>
+      <w:r>
+        <w:rPr>
+          <w:rFonts w:ascii="Calibri" w:hAnsi="Calibri" w:cs="Calibri"/>
+          <w:lang w:val="sv-SE"/>
+        </w:rPr>
+        <w:t>Finns i systemet Elin, inte förberett för Öckerö kommun ännu</w:t>
+      </w:r>
+    </w:p>
+    <w:p>
+      <w:pPr>
+        <w:rPr>
+          <w:rFonts w:ascii="Calibri" w:hAnsi="Calibri" w:cs="Calibri"/>
+          <w:b/>
+          <w:bCs/>
+          <w:lang w:val="sv-SE"/>
+        </w:rPr>
+      </w:pPr>
+      <w:r>
+        <w:rPr>
+          <w:rFonts w:ascii="Calibri" w:hAnsi="Calibri" w:cs="Calibri"/>
+          <w:b/>
+          <w:bCs/>
+          <w:lang w:val="sv-SE"/>
+        </w:rPr>
+        <w:lastRenderedPageBreak/>
+        <w:t>Historik med data</w:t>
+      </w:r>
+      <w:r>
+        <w:rPr>
+          <w:rFonts w:ascii="Calibri" w:hAnsi="Calibri" w:cs="Calibri"/>
+          <w:lang w:val="sv-SE"/>
+        </w:rPr>
+        <w:t xml:space="preserve"> – För antal elever tillhörighet finns bara nuvärde, alltså ingen historik </w:t>
+      </w:r>
+    </w:p>
+    <w:p>
+      <w:pPr>
+        <w:rPr>
+          <w:rFonts w:ascii="Calibri" w:hAnsi="Calibri" w:cs="Calibri"/>
+          <w:b/>
+          <w:bCs/>
+          <w:lang w:val="sv-SE"/>
+        </w:rPr>
+      </w:pPr>
+    </w:p>
+    <w:p>
+      <w:pPr>
+        <w:rPr>
+          <w:rFonts w:ascii="Calibri" w:hAnsi="Calibri" w:cs="Calibri"/>
+          <w:lang w:val="sv-SE"/>
+        </w:rPr>
+      </w:pPr>
+      <w:r>
+        <w:rPr>
+          <w:rFonts w:ascii="Calibri" w:hAnsi="Calibri" w:cs="Calibri"/>
+          <w:b/>
+          <w:bCs/>
+          <w:lang w:val="sv-SE"/>
+        </w:rPr>
+        <w:t>Under tiden gångs har vissa saker kommit fram som begränsar oss</w:t>
+      </w:r>
+    </w:p>
+    <w:p>
+      <w:pPr>
+        <w:rPr>
+          <w:rFonts w:ascii="Calibri" w:hAnsi="Calibri" w:cs="Calibri"/>
+          <w:lang w:val="sv-SE"/>
+        </w:rPr>
+      </w:pPr>
+      <w:r>
+        <w:rPr>
+          <w:rFonts w:ascii="Calibri" w:hAnsi="Calibri" w:cs="Calibri"/>
+          <w:lang w:val="sv-SE"/>
+        </w:rPr>
+        <w:t xml:space="preserve">API med data från </w:t>
       </w:r>
       <w:proofErr w:type="spellStart"/>
       <w:r>
@@ -241,7 +1549,7 @@
           <w:rFonts w:ascii="Calibri" w:hAnsi="Calibri" w:cs="Calibri"/>
           <w:lang w:val="sv-SE"/>
         </w:rPr>
-        <w:t>leverar</w:t>
+        <w:t>Schoolsoft</w:t>
       </w:r>
       <w:proofErr w:type="spellEnd"/>
       <w:r>
@@ -249,103 +1557,603 @@
           <w:rFonts w:ascii="Calibri" w:hAnsi="Calibri" w:cs="Calibri"/>
           <w:lang w:val="sv-SE"/>
         </w:rPr>
-        <w:t xml:space="preserve"> något de faktiskt kan använda</w:t>
-      </w:r>
-    </w:p>
-    <w:p>
-      <w:pPr>
-        <w:pStyle w:val="NoSpacing"/>
-        <w:rPr>
-          <w:rFonts w:ascii="Calibri" w:hAnsi="Calibri" w:cs="Calibri"/>
-          <w:lang w:val="sv-SE"/>
-        </w:rPr>
-      </w:pPr>
-      <w:r>
-        <w:rPr>
-          <w:rFonts w:ascii="Calibri" w:hAnsi="Calibri" w:cs="Calibri"/>
-          <w:lang w:val="sv-SE"/>
-        </w:rPr>
-        <w:t>Power BI</w:t>
-      </w:r>
-    </w:p>
-    <w:p>
-      <w:pPr>
-        <w:pStyle w:val="NoSpacing"/>
-        <w:rPr>
-          <w:rFonts w:ascii="Calibri" w:hAnsi="Calibri" w:cs="Calibri"/>
-          <w:lang w:val="sv-SE"/>
-        </w:rPr>
-      </w:pPr>
-      <w:r>
-        <w:rPr>
-          <w:rFonts w:ascii="Calibri" w:hAnsi="Calibri" w:cs="Calibri"/>
-          <w:lang w:val="sv-SE"/>
-        </w:rPr>
-        <w:t>Data pipeline</w:t>
-      </w:r>
-    </w:p>
-    <w:p>
-      <w:pPr>
-        <w:pStyle w:val="Heading3"/>
-        <w:rPr>
-          <w:rFonts w:ascii="Calibri" w:hAnsi="Calibri" w:cs="Calibri"/>
-          <w:b/>
-          <w:bCs/>
-          <w:lang w:val="sv-SE"/>
-        </w:rPr>
-      </w:pPr>
-      <w:r>
-        <w:rPr>
-          <w:rFonts w:ascii="Calibri" w:hAnsi="Calibri" w:cs="Calibri"/>
-          <w:b/>
-          <w:bCs/>
-          <w:lang w:val="sv-SE"/>
-        </w:rPr>
-        <w:t>Förutsättning</w:t>
-      </w:r>
-    </w:p>
-    <w:p>
-      <w:pPr>
-        <w:pStyle w:val="NoSpacing"/>
-        <w:rPr>
-          <w:rFonts w:ascii="Calibri" w:hAnsi="Calibri" w:cs="Calibri"/>
-          <w:lang w:val="sv-SE"/>
-        </w:rPr>
-      </w:pPr>
-      <w:r>
-        <w:rPr>
-          <w:rFonts w:ascii="Calibri" w:hAnsi="Calibri" w:cs="Calibri"/>
-          <w:lang w:val="sv-SE"/>
-        </w:rPr>
-        <w:t>Tillgång till data i API</w:t>
-      </w:r>
-    </w:p>
-    <w:p>
-      <w:pPr>
-        <w:pStyle w:val="NoSpacing"/>
-        <w:rPr>
-          <w:rFonts w:ascii="Calibri" w:hAnsi="Calibri" w:cs="Calibri"/>
-          <w:lang w:val="sv-SE"/>
-        </w:rPr>
-      </w:pPr>
+        <w:t xml:space="preserve"> bygger på </w:t>
+      </w:r>
       <w:proofErr w:type="spellStart"/>
       <w:r>
         <w:rPr>
           <w:rFonts w:ascii="Calibri" w:hAnsi="Calibri" w:cs="Calibri"/>
           <w:lang w:val="sv-SE"/>
         </w:rPr>
+        <w:t>Schoolsoft</w:t>
+      </w:r>
+      <w:proofErr w:type="spellEnd"/>
+      <w:r>
+        <w:rPr>
+          <w:rFonts w:ascii="Calibri" w:hAnsi="Calibri" w:cs="Calibri"/>
+          <w:lang w:val="sv-SE"/>
+        </w:rPr>
+        <w:t xml:space="preserve"> LP, begränsar oss att få tag på data som finns i EA, exempelvis totalt antal folkbokförda elever inom kommunen</w:t>
+      </w:r>
+    </w:p>
+    <w:p>
+      <w:pPr>
+        <w:ind w:left="720"/>
+        <w:rPr>
+          <w:rFonts w:ascii="Calibri" w:hAnsi="Calibri" w:cs="Calibri"/>
+          <w:lang w:val="sv-SE"/>
+        </w:rPr>
+      </w:pPr>
+      <w:r>
+        <w:rPr>
+          <w:rFonts w:ascii="Calibri" w:hAnsi="Calibri" w:cs="Calibri"/>
+          <w:b/>
+          <w:bCs/>
+          <w:i/>
+          <w:iCs/>
+          <w:lang w:val="sv-SE"/>
+        </w:rPr>
+        <w:t xml:space="preserve">Lösning: </w:t>
+      </w:r>
+    </w:p>
+    <w:p>
+      <w:pPr>
+        <w:ind w:left="720"/>
+        <w:rPr>
+          <w:rFonts w:ascii="Calibri" w:hAnsi="Calibri" w:cs="Calibri"/>
+          <w:lang w:val="sv-SE"/>
+        </w:rPr>
+      </w:pPr>
+      <w:r>
+        <w:rPr>
+          <w:rFonts w:ascii="Calibri" w:hAnsi="Calibri" w:cs="Calibri"/>
+          <w:b/>
+          <w:bCs/>
+          <w:i/>
+          <w:iCs/>
+          <w:lang w:val="sv-SE"/>
+        </w:rPr>
+        <w:t xml:space="preserve">Kortsiktigt - </w:t>
+      </w:r>
+      <w:proofErr w:type="spellStart"/>
+      <w:r>
+        <w:rPr>
+          <w:rFonts w:ascii="Calibri" w:hAnsi="Calibri" w:cs="Calibri"/>
+          <w:b/>
+          <w:bCs/>
+          <w:i/>
+          <w:iCs/>
+          <w:lang w:val="sv-SE"/>
+        </w:rPr>
+        <w:t>Skoladmins</w:t>
+      </w:r>
+      <w:proofErr w:type="spellEnd"/>
+      <w:r>
+        <w:rPr>
+          <w:rFonts w:ascii="Calibri" w:hAnsi="Calibri" w:cs="Calibri"/>
+          <w:b/>
+          <w:bCs/>
+          <w:i/>
+          <w:iCs/>
+          <w:lang w:val="sv-SE"/>
+        </w:rPr>
+        <w:t xml:space="preserve"> får hämta ut data manuellt ur </w:t>
+      </w:r>
+      <w:proofErr w:type="spellStart"/>
+      <w:r>
+        <w:rPr>
+          <w:rFonts w:ascii="Calibri" w:hAnsi="Calibri" w:cs="Calibri"/>
+          <w:b/>
+          <w:bCs/>
+          <w:i/>
+          <w:iCs/>
+          <w:lang w:val="sv-SE"/>
+        </w:rPr>
+        <w:t>schoolsoft</w:t>
+      </w:r>
+      <w:proofErr w:type="spellEnd"/>
+      <w:r>
+        <w:rPr>
+          <w:rFonts w:ascii="Calibri" w:hAnsi="Calibri" w:cs="Calibri"/>
+          <w:b/>
+          <w:bCs/>
+          <w:i/>
+          <w:iCs/>
+          <w:lang w:val="sv-SE"/>
+        </w:rPr>
+        <w:t xml:space="preserve"> EA och addera detta i en </w:t>
+      </w:r>
+      <w:proofErr w:type="spellStart"/>
+      <w:r>
+        <w:rPr>
+          <w:rFonts w:ascii="Calibri" w:hAnsi="Calibri" w:cs="Calibri"/>
+          <w:b/>
+          <w:bCs/>
+          <w:i/>
+          <w:iCs/>
+          <w:lang w:val="sv-SE"/>
+        </w:rPr>
+        <w:t>excelfil</w:t>
+      </w:r>
+      <w:proofErr w:type="spellEnd"/>
+      <w:r>
+        <w:rPr>
+          <w:rFonts w:ascii="Calibri" w:hAnsi="Calibri" w:cs="Calibri"/>
+          <w:b/>
+          <w:bCs/>
+          <w:i/>
+          <w:iCs/>
+          <w:lang w:val="sv-SE"/>
+        </w:rPr>
+        <w:t xml:space="preserve"> eller liknande som läses in i </w:t>
+      </w:r>
+      <w:proofErr w:type="spellStart"/>
+      <w:r>
+        <w:rPr>
+          <w:rFonts w:ascii="Calibri" w:hAnsi="Calibri" w:cs="Calibri"/>
+          <w:b/>
+          <w:bCs/>
+          <w:i/>
+          <w:iCs/>
+          <w:lang w:val="sv-SE"/>
+        </w:rPr>
         <w:t>PowerBI</w:t>
       </w:r>
       <w:proofErr w:type="spellEnd"/>
     </w:p>
     <w:p>
       <w:pPr>
-        <w:pStyle w:val="NoSpacing"/>
-        <w:rPr>
-          <w:rFonts w:ascii="Calibri" w:hAnsi="Calibri" w:cs="Calibri"/>
-          <w:lang w:val="sv-SE"/>
-        </w:rPr>
-      </w:pPr>
+        <w:ind w:left="720"/>
+        <w:rPr>
+          <w:rFonts w:ascii="Calibri" w:hAnsi="Calibri" w:cs="Calibri"/>
+          <w:lang w:val="sv-SE"/>
+        </w:rPr>
+      </w:pPr>
+      <w:proofErr w:type="gramStart"/>
+      <w:r>
+        <w:rPr>
+          <w:rFonts w:ascii="Calibri" w:hAnsi="Calibri" w:cs="Calibri"/>
+          <w:b/>
+          <w:bCs/>
+          <w:i/>
+          <w:iCs/>
+          <w:lang w:val="sv-SE"/>
+        </w:rPr>
+        <w:t>Långsiktig  -</w:t>
+      </w:r>
+      <w:proofErr w:type="gramEnd"/>
+      <w:r>
+        <w:rPr>
+          <w:rFonts w:ascii="Calibri" w:hAnsi="Calibri" w:cs="Calibri"/>
+          <w:b/>
+          <w:bCs/>
+          <w:i/>
+          <w:iCs/>
+          <w:lang w:val="sv-SE"/>
+        </w:rPr>
+        <w:t xml:space="preserve"> kan vara, prata med </w:t>
+      </w:r>
+      <w:proofErr w:type="spellStart"/>
+      <w:r>
+        <w:rPr>
+          <w:rFonts w:ascii="Calibri" w:hAnsi="Calibri" w:cs="Calibri"/>
+          <w:b/>
+          <w:bCs/>
+          <w:i/>
+          <w:iCs/>
+          <w:lang w:val="sv-SE"/>
+        </w:rPr>
+        <w:t>schoolsoft</w:t>
+      </w:r>
+      <w:proofErr w:type="spellEnd"/>
+      <w:r>
+        <w:rPr>
+          <w:rFonts w:ascii="Calibri" w:hAnsi="Calibri" w:cs="Calibri"/>
+          <w:b/>
+          <w:bCs/>
+          <w:i/>
+          <w:iCs/>
+          <w:lang w:val="sv-SE"/>
+        </w:rPr>
+        <w:t>, kan man få dessa delar på annat sätt?</w:t>
+      </w:r>
+    </w:p>
+    <w:p>
+      <w:pPr>
+        <w:ind w:left="720"/>
+        <w:rPr>
+          <w:rFonts w:ascii="Calibri" w:hAnsi="Calibri" w:cs="Calibri"/>
+          <w:lang w:val="sv-SE"/>
+        </w:rPr>
+      </w:pPr>
+      <w:proofErr w:type="spellStart"/>
+      <w:r>
+        <w:rPr>
+          <w:rFonts w:ascii="Calibri" w:hAnsi="Calibri" w:cs="Calibri"/>
+          <w:b/>
+          <w:bCs/>
+          <w:i/>
+          <w:iCs/>
+          <w:lang w:val="sv-SE"/>
+        </w:rPr>
+        <w:t>Långsiktgt</w:t>
+      </w:r>
+      <w:proofErr w:type="spellEnd"/>
+      <w:r>
+        <w:rPr>
+          <w:rFonts w:ascii="Calibri" w:hAnsi="Calibri" w:cs="Calibri"/>
+          <w:b/>
+          <w:bCs/>
+          <w:i/>
+          <w:iCs/>
+          <w:lang w:val="sv-SE"/>
+        </w:rPr>
+        <w:t xml:space="preserve"> - annars är att </w:t>
+      </w:r>
+      <w:proofErr w:type="spellStart"/>
+      <w:r>
+        <w:rPr>
+          <w:rFonts w:ascii="Calibri" w:hAnsi="Calibri" w:cs="Calibri"/>
+          <w:b/>
+          <w:bCs/>
+          <w:i/>
+          <w:iCs/>
+          <w:lang w:val="sv-SE"/>
+        </w:rPr>
+        <w:t>manuellet</w:t>
+      </w:r>
+      <w:proofErr w:type="spellEnd"/>
+      <w:r>
+        <w:rPr>
+          <w:rFonts w:ascii="Calibri" w:hAnsi="Calibri" w:cs="Calibri"/>
+          <w:b/>
+          <w:bCs/>
+          <w:i/>
+          <w:iCs/>
+          <w:lang w:val="sv-SE"/>
+        </w:rPr>
+        <w:t xml:space="preserve"> hämta dessa siffror till ett </w:t>
+      </w:r>
+      <w:proofErr w:type="spellStart"/>
+      <w:r>
+        <w:rPr>
+          <w:rFonts w:ascii="Calibri" w:hAnsi="Calibri" w:cs="Calibri"/>
+          <w:b/>
+          <w:bCs/>
+          <w:i/>
+          <w:iCs/>
+          <w:lang w:val="sv-SE"/>
+        </w:rPr>
+        <w:t>excelark</w:t>
+      </w:r>
+      <w:proofErr w:type="spellEnd"/>
+      <w:r>
+        <w:rPr>
+          <w:rFonts w:ascii="Calibri" w:hAnsi="Calibri" w:cs="Calibri"/>
+          <w:b/>
+          <w:bCs/>
+          <w:i/>
+          <w:iCs/>
+          <w:lang w:val="sv-SE"/>
+        </w:rPr>
+        <w:t xml:space="preserve"> som sedan läses in i en dataplattform</w:t>
+      </w:r>
+    </w:p>
+    <w:p>
+      <w:pPr>
+        <w:rPr>
+          <w:rFonts w:ascii="Calibri" w:hAnsi="Calibri" w:cs="Calibri"/>
+          <w:lang w:val="sv-SE"/>
+        </w:rPr>
+      </w:pPr>
+      <w:proofErr w:type="spellStart"/>
+      <w:r>
+        <w:rPr>
+          <w:rFonts w:ascii="Calibri" w:hAnsi="Calibri" w:cs="Calibri"/>
+          <w:lang w:val="sv-SE"/>
+        </w:rPr>
+        <w:t>Datan</w:t>
+      </w:r>
+      <w:proofErr w:type="spellEnd"/>
+      <w:r>
+        <w:rPr>
+          <w:rFonts w:ascii="Calibri" w:hAnsi="Calibri" w:cs="Calibri"/>
+          <w:lang w:val="sv-SE"/>
+        </w:rPr>
+        <w:t xml:space="preserve"> visar enbart en nulägesbild över eleverna, det finns vissa delar i </w:t>
+      </w:r>
+      <w:proofErr w:type="spellStart"/>
+      <w:r>
+        <w:rPr>
+          <w:rFonts w:ascii="Calibri" w:hAnsi="Calibri" w:cs="Calibri"/>
+          <w:lang w:val="sv-SE"/>
+        </w:rPr>
+        <w:t>datan</w:t>
+      </w:r>
+      <w:proofErr w:type="spellEnd"/>
+      <w:r>
+        <w:rPr>
+          <w:rFonts w:ascii="Calibri" w:hAnsi="Calibri" w:cs="Calibri"/>
+          <w:lang w:val="sv-SE"/>
+        </w:rPr>
+        <w:t xml:space="preserve"> som gör att man kan få en viss historik men inte komplett. Exempelvis, kan se vart en elev har gått i skola bakåt i tiden, men </w:t>
+      </w:r>
+      <w:proofErr w:type="spellStart"/>
+      <w:r>
+        <w:rPr>
+          <w:rFonts w:ascii="Calibri" w:hAnsi="Calibri" w:cs="Calibri"/>
+          <w:lang w:val="sv-SE"/>
+        </w:rPr>
+        <w:t>addressen</w:t>
+      </w:r>
+      <w:proofErr w:type="spellEnd"/>
+      <w:r>
+        <w:rPr>
+          <w:rFonts w:ascii="Calibri" w:hAnsi="Calibri" w:cs="Calibri"/>
+          <w:lang w:val="sv-SE"/>
+        </w:rPr>
+        <w:t xml:space="preserve"> är nuläge, vilket gör att man inte kan säkerställa att de är folkbokförda i kommunen vid tidpunkten.</w:t>
+      </w:r>
+    </w:p>
+    <w:p>
+      <w:pPr>
+        <w:ind w:left="720"/>
+        <w:rPr>
+          <w:rFonts w:ascii="Calibri" w:hAnsi="Calibri" w:cs="Calibri"/>
+          <w:lang w:val="sv-SE"/>
+        </w:rPr>
+      </w:pPr>
+      <w:r>
+        <w:rPr>
+          <w:rFonts w:ascii="Calibri" w:hAnsi="Calibri" w:cs="Calibri"/>
+          <w:b/>
+          <w:bCs/>
+          <w:i/>
+          <w:iCs/>
+          <w:lang w:val="sv-SE"/>
+        </w:rPr>
+        <w:t xml:space="preserve">Lösning: </w:t>
+      </w:r>
+    </w:p>
+    <w:p>
+      <w:pPr>
+        <w:ind w:left="720"/>
+        <w:rPr>
+          <w:rFonts w:ascii="Calibri" w:hAnsi="Calibri" w:cs="Calibri"/>
+          <w:lang w:val="sv-SE"/>
+        </w:rPr>
+      </w:pPr>
+      <w:r>
+        <w:rPr>
+          <w:rFonts w:ascii="Calibri" w:hAnsi="Calibri" w:cs="Calibri"/>
+          <w:b/>
+          <w:bCs/>
+          <w:i/>
+          <w:iCs/>
+          <w:lang w:val="sv-SE"/>
+        </w:rPr>
+        <w:t>- Kortsiktigt får man fylla i siffrorna manuellt i den slutliga PDF rapport som idag,</w:t>
+      </w:r>
+    </w:p>
+    <w:p>
+      <w:pPr>
+        <w:ind w:left="720"/>
+        <w:rPr>
+          <w:rFonts w:ascii="Calibri" w:hAnsi="Calibri" w:cs="Calibri"/>
+        </w:rPr>
+      </w:pPr>
+      <w:r>
+        <w:rPr>
+          <w:rFonts w:ascii="Calibri" w:hAnsi="Calibri" w:cs="Calibri"/>
+          <w:b/>
+          <w:bCs/>
+          <w:i/>
+          <w:iCs/>
+          <w:lang w:val="sv-SE"/>
+        </w:rPr>
+        <w:t xml:space="preserve">- </w:t>
+      </w:r>
+      <w:proofErr w:type="spellStart"/>
+      <w:r>
+        <w:rPr>
+          <w:rFonts w:ascii="Calibri" w:hAnsi="Calibri" w:cs="Calibri"/>
+          <w:b/>
+          <w:bCs/>
+          <w:i/>
+          <w:iCs/>
+          <w:lang w:val="sv-SE"/>
+        </w:rPr>
+        <w:t>Långsiktgt</w:t>
+      </w:r>
+      <w:proofErr w:type="spellEnd"/>
+      <w:r>
+        <w:rPr>
+          <w:rFonts w:ascii="Calibri" w:hAnsi="Calibri" w:cs="Calibri"/>
+          <w:b/>
+          <w:bCs/>
+          <w:i/>
+          <w:iCs/>
+          <w:lang w:val="sv-SE"/>
+        </w:rPr>
+        <w:t xml:space="preserve"> är att man sparar nuläges historik vid varje rapportmånad. </w:t>
+      </w:r>
+      <w:proofErr w:type="spellStart"/>
+      <w:r>
+        <w:rPr>
+          <w:rFonts w:ascii="Calibri" w:hAnsi="Calibri" w:cs="Calibri"/>
+          <w:b/>
+          <w:bCs/>
+          <w:i/>
+          <w:iCs/>
+        </w:rPr>
+        <w:t>Krävs</w:t>
+      </w:r>
+      <w:proofErr w:type="spellEnd"/>
+      <w:r>
+        <w:rPr>
+          <w:rFonts w:ascii="Calibri" w:hAnsi="Calibri" w:cs="Calibri"/>
+          <w:b/>
+          <w:bCs/>
+          <w:i/>
+          <w:iCs/>
+        </w:rPr>
+        <w:t xml:space="preserve"> </w:t>
+      </w:r>
+      <w:proofErr w:type="spellStart"/>
+      <w:r>
+        <w:rPr>
+          <w:rFonts w:ascii="Calibri" w:hAnsi="Calibri" w:cs="Calibri"/>
+          <w:b/>
+          <w:bCs/>
+          <w:i/>
+          <w:iCs/>
+        </w:rPr>
+        <w:t>dataplattform</w:t>
+      </w:r>
+      <w:proofErr w:type="spellEnd"/>
+      <w:r>
+        <w:rPr>
+          <w:rFonts w:ascii="Calibri" w:hAnsi="Calibri" w:cs="Calibri"/>
+          <w:b/>
+          <w:bCs/>
+          <w:i/>
+          <w:iCs/>
+        </w:rPr>
+        <w:t xml:space="preserve"> </w:t>
+      </w:r>
+      <w:proofErr w:type="spellStart"/>
+      <w:r>
+        <w:rPr>
+          <w:rFonts w:ascii="Calibri" w:hAnsi="Calibri" w:cs="Calibri"/>
+          <w:b/>
+          <w:bCs/>
+          <w:i/>
+          <w:iCs/>
+        </w:rPr>
+        <w:t>alternativ</w:t>
+      </w:r>
+      <w:proofErr w:type="spellEnd"/>
+      <w:r>
+        <w:rPr>
+          <w:rFonts w:ascii="Calibri" w:hAnsi="Calibri" w:cs="Calibri"/>
+          <w:b/>
+          <w:bCs/>
+          <w:i/>
+          <w:iCs/>
+        </w:rPr>
+        <w:t xml:space="preserve"> </w:t>
+      </w:r>
+      <w:proofErr w:type="spellStart"/>
+      <w:r>
+        <w:rPr>
+          <w:rFonts w:ascii="Calibri" w:hAnsi="Calibri" w:cs="Calibri"/>
+          <w:b/>
+          <w:bCs/>
+          <w:i/>
+          <w:iCs/>
+        </w:rPr>
+        <w:t>mer</w:t>
+      </w:r>
+      <w:proofErr w:type="spellEnd"/>
+      <w:r>
+        <w:rPr>
+          <w:rFonts w:ascii="Calibri" w:hAnsi="Calibri" w:cs="Calibri"/>
+          <w:b/>
+          <w:bCs/>
+          <w:i/>
+          <w:iCs/>
+        </w:rPr>
+        <w:t xml:space="preserve"> </w:t>
+      </w:r>
+      <w:proofErr w:type="spellStart"/>
+      <w:r>
+        <w:rPr>
+          <w:rFonts w:ascii="Calibri" w:hAnsi="Calibri" w:cs="Calibri"/>
+          <w:b/>
+          <w:bCs/>
+          <w:i/>
+          <w:iCs/>
+        </w:rPr>
+        <w:t>komplex</w:t>
+      </w:r>
+      <w:proofErr w:type="spellEnd"/>
+      <w:r>
+        <w:rPr>
+          <w:rFonts w:ascii="Calibri" w:hAnsi="Calibri" w:cs="Calibri"/>
+          <w:b/>
+          <w:bCs/>
+          <w:i/>
+          <w:iCs/>
+        </w:rPr>
+        <w:t xml:space="preserve"> </w:t>
+      </w:r>
+      <w:proofErr w:type="spellStart"/>
+      <w:r>
+        <w:rPr>
+          <w:rFonts w:ascii="Calibri" w:hAnsi="Calibri" w:cs="Calibri"/>
+          <w:b/>
+          <w:bCs/>
+          <w:i/>
+          <w:iCs/>
+        </w:rPr>
+        <w:t>lösning</w:t>
+      </w:r>
+      <w:proofErr w:type="spellEnd"/>
+      <w:r>
+        <w:rPr>
+          <w:rFonts w:ascii="Calibri" w:hAnsi="Calibri" w:cs="Calibri"/>
+          <w:b/>
+          <w:bCs/>
+          <w:i/>
+          <w:iCs/>
+        </w:rPr>
+        <w:t>.</w:t>
+      </w:r>
+    </w:p>
+    <w:p>
+      <w:pPr>
+        <w:rPr>
+          <w:rFonts w:ascii="Calibri" w:hAnsi="Calibri" w:cs="Calibri"/>
+          <w:lang w:val="sv-SE"/>
+        </w:rPr>
+      </w:pPr>
+    </w:p>
+    <w:p>
+      <w:pPr>
+        <w:rPr>
+          <w:rFonts w:ascii="Calibri" w:hAnsi="Calibri" w:cs="Calibri"/>
+          <w:lang w:val="sv-SE"/>
+        </w:rPr>
+      </w:pPr>
+    </w:p>
+    <w:p>
+      <w:pPr>
+        <w:pStyle w:val="Heading1"/>
+        <w:rPr>
+          <w:rFonts w:ascii="Calibri" w:hAnsi="Calibri" w:cs="Calibri"/>
+          <w:b/>
+          <w:bCs/>
+          <w:lang w:val="sv-SE"/>
+        </w:rPr>
+      </w:pPr>
+      <w:r>
+        <w:rPr>
+          <w:rFonts w:ascii="Calibri" w:hAnsi="Calibri" w:cs="Calibri"/>
+          <w:b/>
+          <w:bCs/>
+          <w:lang w:val="sv-SE"/>
+        </w:rPr>
+        <w:t xml:space="preserve">2. </w:t>
+      </w:r>
+      <w:r>
+        <w:rPr>
+          <w:rFonts w:ascii="Calibri" w:hAnsi="Calibri" w:cs="Calibri"/>
+          <w:b/>
+          <w:bCs/>
+          <w:lang w:val="sv-SE"/>
+        </w:rPr>
+        <w:t>Teknisk lösning</w:t>
+      </w:r>
     </w:p>
     <w:p>
       <w:pPr>
@@ -354,49 +2162,16 @@
           <w:rFonts w:ascii="Calibri" w:hAnsi="Calibri" w:cs="Calibri"/>
           <w:b/>
           <w:bCs/>
-          <w:lang w:val="sv-SE"/>
-        </w:rPr>
-      </w:pPr>
-      <w:r>
-        <w:rPr>
-          <w:rFonts w:ascii="Calibri" w:hAnsi="Calibri" w:cs="Calibri"/>
-          <w:b/>
-          <w:bCs/>
-          <w:lang w:val="sv-SE"/>
-        </w:rPr>
-        <w:t>Teknisk lösning</w:t>
-      </w:r>
-    </w:p>
-    <w:p>
-      <w:pPr>
-        <w:pStyle w:val="Heading2"/>
-        <w:rPr>
-          <w:rFonts w:ascii="Calibri" w:hAnsi="Calibri" w:cs="Calibri"/>
-          <w:b/>
-          <w:bCs/>
-          <w:lang w:val="sv-SE"/>
-        </w:rPr>
-      </w:pPr>
-      <w:r>
-        <w:rPr>
-          <w:rFonts w:ascii="Calibri" w:hAnsi="Calibri" w:cs="Calibri"/>
-          <w:b/>
-          <w:bCs/>
-          <w:lang w:val="sv-SE"/>
-        </w:rPr>
-        <w:t xml:space="preserve">Data </w:t>
-      </w:r>
-      <w:proofErr w:type="spellStart"/>
-      <w:r>
-        <w:rPr>
-          <w:rFonts w:ascii="Calibri" w:hAnsi="Calibri" w:cs="Calibri"/>
-          <w:b/>
-          <w:bCs/>
-          <w:lang w:val="sv-SE"/>
-        </w:rPr>
-        <w:t>model</w:t>
-      </w:r>
-      <w:proofErr w:type="spellEnd"/>
+        </w:rPr>
+      </w:pPr>
+      <w:r>
+        <w:rPr>
+          <w:rFonts w:ascii="Calibri" w:hAnsi="Calibri" w:cs="Calibri"/>
+          <w:b/>
+          <w:bCs/>
+        </w:rPr>
+        <w:t>Data model</w:t>
+      </w:r>
     </w:p>
     <w:p>
       <w:pPr>
@@ -519,6 +2294,7 @@
           <w:rFonts w:ascii="Calibri" w:hAnsi="Calibri" w:cs="Calibri"/>
           <w:lang w:val="sv-SE"/>
         </w:rPr>
+        <w:lastRenderedPageBreak/>
         <w:t>API</w:t>
       </w:r>
     </w:p>
@@ -706,7 +2482,6 @@
           <w:rFonts w:ascii="Calibri" w:hAnsi="Calibri" w:cs="Calibri"/>
           <w:lang w:val="sv-SE"/>
         </w:rPr>
-        <w:lastRenderedPageBreak/>
         <w:t>API nyckel</w:t>
       </w:r>
     </w:p>
@@ -733,11 +2508,43 @@
     </w:p>
     <w:p>
       <w:pPr>
-        <w:rPr>
-          <w:rFonts w:ascii="Calibri" w:hAnsi="Calibri" w:cs="Calibri"/>
-          <w:lang w:val="sv-SE"/>
-        </w:rPr>
-      </w:pPr>
+        <w:pStyle w:val="Heading1"/>
+        <w:rPr>
+          <w:rFonts w:ascii="Calibri" w:hAnsi="Calibri" w:cs="Calibri"/>
+          <w:b/>
+          <w:bCs/>
+          <w:lang w:val="sv-SE"/>
+        </w:rPr>
+      </w:pPr>
+      <w:r>
+        <w:rPr>
+          <w:rFonts w:ascii="Calibri" w:hAnsi="Calibri" w:cs="Calibri"/>
+          <w:b/>
+          <w:bCs/>
+          <w:lang w:val="sv-SE"/>
+        </w:rPr>
+        <w:t xml:space="preserve">3. </w:t>
+      </w:r>
+      <w:r>
+        <w:rPr>
+          <w:rFonts w:ascii="Calibri" w:hAnsi="Calibri" w:cs="Calibri"/>
+          <w:b/>
+          <w:bCs/>
+          <w:lang w:val="sv-SE"/>
+        </w:rPr>
+        <w:t xml:space="preserve">Power BI – Öckerö </w:t>
+      </w:r>
+      <w:proofErr w:type="spellStart"/>
+      <w:r>
+        <w:rPr>
+          <w:rFonts w:ascii="Calibri" w:hAnsi="Calibri" w:cs="Calibri"/>
+          <w:b/>
+          <w:bCs/>
+          <w:lang w:val="sv-SE"/>
+        </w:rPr>
+        <w:t>Dashboard</w:t>
+      </w:r>
+      <w:proofErr w:type="spellEnd"/>
     </w:p>
     <w:p>
       <w:pPr>
@@ -746,9 +2553,327 @@
           <w:rFonts w:ascii="Calibri" w:hAnsi="Calibri" w:cs="Calibri"/>
           <w:b/>
           <w:bCs/>
-          <w:lang w:val="sv-SE"/>
-        </w:rPr>
-      </w:pPr>
+        </w:rPr>
+      </w:pPr>
+      <w:proofErr w:type="spellStart"/>
+      <w:r>
+        <w:rPr>
+          <w:rFonts w:ascii="Calibri" w:hAnsi="Calibri" w:cs="Calibri"/>
+          <w:b/>
+          <w:bCs/>
+        </w:rPr>
+        <w:t>Applikation</w:t>
+      </w:r>
+      <w:proofErr w:type="spellEnd"/>
+    </w:p>
+    <w:p>
+      <w:pPr>
+        <w:rPr>
+          <w:rFonts w:ascii="Calibri" w:hAnsi="Calibri" w:cs="Calibri"/>
+          <w:lang w:val="sv-SE"/>
+        </w:rPr>
+      </w:pPr>
+      <w:r>
+        <w:rPr>
+          <w:rFonts w:ascii="Calibri" w:hAnsi="Calibri" w:cs="Calibri"/>
+          <w:lang w:val="sv-SE"/>
+        </w:rPr>
+        <w:t>En applikation som ska svara på frågor kring antalet elever och betygssättning inom Öckerös kommuns kommunala verksamheter. Applikationer innehåller totalt 4 sidor inklusive en startsida.</w:t>
+      </w:r>
+    </w:p>
+    <w:p>
+      <w:pPr>
+        <w:pStyle w:val="ListParagraph"/>
+        <w:numPr>
+          <w:ilvl w:val="0"/>
+          <w:numId w:val="4"/>
+        </w:numPr>
+        <w:rPr>
+          <w:rFonts w:ascii="Calibri" w:hAnsi="Calibri" w:cs="Calibri"/>
+          <w:lang w:val="sv-SE"/>
+        </w:rPr>
+      </w:pPr>
+      <w:r>
+        <w:rPr>
+          <w:rFonts w:ascii="Calibri" w:hAnsi="Calibri" w:cs="Calibri"/>
+          <w:lang w:val="sv-SE"/>
+        </w:rPr>
+        <w:t>Startsida</w:t>
+      </w:r>
+    </w:p>
+    <w:p>
+      <w:pPr>
+        <w:pStyle w:val="ListParagraph"/>
+        <w:numPr>
+          <w:ilvl w:val="0"/>
+          <w:numId w:val="4"/>
+        </w:numPr>
+        <w:rPr>
+          <w:rFonts w:ascii="Calibri" w:hAnsi="Calibri" w:cs="Calibri"/>
+          <w:lang w:val="sv-SE"/>
+        </w:rPr>
+      </w:pPr>
+      <w:r>
+        <w:rPr>
+          <w:rFonts w:ascii="Calibri" w:hAnsi="Calibri" w:cs="Calibri"/>
+          <w:lang w:val="sv-SE"/>
+        </w:rPr>
+        <w:t>Elever</w:t>
+      </w:r>
+    </w:p>
+    <w:p>
+      <w:pPr>
+        <w:pStyle w:val="ListParagraph"/>
+        <w:numPr>
+          <w:ilvl w:val="0"/>
+          <w:numId w:val="4"/>
+        </w:numPr>
+        <w:rPr>
+          <w:rFonts w:ascii="Calibri" w:hAnsi="Calibri" w:cs="Calibri"/>
+          <w:lang w:val="sv-SE"/>
+        </w:rPr>
+      </w:pPr>
+      <w:r>
+        <w:rPr>
+          <w:rFonts w:ascii="Calibri" w:hAnsi="Calibri" w:cs="Calibri"/>
+          <w:lang w:val="sv-SE"/>
+        </w:rPr>
+        <w:t>Terminsbetyg</w:t>
+      </w:r>
+    </w:p>
+    <w:p>
+      <w:pPr>
+        <w:pStyle w:val="ListParagraph"/>
+        <w:numPr>
+          <w:ilvl w:val="0"/>
+          <w:numId w:val="4"/>
+        </w:numPr>
+        <w:rPr>
+          <w:rFonts w:ascii="Calibri" w:hAnsi="Calibri" w:cs="Calibri"/>
+          <w:lang w:val="sv-SE"/>
+        </w:rPr>
+      </w:pPr>
+      <w:r>
+        <w:rPr>
+          <w:rFonts w:ascii="Calibri" w:hAnsi="Calibri" w:cs="Calibri"/>
+          <w:lang w:val="sv-SE"/>
+        </w:rPr>
+        <w:t>Betyg</w:t>
+      </w:r>
+    </w:p>
+    <w:p>
+      <w:pPr>
+        <w:rPr>
+          <w:rFonts w:ascii="Calibri" w:hAnsi="Calibri" w:cs="Calibri"/>
+          <w:lang w:val="sv-SE"/>
+        </w:rPr>
+      </w:pPr>
+    </w:p>
+    <w:p>
+      <w:pPr>
+        <w:pStyle w:val="Heading2"/>
+        <w:rPr>
+          <w:rFonts w:ascii="Calibri" w:hAnsi="Calibri" w:cs="Calibri"/>
+          <w:b/>
+          <w:bCs/>
+          <w:lang w:val="sv-SE"/>
+        </w:rPr>
+      </w:pPr>
+      <w:r>
+        <w:rPr>
+          <w:rFonts w:ascii="Calibri" w:hAnsi="Calibri" w:cs="Calibri"/>
+          <w:b/>
+          <w:bCs/>
+          <w:lang w:val="sv-SE"/>
+        </w:rPr>
+        <w:t>Startsida</w:t>
+      </w:r>
+    </w:p>
+    <w:p>
+      <w:pPr>
+        <w:rPr>
+          <w:rFonts w:ascii="Calibri" w:hAnsi="Calibri" w:cs="Calibri"/>
+          <w:lang w:val="sv-SE"/>
+        </w:rPr>
+      </w:pPr>
+      <w:r>
+        <w:rPr>
+          <w:rFonts w:ascii="Calibri" w:hAnsi="Calibri" w:cs="Calibri"/>
+          <w:lang w:val="sv-SE"/>
+        </w:rPr>
+        <w:t>Information kring applikationen, vad är syftet med rapporten, vad rapporten innehåller, varifrån kommer underliggande data samt vad finns det för begränsningar</w:t>
+      </w:r>
+    </w:p>
+    <w:p>
+      <w:pPr>
+        <w:pStyle w:val="Heading2"/>
+        <w:rPr>
+          <w:rFonts w:ascii="Calibri" w:hAnsi="Calibri" w:cs="Calibri"/>
+          <w:b/>
+          <w:bCs/>
+          <w:lang w:val="sv-SE"/>
+        </w:rPr>
+      </w:pPr>
+      <w:r>
+        <w:rPr>
+          <w:rFonts w:ascii="Calibri" w:hAnsi="Calibri" w:cs="Calibri"/>
+          <w:b/>
+          <w:bCs/>
+          <w:lang w:val="sv-SE"/>
+        </w:rPr>
+        <w:t>Elever</w:t>
+      </w:r>
+    </w:p>
+    <w:p>
+      <w:pPr>
+        <w:rPr>
+          <w:rFonts w:ascii="Calibri" w:hAnsi="Calibri" w:cs="Calibri"/>
+          <w:lang w:val="sv-SE"/>
+        </w:rPr>
+      </w:pPr>
+      <w:r>
+        <w:rPr>
+          <w:rFonts w:ascii="Calibri" w:hAnsi="Calibri" w:cs="Calibri"/>
+          <w:lang w:val="sv-SE"/>
+        </w:rPr>
+        <w:t>En sida som visar antalet elever i olika former. Huvudsyftet med denna sida är att visa hur många barn och elever finns inom Öckerös kommun och dess kommunala verksamhet. Här kan användare se antal barn per födelseår, årskurs, skolform samt skola.</w:t>
+      </w:r>
+    </w:p>
+    <w:p>
+      <w:pPr>
+        <w:pStyle w:val="Heading2"/>
+        <w:rPr>
+          <w:rFonts w:ascii="Calibri" w:hAnsi="Calibri" w:cs="Calibri"/>
+          <w:b/>
+          <w:bCs/>
+          <w:lang w:val="sv-SE"/>
+        </w:rPr>
+      </w:pPr>
+      <w:r>
+        <w:rPr>
+          <w:rFonts w:ascii="Calibri" w:hAnsi="Calibri" w:cs="Calibri"/>
+          <w:b/>
+          <w:bCs/>
+          <w:lang w:val="sv-SE"/>
+        </w:rPr>
+        <w:t>Terminsbetyg</w:t>
+      </w:r>
+    </w:p>
+    <w:p>
+      <w:pPr>
+        <w:rPr>
+          <w:rFonts w:ascii="Calibri" w:hAnsi="Calibri" w:cs="Calibri"/>
+          <w:lang w:val="sv-SE"/>
+        </w:rPr>
+      </w:pPr>
+      <w:r>
+        <w:rPr>
+          <w:rFonts w:ascii="Calibri" w:hAnsi="Calibri" w:cs="Calibri"/>
+          <w:lang w:val="sv-SE"/>
+        </w:rPr>
+        <w:t>En sida som visar terminsbetyg och slutbetyg</w:t>
+      </w:r>
+      <w:r>
+        <w:rPr>
+          <w:rFonts w:ascii="Calibri" w:hAnsi="Calibri" w:cs="Calibri"/>
+          <w:lang w:val="sv-SE"/>
+        </w:rPr>
+        <w:t xml:space="preserve"> för kärnämnen</w:t>
+      </w:r>
+      <w:r>
+        <w:rPr>
+          <w:rFonts w:ascii="Calibri" w:hAnsi="Calibri" w:cs="Calibri"/>
+          <w:lang w:val="sv-SE"/>
+        </w:rPr>
+        <w:t xml:space="preserve"> tillsammans med trendgrafer. Användaren kan själv filtrera på läsår eller årskurs för att få fram den information som är intressant.</w:t>
+      </w:r>
+    </w:p>
+    <w:p>
+      <w:pPr>
+        <w:pStyle w:val="Heading2"/>
+        <w:rPr>
+          <w:rFonts w:ascii="Calibri" w:hAnsi="Calibri" w:cs="Calibri"/>
+          <w:b/>
+          <w:bCs/>
+        </w:rPr>
+      </w:pPr>
+      <w:proofErr w:type="spellStart"/>
+      <w:r>
+        <w:rPr>
+          <w:rFonts w:ascii="Calibri" w:hAnsi="Calibri" w:cs="Calibri"/>
+          <w:b/>
+          <w:bCs/>
+        </w:rPr>
+        <w:lastRenderedPageBreak/>
+        <w:t>Betyg</w:t>
+      </w:r>
+      <w:proofErr w:type="spellEnd"/>
+    </w:p>
+    <w:p>
+      <w:pPr>
+        <w:rPr>
+          <w:rFonts w:ascii="Calibri" w:hAnsi="Calibri" w:cs="Calibri"/>
+          <w:lang w:val="sv-SE"/>
+        </w:rPr>
+      </w:pPr>
+      <w:r>
+        <w:rPr>
+          <w:rFonts w:ascii="Calibri" w:hAnsi="Calibri" w:cs="Calibri"/>
+          <w:lang w:val="sv-SE"/>
+        </w:rPr>
+        <w:t>En mer utforskande sida, där en användare kan följa betygsutvecklingen under senaste läsåren samt få en bild över betygsämnen i förhållande till varandra. Finns det några betygsämnen som sticker ut, positivt eller negativt.</w:t>
+      </w:r>
+    </w:p>
+    <w:p>
+      <w:pPr>
+        <w:rPr>
+          <w:rFonts w:ascii="Calibri" w:hAnsi="Calibri" w:cs="Calibri"/>
+          <w:lang w:val="sv-SE"/>
+        </w:rPr>
+      </w:pPr>
+      <w:r>
+        <w:rPr>
+          <w:rFonts w:ascii="Calibri" w:hAnsi="Calibri" w:cs="Calibri"/>
+          <w:lang w:val="sv-SE"/>
+        </w:rPr>
+        <w:t>Denna sida ska även ge lite inspiration kring framtiden, vad mer kan göras i en liknande applikation.</w:t>
+      </w:r>
+    </w:p>
+    <w:p>
+      <w:pPr>
+        <w:rPr>
+          <w:rFonts w:ascii="Calibri" w:hAnsi="Calibri" w:cs="Calibri"/>
+          <w:lang w:val="sv-SE"/>
+        </w:rPr>
+      </w:pPr>
+    </w:p>
+    <w:p>
+      <w:pPr>
+        <w:rPr>
+          <w:rFonts w:ascii="Calibri" w:hAnsi="Calibri" w:cs="Calibri"/>
+          <w:lang w:val="sv-SE"/>
+        </w:rPr>
+      </w:pPr>
+    </w:p>
+    <w:p>
+      <w:pPr>
+        <w:pStyle w:val="Heading1"/>
+        <w:rPr>
+          <w:rFonts w:ascii="Calibri" w:hAnsi="Calibri" w:cs="Calibri"/>
+          <w:b/>
+          <w:bCs/>
+          <w:lang w:val="sv-SE"/>
+        </w:rPr>
+      </w:pPr>
+      <w:r>
+        <w:rPr>
+          <w:rFonts w:ascii="Calibri" w:hAnsi="Calibri" w:cs="Calibri"/>
+          <w:b/>
+          <w:bCs/>
+          <w:lang w:val="sv-SE"/>
+        </w:rPr>
+        <w:t xml:space="preserve">4. </w:t>
+      </w:r>
       <w:r>
         <w:rPr>
           <w:rFonts w:ascii="Calibri" w:hAnsi="Calibri" w:cs="Calibri"/>
@@ -963,6 +3088,15 @@
           <w:bCs/>
           <w:lang w:val="sv-SE"/>
         </w:rPr>
+        <w:t xml:space="preserve">5. </w:t>
+      </w:r>
+      <w:r>
+        <w:rPr>
+          <w:rFonts w:ascii="Calibri" w:hAnsi="Calibri" w:cs="Calibri"/>
+          <w:b/>
+          <w:bCs/>
+          <w:lang w:val="sv-SE"/>
+        </w:rPr>
         <w:t>Rekommendationer</w:t>
       </w:r>
       <w:r>
@@ -978,15 +3112,188 @@
     <w:p>
       <w:pPr>
         <w:pStyle w:val="NoSpacing"/>
-        <w:rPr>
-          <w:rFonts w:ascii="Calibri" w:hAnsi="Calibri" w:cs="Calibri"/>
-          <w:lang w:val="sv-SE"/>
-        </w:rPr>
-      </w:pPr>
+        <w:numPr>
+          <w:ilvl w:val="0"/>
+          <w:numId w:val="4"/>
+        </w:numPr>
+        <w:rPr>
+          <w:rFonts w:ascii="Calibri" w:hAnsi="Calibri" w:cs="Calibri"/>
+          <w:lang w:val="sv-SE"/>
+        </w:rPr>
+      </w:pPr>
+      <w:r>
+        <w:rPr>
+          <w:rFonts w:ascii="Calibri" w:hAnsi="Calibri" w:cs="Calibri"/>
+          <w:lang w:val="sv-SE"/>
+        </w:rPr>
+        <w:t xml:space="preserve">Historik – Få med så man kan se historik av delar – krävs snapshot av </w:t>
+      </w:r>
+      <w:proofErr w:type="spellStart"/>
+      <w:r>
+        <w:rPr>
+          <w:rFonts w:ascii="Calibri" w:hAnsi="Calibri" w:cs="Calibri"/>
+          <w:lang w:val="sv-SE"/>
+        </w:rPr>
+        <w:t>postkod</w:t>
+      </w:r>
+      <w:proofErr w:type="spellEnd"/>
     </w:p>
     <w:p>
       <w:pPr>
         <w:pStyle w:val="NoSpacing"/>
+        <w:numPr>
+          <w:ilvl w:val="0"/>
+          <w:numId w:val="4"/>
+        </w:numPr>
+        <w:rPr>
+          <w:rFonts w:ascii="Calibri" w:hAnsi="Calibri" w:cs="Calibri"/>
+          <w:lang w:val="sv-SE"/>
+        </w:rPr>
+      </w:pPr>
+      <w:r>
+        <w:rPr>
+          <w:rFonts w:ascii="Calibri" w:hAnsi="Calibri" w:cs="Calibri"/>
+          <w:lang w:val="sv-SE"/>
+        </w:rPr>
+        <w:t xml:space="preserve">Flera delar från </w:t>
+      </w:r>
+      <w:proofErr w:type="spellStart"/>
+      <w:r>
+        <w:rPr>
+          <w:rFonts w:ascii="Calibri" w:hAnsi="Calibri" w:cs="Calibri"/>
+          <w:lang w:val="sv-SE"/>
+        </w:rPr>
+        <w:t>APIet</w:t>
+      </w:r>
+      <w:proofErr w:type="spellEnd"/>
+      <w:r>
+        <w:rPr>
+          <w:rFonts w:ascii="Calibri" w:hAnsi="Calibri" w:cs="Calibri"/>
+          <w:lang w:val="sv-SE"/>
+        </w:rPr>
+        <w:t>, finns en hel del som kan adderas – GE EXEMPEL!</w:t>
+      </w:r>
+    </w:p>
+    <w:p>
+      <w:pPr>
+        <w:pStyle w:val="NoSpacing"/>
+        <w:numPr>
+          <w:ilvl w:val="0"/>
+          <w:numId w:val="4"/>
+        </w:numPr>
+        <w:rPr>
+          <w:rFonts w:ascii="Calibri" w:hAnsi="Calibri" w:cs="Calibri"/>
+          <w:lang w:val="sv-SE"/>
+        </w:rPr>
+      </w:pPr>
+      <w:r>
+        <w:rPr>
+          <w:rFonts w:ascii="Calibri" w:hAnsi="Calibri" w:cs="Calibri"/>
+          <w:lang w:val="sv-SE"/>
+        </w:rPr>
+        <w:t xml:space="preserve">Få in data från </w:t>
+      </w:r>
+      <w:proofErr w:type="spellStart"/>
+      <w:r>
+        <w:rPr>
+          <w:rFonts w:ascii="Calibri" w:hAnsi="Calibri" w:cs="Calibri"/>
+          <w:lang w:val="sv-SE"/>
+        </w:rPr>
+        <w:t>Elevadmin</w:t>
+      </w:r>
+      <w:proofErr w:type="spellEnd"/>
+      <w:r>
+        <w:rPr>
+          <w:rFonts w:ascii="Calibri" w:hAnsi="Calibri" w:cs="Calibri"/>
+          <w:lang w:val="sv-SE"/>
+        </w:rPr>
+        <w:t xml:space="preserve"> automatiskt? – Kanske inte går</w:t>
+      </w:r>
+    </w:p>
+    <w:p>
+      <w:pPr>
+        <w:pStyle w:val="NoSpacing"/>
+        <w:numPr>
+          <w:ilvl w:val="0"/>
+          <w:numId w:val="4"/>
+        </w:numPr>
+        <w:rPr>
+          <w:rFonts w:ascii="Calibri" w:hAnsi="Calibri" w:cs="Calibri"/>
+          <w:lang w:val="sv-SE"/>
+        </w:rPr>
+      </w:pPr>
+      <w:r>
+        <w:rPr>
+          <w:rFonts w:ascii="Calibri" w:hAnsi="Calibri" w:cs="Calibri"/>
+          <w:lang w:val="sv-SE"/>
+        </w:rPr>
+        <w:t xml:space="preserve">Få in data från ELIN – </w:t>
+      </w:r>
+      <w:proofErr w:type="spellStart"/>
+      <w:r>
+        <w:rPr>
+          <w:rFonts w:ascii="Calibri" w:hAnsi="Calibri" w:cs="Calibri"/>
+          <w:lang w:val="sv-SE"/>
+        </w:rPr>
+        <w:t>Gymnasie</w:t>
+      </w:r>
+      <w:proofErr w:type="spellEnd"/>
+      <w:r>
+        <w:rPr>
+          <w:rFonts w:ascii="Calibri" w:hAnsi="Calibri" w:cs="Calibri"/>
+          <w:lang w:val="sv-SE"/>
+        </w:rPr>
+        <w:t xml:space="preserve"> data</w:t>
+      </w:r>
+    </w:p>
+    <w:p>
+      <w:pPr>
+        <w:pStyle w:val="NoSpacing"/>
+        <w:rPr>
+          <w:rFonts w:ascii="Calibri" w:hAnsi="Calibri" w:cs="Calibri"/>
+          <w:lang w:val="sv-SE"/>
+        </w:rPr>
+      </w:pPr>
+    </w:p>
+    <w:p>
+      <w:pPr>
+        <w:pStyle w:val="NoSpacing"/>
+        <w:rPr>
+          <w:rFonts w:ascii="Calibri" w:hAnsi="Calibri" w:cs="Calibri"/>
+          <w:lang w:val="sv-SE"/>
+        </w:rPr>
+      </w:pPr>
+    </w:p>
+    <w:p>
+      <w:pPr>
+        <w:rPr>
+          <w:rFonts w:ascii="Calibri" w:hAnsi="Calibri" w:cs="Calibri"/>
+          <w:lang w:val="sv-SE"/>
+        </w:rPr>
+      </w:pPr>
+    </w:p>
+    <w:p>
+      <w:pPr>
+        <w:pStyle w:val="Heading1"/>
+        <w:rPr>
+          <w:rFonts w:ascii="Calibri" w:hAnsi="Calibri" w:cs="Calibri"/>
+          <w:b/>
+          <w:bCs/>
+          <w:lang w:val="sv-SE"/>
+        </w:rPr>
+      </w:pPr>
+      <w:r>
+        <w:rPr>
+          <w:rFonts w:ascii="Calibri" w:hAnsi="Calibri" w:cs="Calibri"/>
+          <w:b/>
+          <w:bCs/>
+          <w:lang w:val="sv-SE"/>
+        </w:rPr>
+        <w:t>6. Ordlista</w:t>
+      </w:r>
+    </w:p>
+    <w:p>
+      <w:pPr>
         <w:rPr>
           <w:rFonts w:ascii="Calibri" w:hAnsi="Calibri" w:cs="Calibri"/>
           <w:lang w:val="sv-SE"/>
@@ -1049,13 +3356,286 @@
       </w:pPr>
     </w:p>
     <w:sectPr>
+      <w:headerReference w:type="default" r:id="rId11"/>
+      <w:headerReference w:type="first" r:id="rId12"/>
+      <w:footerReference w:type="first" r:id="rId13"/>
       <w:pgSz w:w="12240" w:h="15840"/>
-      <w:pgMar w:top="1440" w:right="1440" w:bottom="1440" w:left="1440" w:header="720" w:footer="720" w:gutter="0"/>
+      <w:pgMar w:top="1440" w:right="1440" w:bottom="1440" w:left="1440" w:header="144" w:footer="0" w:gutter="0"/>
+      <w:pgNumType w:start="0"/>
       <w:cols w:space="720"/>
+      <w:titlePg/>
       <w:docGrid w:linePitch="360"/>
     </w:sectPr>
   </w:body>
 </w:document>
+</file>
+
+<file path=word/endnotes.xml><?xml version="1.0" encoding="utf-8"?>
+<w:endnotes xmlns:wpc="http://schemas.microsoft.com/office/word/2010/wordprocessingCanvas" xmlns:cx="http://schemas.microsoft.com/office/drawing/2014/chartex" xmlns:cx1="http://schemas.microsoft.com/office/drawing/2015/9/8/chartex" xmlns:cx2="http://schemas.microsoft.com/office/drawing/2015/10/21/chartex" xmlns:cx3="http://schemas.microsoft.com/office/drawing/2016/5/9/chartex" xmlns:cx4="http://schemas.microsoft.com/office/drawing/2016/5/10/chartex" xmlns:cx5="http://schemas.microsoft.com/office/drawing/2016/5/11/chartex" xmlns:cx6="http://schemas.microsoft.com/office/drawing/2016/5/12/chartex" xmlns:cx7="http://schemas.microsoft.com/office/drawing/2016/5/13/chartex" xmlns:cx8="http://schemas.microsoft.com/office/drawing/2016/5/14/chartex" xmlns:mc="http://schemas.openxmlformats.org/markup-compatibility/2006" xmlns:aink="http://schemas.microsoft.com/office/drawing/2016/ink" xmlns:am3d="http://schemas.microsoft.com/office/drawing/2017/model3d" xmlns:o="urn:schemas-microsoft-com:office:office" xmlns:oel="http://schemas.microsoft.com/office/2019/extlst" xmlns:r="http://schemas.openxmlformats.org/officeDocument/2006/relationships" xmlns:m="http://schemas.openxmlformats.org/officeDocument/2006/math" xmlns:v="urn:schemas-microsoft-com:vml" xmlns:wp14="http://schemas.microsoft.com/office/word/2010/wordprocessingDrawing" xmlns:wp="http://schemas.openxmlformats.org/drawingml/2006/wordprocessingDrawing" xmlns:w10="urn:schemas-microsoft-com:office:word" xmlns:w="http://schemas.openxmlformats.org/wordprocessingml/2006/main" xmlns:w14="http://schemas.microsoft.com/office/word/2010/wordml" xmlns:w15="http://schemas.microsoft.com/office/word/2012/wordml" xmlns:w16cex="http://schemas.microsoft.com/office/word/2018/wordml/cex" xmlns:w16cid="http://schemas.microsoft.com/office/word/2016/wordml/cid" xmlns:w16="http://schemas.microsoft.com/office/word/2018/wordml" xmlns:w16du="http://schemas.microsoft.com/office/word/2023/wordml/word16du" xmlns:w16sdtdh="http://schemas.microsoft.com/office/word/2020/wordml/sdtdatahash" xmlns:w16sdtfl="http://schemas.microsoft.com/office/word/2024/wordml/sdtformatlock" xmlns:w16se="http://schemas.microsoft.com/office/word/2015/wordml/symex" xmlns:wpg="http://schemas.microsoft.com/office/word/2010/wordprocessingGroup" xmlns:wpi="http://schemas.microsoft.com/office/word/2010/wordprocessingInk" xmlns:wne="http://schemas.microsoft.com/office/word/2006/wordml" xmlns:wps="http://schemas.microsoft.com/office/word/2010/wordprocessingShape" mc:Ignorable="w14 w15 w16se w16cid w16 w16cex w16sdtdh w16sdtfl w16du wp14">
+  <w:endnote w:type="separator" w:id="-1">
+    <w:p>
+      <w:pPr>
+        <w:spacing w:after="0" w:line="240" w:lineRule="auto"/>
+      </w:pPr>
+      <w:r>
+        <w:separator/>
+      </w:r>
+    </w:p>
+  </w:endnote>
+  <w:endnote w:type="continuationSeparator" w:id="0">
+    <w:p>
+      <w:pPr>
+        <w:spacing w:after="0" w:line="240" w:lineRule="auto"/>
+      </w:pPr>
+      <w:r>
+        <w:continuationSeparator/>
+      </w:r>
+    </w:p>
+  </w:endnote>
+</w:endnotes>
+</file>
+
+<file path=word/footer1.xml><?xml version="1.0" encoding="utf-8"?>
+<w:ftr xmlns:wpc="http://schemas.microsoft.com/office/word/2010/wordprocessingCanvas" xmlns:cx="http://schemas.microsoft.com/office/drawing/2014/chartex" xmlns:cx1="http://schemas.microsoft.com/office/drawing/2015/9/8/chartex" xmlns:cx2="http://schemas.microsoft.com/office/drawing/2015/10/21/chartex" xmlns:cx3="http://schemas.microsoft.com/office/drawing/2016/5/9/chartex" xmlns:cx4="http://schemas.microsoft.com/office/drawing/2016/5/10/chartex" xmlns:cx5="http://schemas.microsoft.com/office/drawing/2016/5/11/chartex" xmlns:cx6="http://schemas.microsoft.com/office/drawing/2016/5/12/chartex" xmlns:cx7="http://schemas.microsoft.com/office/drawing/2016/5/13/chartex" xmlns:cx8="http://schemas.microsoft.com/office/drawing/2016/5/14/chartex" xmlns:mc="http://schemas.openxmlformats.org/markup-compatibility/2006" xmlns:aink="http://schemas.microsoft.com/office/drawing/2016/ink" xmlns:am3d="http://schemas.microsoft.com/office/drawing/2017/model3d" xmlns:o="urn:schemas-microsoft-com:office:office" xmlns:oel="http://schemas.microsoft.com/office/2019/extlst" xmlns:r="http://schemas.openxmlformats.org/officeDocument/2006/relationships" xmlns:m="http://schemas.openxmlformats.org/officeDocument/2006/math" xmlns:v="urn:schemas-microsoft-com:vml" xmlns:wp14="http://schemas.microsoft.com/office/word/2010/wordprocessingDrawing" xmlns:wp="http://schemas.openxmlformats.org/drawingml/2006/wordprocessingDrawing" xmlns:w10="urn:schemas-microsoft-com:office:word" xmlns:w="http://schemas.openxmlformats.org/wordprocessingml/2006/main" xmlns:w14="http://schemas.microsoft.com/office/word/2010/wordml" xmlns:w15="http://schemas.microsoft.com/office/word/2012/wordml" xmlns:w16cex="http://schemas.microsoft.com/office/word/2018/wordml/cex" xmlns:w16cid="http://schemas.microsoft.com/office/word/2016/wordml/cid" xmlns:w16="http://schemas.microsoft.com/office/word/2018/wordml" xmlns:w16du="http://schemas.microsoft.com/office/word/2023/wordml/word16du" xmlns:w16sdtdh="http://schemas.microsoft.com/office/word/2020/wordml/sdtdatahash" xmlns:w16sdtfl="http://schemas.microsoft.com/office/word/2024/wordml/sdtformatlock" xmlns:w16se="http://schemas.microsoft.com/office/word/2015/wordml/symex" xmlns:wpg="http://schemas.microsoft.com/office/word/2010/wordprocessingGroup" xmlns:wpi="http://schemas.microsoft.com/office/word/2010/wordprocessingInk" xmlns:wne="http://schemas.microsoft.com/office/word/2006/wordml" xmlns:wps="http://schemas.microsoft.com/office/word/2010/wordprocessingShape" mc:Ignorable="w14 w15 w16se w16cid w16 w16cex w16sdtdh w16sdtfl w16du wp14">
+  <w:p>
+    <w:pPr>
+      <w:pStyle w:val="Footer"/>
+      <w:jc w:val="right"/>
+    </w:pPr>
+  </w:p>
+</w:ftr>
+</file>
+
+<file path=word/footnotes.xml><?xml version="1.0" encoding="utf-8"?>
+<w:footnotes xmlns:wpc="http://schemas.microsoft.com/office/word/2010/wordprocessingCanvas" xmlns:cx="http://schemas.microsoft.com/office/drawing/2014/chartex" xmlns:cx1="http://schemas.microsoft.com/office/drawing/2015/9/8/chartex" xmlns:cx2="http://schemas.microsoft.com/office/drawing/2015/10/21/chartex" xmlns:cx3="http://schemas.microsoft.com/office/drawing/2016/5/9/chartex" xmlns:cx4="http://schemas.microsoft.com/office/drawing/2016/5/10/chartex" xmlns:cx5="http://schemas.microsoft.com/office/drawing/2016/5/11/chartex" xmlns:cx6="http://schemas.microsoft.com/office/drawing/2016/5/12/chartex" xmlns:cx7="http://schemas.microsoft.com/office/drawing/2016/5/13/chartex" xmlns:cx8="http://schemas.microsoft.com/office/drawing/2016/5/14/chartex" xmlns:mc="http://schemas.openxmlformats.org/markup-compatibility/2006" xmlns:aink="http://schemas.microsoft.com/office/drawing/2016/ink" xmlns:am3d="http://schemas.microsoft.com/office/drawing/2017/model3d" xmlns:o="urn:schemas-microsoft-com:office:office" xmlns:oel="http://schemas.microsoft.com/office/2019/extlst" xmlns:r="http://schemas.openxmlformats.org/officeDocument/2006/relationships" xmlns:m="http://schemas.openxmlformats.org/officeDocument/2006/math" xmlns:v="urn:schemas-microsoft-com:vml" xmlns:wp14="http://schemas.microsoft.com/office/word/2010/wordprocessingDrawing" xmlns:wp="http://schemas.openxmlformats.org/drawingml/2006/wordprocessingDrawing" xmlns:w10="urn:schemas-microsoft-com:office:word" xmlns:w="http://schemas.openxmlformats.org/wordprocessingml/2006/main" xmlns:w14="http://schemas.microsoft.com/office/word/2010/wordml" xmlns:w15="http://schemas.microsoft.com/office/word/2012/wordml" xmlns:w16cex="http://schemas.microsoft.com/office/word/2018/wordml/cex" xmlns:w16cid="http://schemas.microsoft.com/office/word/2016/wordml/cid" xmlns:w16="http://schemas.microsoft.com/office/word/2018/wordml" xmlns:w16du="http://schemas.microsoft.com/office/word/2023/wordml/word16du" xmlns:w16sdtdh="http://schemas.microsoft.com/office/word/2020/wordml/sdtdatahash" xmlns:w16sdtfl="http://schemas.microsoft.com/office/word/2024/wordml/sdtformatlock" xmlns:w16se="http://schemas.microsoft.com/office/word/2015/wordml/symex" xmlns:wpg="http://schemas.microsoft.com/office/word/2010/wordprocessingGroup" xmlns:wpi="http://schemas.microsoft.com/office/word/2010/wordprocessingInk" xmlns:wne="http://schemas.microsoft.com/office/word/2006/wordml" xmlns:wps="http://schemas.microsoft.com/office/word/2010/wordprocessingShape" mc:Ignorable="w14 w15 w16se w16cid w16 w16cex w16sdtdh w16sdtfl w16du wp14">
+  <w:footnote w:type="separator" w:id="-1">
+    <w:p>
+      <w:pPr>
+        <w:spacing w:after="0" w:line="240" w:lineRule="auto"/>
+      </w:pPr>
+      <w:r>
+        <w:separator/>
+      </w:r>
+    </w:p>
+  </w:footnote>
+  <w:footnote w:type="continuationSeparator" w:id="0">
+    <w:p>
+      <w:pPr>
+        <w:spacing w:after="0" w:line="240" w:lineRule="auto"/>
+      </w:pPr>
+      <w:r>
+        <w:continuationSeparator/>
+      </w:r>
+    </w:p>
+  </w:footnote>
+</w:footnotes>
+</file>
+
+<file path=word/header1.xml><?xml version="1.0" encoding="utf-8"?>
+<w:hdr xmlns:wpc="http://schemas.microsoft.com/office/word/2010/wordprocessingCanvas" xmlns:cx="http://schemas.microsoft.com/office/drawing/2014/chartex" xmlns:cx1="http://schemas.microsoft.com/office/drawing/2015/9/8/chartex" xmlns:cx2="http://schemas.microsoft.com/office/drawing/2015/10/21/chartex" xmlns:cx3="http://schemas.microsoft.com/office/drawing/2016/5/9/chartex" xmlns:cx4="http://schemas.microsoft.com/office/drawing/2016/5/10/chartex" xmlns:cx5="http://schemas.microsoft.com/office/drawing/2016/5/11/chartex" xmlns:cx6="http://schemas.microsoft.com/office/drawing/2016/5/12/chartex" xmlns:cx7="http://schemas.microsoft.com/office/drawing/2016/5/13/chartex" xmlns:cx8="http://schemas.microsoft.com/office/drawing/2016/5/14/chartex" xmlns:mc="http://schemas.openxmlformats.org/markup-compatibility/2006" xmlns:aink="http://schemas.microsoft.com/office/drawing/2016/ink" xmlns:am3d="http://schemas.microsoft.com/office/drawing/2017/model3d" xmlns:o="urn:schemas-microsoft-com:office:office" xmlns:oel="http://schemas.microsoft.com/office/2019/extlst" xmlns:r="http://schemas.openxmlformats.org/officeDocument/2006/relationships" xmlns:m="http://schemas.openxmlformats.org/officeDocument/2006/math" xmlns:v="urn:schemas-microsoft-com:vml" xmlns:wp14="http://schemas.microsoft.com/office/word/2010/wordprocessingDrawing" xmlns:wp="http://schemas.openxmlformats.org/drawingml/2006/wordprocessingDrawing" xmlns:w10="urn:schemas-microsoft-com:office:word" xmlns:w="http://schemas.openxmlformats.org/wordprocessingml/2006/main" xmlns:w14="http://schemas.microsoft.com/office/word/2010/wordml" xmlns:w15="http://schemas.microsoft.com/office/word/2012/wordml" xmlns:w16cex="http://schemas.microsoft.com/office/word/2018/wordml/cex" xmlns:w16cid="http://schemas.microsoft.com/office/word/2016/wordml/cid" xmlns:w16="http://schemas.microsoft.com/office/word/2018/wordml" xmlns:w16du="http://schemas.microsoft.com/office/word/2023/wordml/word16du" xmlns:w16sdtdh="http://schemas.microsoft.com/office/word/2020/wordml/sdtdatahash" xmlns:w16sdtfl="http://schemas.microsoft.com/office/word/2024/wordml/sdtformatlock" xmlns:w16se="http://schemas.microsoft.com/office/word/2015/wordml/symex" xmlns:wpg="http://schemas.microsoft.com/office/word/2010/wordprocessingGroup" xmlns:wpi="http://schemas.microsoft.com/office/word/2010/wordprocessingInk" xmlns:wne="http://schemas.microsoft.com/office/word/2006/wordml" xmlns:wps="http://schemas.microsoft.com/office/word/2010/wordprocessingShape" mc:Ignorable="w14 w15 w16se w16cid w16 w16cex w16sdtdh w16sdtfl w16du wp14">
+  <w:p>
+    <w:pPr>
+      <w:pStyle w:val="Header"/>
+      <w:ind w:left="4320"/>
+      <w:jc w:val="right"/>
+    </w:pPr>
+    <w:r>
+      <w:rPr>
+        <w:noProof/>
+      </w:rPr>
+      <mc:AlternateContent>
+        <mc:Choice Requires="wps">
+          <w:drawing>
+            <wp:anchor distT="0" distB="0" distL="114300" distR="114300" simplePos="0" relativeHeight="251659264" behindDoc="0" locked="0" layoutInCell="1" allowOverlap="1" wp14:anchorId="0B4BFDDA" wp14:editId="0A908DB0">
+              <wp:simplePos x="0" y="0"/>
+              <wp:positionH relativeFrom="column">
+                <wp:posOffset>4949190</wp:posOffset>
+              </wp:positionH>
+              <wp:positionV relativeFrom="paragraph">
+                <wp:posOffset>22860</wp:posOffset>
+              </wp:positionV>
+              <wp:extent cx="2044700" cy="723900"/>
+              <wp:effectExtent l="0" t="0" r="0" b="0"/>
+              <wp:wrapNone/>
+              <wp:docPr id="1969843882" name="Text Box 4"/>
+              <wp:cNvGraphicFramePr/>
+              <a:graphic xmlns:a="http://schemas.openxmlformats.org/drawingml/2006/main">
+                <a:graphicData uri="http://schemas.microsoft.com/office/word/2010/wordprocessingShape">
+                  <wps:wsp>
+                    <wps:cNvSpPr txBox="1"/>
+                    <wps:spPr>
+                      <a:xfrm>
+                        <a:off x="0" y="0"/>
+                        <a:ext cx="2044700" cy="723900"/>
+                      </a:xfrm>
+                      <a:prstGeom prst="rect">
+                        <a:avLst/>
+                      </a:prstGeom>
+                      <a:noFill/>
+                      <a:ln w="6350">
+                        <a:noFill/>
+                      </a:ln>
+                      <a:effectLst>
+                        <a:softEdge rad="0"/>
+                      </a:effectLst>
+                    </wps:spPr>
+                    <wps:txbx>
+                      <w:txbxContent>
+                        <w:p>
+                          <w:pPr>
+                            <w:jc w:val="right"/>
+                          </w:pPr>
+                          <w:r>
+                            <w:rPr>
+                              <w:noProof/>
+                            </w:rPr>
+                            <w:drawing>
+                              <wp:inline distT="0" distB="0" distL="0" distR="0" wp14:anchorId="13F8FE0C" wp14:editId="338BD2B4">
+                                <wp:extent cx="1787486" cy="673100"/>
+                                <wp:effectExtent l="0" t="0" r="3810" b="0"/>
+                                <wp:docPr id="1592622236" name="Picture 2" descr="A black and white logo&#10;&#10;AI-generated content may be incorrect."/>
+                                <wp:cNvGraphicFramePr>
+                                  <a:graphicFrameLocks xmlns:a="http://schemas.openxmlformats.org/drawingml/2006/main" noChangeAspect="1"/>
+                                </wp:cNvGraphicFramePr>
+                                <a:graphic xmlns:a="http://schemas.openxmlformats.org/drawingml/2006/main">
+                                  <a:graphicData uri="http://schemas.openxmlformats.org/drawingml/2006/picture">
+                                    <pic:pic xmlns:pic="http://schemas.openxmlformats.org/drawingml/2006/picture">
+                                      <pic:nvPicPr>
+                                        <pic:cNvPr id="1592622236" name="Picture 2" descr="A black and white logo&#10;&#10;AI-generated content may be incorrect."/>
+                                        <pic:cNvPicPr/>
+                                      </pic:nvPicPr>
+                                      <pic:blipFill>
+                                        <a:blip r:embed="rId1">
+                                          <a:extLst>
+                                            <a:ext uri="{28A0092B-C50C-407E-A947-70E740481C1C}">
+                                              <a14:useLocalDpi xmlns:a14="http://schemas.microsoft.com/office/drawing/2010/main" val="0"/>
+                                            </a:ext>
+                                          </a:extLst>
+                                        </a:blip>
+                                        <a:stretch>
+                                          <a:fillRect/>
+                                        </a:stretch>
+                                      </pic:blipFill>
+                                      <pic:spPr>
+                                        <a:xfrm>
+                                          <a:off x="0" y="0"/>
+                                          <a:ext cx="1817493" cy="684400"/>
+                                        </a:xfrm>
+                                        <a:prstGeom prst="rect">
+                                          <a:avLst/>
+                                        </a:prstGeom>
+                                      </pic:spPr>
+                                    </pic:pic>
+                                  </a:graphicData>
+                                </a:graphic>
+                              </wp:inline>
+                            </w:drawing>
+                          </w:r>
+                        </w:p>
+                      </w:txbxContent>
+                    </wps:txbx>
+                    <wps:bodyPr rot="0" spcFirstLastPara="0" vertOverflow="overflow" horzOverflow="overflow" vert="horz" wrap="square" lIns="91440" tIns="45720" rIns="91440" bIns="45720" numCol="1" spcCol="0" rtlCol="0" fromWordArt="0" anchor="t" anchorCtr="0" forceAA="0" compatLnSpc="1">
+                      <a:prstTxWarp prst="textNoShape">
+                        <a:avLst/>
+                      </a:prstTxWarp>
+                      <a:noAutofit/>
+                    </wps:bodyPr>
+                  </wps:wsp>
+                </a:graphicData>
+              </a:graphic>
+              <wp14:sizeRelH relativeFrom="margin">
+                <wp14:pctWidth>0</wp14:pctWidth>
+              </wp14:sizeRelH>
+              <wp14:sizeRelV relativeFrom="margin">
+                <wp14:pctHeight>0</wp14:pctHeight>
+              </wp14:sizeRelV>
+            </wp:anchor>
+          </w:drawing>
+        </mc:Choice>
+        <mc:Fallback>
+          <w:pict>
+            <v:shapetype w14:anchorId="0B4BFDDA" id="_x0000_t202" coordsize="21600,21600" o:spt="202" path="m,l,21600r21600,l21600,xe">
+              <v:stroke joinstyle="miter"/>
+              <v:path gradientshapeok="t" o:connecttype="rect"/>
+            </v:shapetype>
+            <v:shape id="Text Box 4" o:spid="_x0000_s1027" type="#_x0000_t202" style="position:absolute;left:0;text-align:left;margin-left:389.7pt;margin-top:1.8pt;width:161pt;height:57pt;z-index:251659264;visibility:visible;mso-wrap-style:square;mso-width-percent:0;mso-height-percent:0;mso-wrap-distance-left:9pt;mso-wrap-distance-top:0;mso-wrap-distance-right:9pt;mso-wrap-distance-bottom:0;mso-position-horizontal:absolute;mso-position-horizontal-relative:text;mso-position-vertical:absolute;mso-position-vertical-relative:text;mso-width-percent:0;mso-height-percent:0;mso-width-relative:margin;mso-height-relative:margin;v-text-anchor:top" o:gfxdata="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" filled="f" stroked="f" strokeweight=".5pt">
+              <v:textbox>
+                <w:txbxContent>
+                  <w:p>
+                    <w:pPr>
+                      <w:jc w:val="right"/>
+                    </w:pPr>
+                    <w:r>
+                      <w:rPr>
+                        <w:noProof/>
+                      </w:rPr>
+                      <w:drawing>
+                        <wp:inline distT="0" distB="0" distL="0" distR="0" wp14:anchorId="13F8FE0C" wp14:editId="338BD2B4">
+                          <wp:extent cx="1787486" cy="673100"/>
+                          <wp:effectExtent l="0" t="0" r="3810" b="0"/>
+                          <wp:docPr id="1592622236" name="Picture 2" descr="A black and white logo&#10;&#10;AI-generated content may be incorrect."/>
+                          <wp:cNvGraphicFramePr>
+                            <a:graphicFrameLocks xmlns:a="http://schemas.openxmlformats.org/drawingml/2006/main" noChangeAspect="1"/>
+                          </wp:cNvGraphicFramePr>
+                          <a:graphic xmlns:a="http://schemas.openxmlformats.org/drawingml/2006/main">
+                            <a:graphicData uri="http://schemas.openxmlformats.org/drawingml/2006/picture">
+                              <pic:pic xmlns:pic="http://schemas.openxmlformats.org/drawingml/2006/picture">
+                                <pic:nvPicPr>
+                                  <pic:cNvPr id="1592622236" name="Picture 2" descr="A black and white logo&#10;&#10;AI-generated content may be incorrect."/>
+                                  <pic:cNvPicPr/>
+                                </pic:nvPicPr>
+                                <pic:blipFill>
+                                  <a:blip r:embed="rId1">
+                                    <a:extLst>
+                                      <a:ext uri="{28A0092B-C50C-407E-A947-70E740481C1C}">
+                                        <a14:useLocalDpi xmlns:a14="http://schemas.microsoft.com/office/drawing/2010/main" val="0"/>
+                                      </a:ext>
+                                    </a:extLst>
+                                  </a:blip>
+                                  <a:stretch>
+                                    <a:fillRect/>
+                                  </a:stretch>
+                                </pic:blipFill>
+                                <pic:spPr>
+                                  <a:xfrm>
+                                    <a:off x="0" y="0"/>
+                                    <a:ext cx="1817493" cy="684400"/>
+                                  </a:xfrm>
+                                  <a:prstGeom prst="rect">
+                                    <a:avLst/>
+                                  </a:prstGeom>
+                                </pic:spPr>
+                              </pic:pic>
+                            </a:graphicData>
+                          </a:graphic>
+                        </wp:inline>
+                      </w:drawing>
+                    </w:r>
+                  </w:p>
+                </w:txbxContent>
+              </v:textbox>
+            </v:shape>
+          </w:pict>
+        </mc:Fallback>
+      </mc:AlternateContent>
+    </w:r>
+  </w:p>
+</w:hdr>
+</file>
+
+<file path=word/header2.xml><?xml version="1.0" encoding="utf-8"?>
+<w:hdr xmlns:wpc="http://schemas.microsoft.com/office/word/2010/wordprocessingCanvas" xmlns:cx="http://schemas.microsoft.com/office/drawing/2014/chartex" xmlns:cx1="http://schemas.microsoft.com/office/drawing/2015/9/8/chartex" xmlns:cx2="http://schemas.microsoft.com/office/drawing/2015/10/21/chartex" xmlns:cx3="http://schemas.microsoft.com/office/drawing/2016/5/9/chartex" xmlns:cx4="http://schemas.microsoft.com/office/drawing/2016/5/10/chartex" xmlns:cx5="http://schemas.microsoft.com/office/drawing/2016/5/11/chartex" xmlns:cx6="http://schemas.microsoft.com/office/drawing/2016/5/12/chartex" xmlns:cx7="http://schemas.microsoft.com/office/drawing/2016/5/13/chartex" xmlns:cx8="http://schemas.microsoft.com/office/drawing/2016/5/14/chartex" xmlns:mc="http://schemas.openxmlformats.org/markup-compatibility/2006" xmlns:aink="http://schemas.microsoft.com/office/drawing/2016/ink" xmlns:am3d="http://schemas.microsoft.com/office/drawing/2017/model3d" xmlns:o="urn:schemas-microsoft-com:office:office" xmlns:oel="http://schemas.microsoft.com/office/2019/extlst" xmlns:r="http://schemas.openxmlformats.org/officeDocument/2006/relationships" xmlns:m="http://schemas.openxmlformats.org/officeDocument/2006/math" xmlns:v="urn:schemas-microsoft-com:vml" xmlns:wp14="http://schemas.microsoft.com/office/word/2010/wordprocessingDrawing" xmlns:wp="http://schemas.openxmlformats.org/drawingml/2006/wordprocessingDrawing" xmlns:w10="urn:schemas-microsoft-com:office:word" xmlns:w="http://schemas.openxmlformats.org/wordprocessingml/2006/main" xmlns:w14="http://schemas.microsoft.com/office/word/2010/wordml" xmlns:w15="http://schemas.microsoft.com/office/word/2012/wordml" xmlns:w16cex="http://schemas.microsoft.com/office/word/2018/wordml/cex" xmlns:w16cid="http://schemas.microsoft.com/office/word/2016/wordml/cid" xmlns:w16="http://schemas.microsoft.com/office/word/2018/wordml" xmlns:w16du="http://schemas.microsoft.com/office/word/2023/wordml/word16du" xmlns:w16sdtdh="http://schemas.microsoft.com/office/word/2020/wordml/sdtdatahash" xmlns:w16sdtfl="http://schemas.microsoft.com/office/word/2024/wordml/sdtformatlock" xmlns:w16se="http://schemas.microsoft.com/office/word/2015/wordml/symex" xmlns:wpg="http://schemas.microsoft.com/office/word/2010/wordprocessingGroup" xmlns:wpi="http://schemas.microsoft.com/office/word/2010/wordprocessingInk" xmlns:wne="http://schemas.microsoft.com/office/word/2006/wordml" xmlns:wps="http://schemas.microsoft.com/office/word/2010/wordprocessingShape" mc:Ignorable="w14 w15 w16se w16cid w16 w16cex w16sdtdh w16sdtfl w16du wp14">
+  <w:p>
+    <w:pPr>
+      <w:pStyle w:val="Header"/>
+    </w:pPr>
+  </w:p>
+  <w:p>
+    <w:pPr>
+      <w:pStyle w:val="Header"/>
+    </w:pPr>
+  </w:p>
+</w:hdr>
 </file>
 
 <file path=word/numbering.xml><?xml version="1.0" encoding="utf-8"?>
@@ -1173,6 +3753,320 @@
     </w:lvl>
   </w:abstractNum>
   <w:abstractNum w:abstractNumId="1" w15:restartNumberingAfterBreak="0">
+    <w:nsid w:val="0EC67E69"/>
+    <w:multiLevelType w:val="hybridMultilevel"/>
+    <w:tmpl w:val="ACCC9804"/>
+    <w:lvl w:ilvl="0" w:tplc="0409000F">
+      <w:start w:val="1"/>
+      <w:numFmt w:val="decimal"/>
+      <w:lvlText w:val="%1."/>
+      <w:lvlJc w:val="left"/>
+      <w:pPr>
+        <w:ind w:left="720" w:hanging="360"/>
+      </w:pPr>
+      <w:rPr>
+        <w:rFonts w:hint="default"/>
+      </w:rPr>
+    </w:lvl>
+    <w:lvl w:ilvl="1" w:tplc="04090019" w:tentative="1">
+      <w:start w:val="1"/>
+      <w:numFmt w:val="lowerLetter"/>
+      <w:lvlText w:val="%2."/>
+      <w:lvlJc w:val="left"/>
+      <w:pPr>
+        <w:ind w:left="1440" w:hanging="360"/>
+      </w:pPr>
+    </w:lvl>
+    <w:lvl w:ilvl="2" w:tplc="0409001B" w:tentative="1">
+      <w:start w:val="1"/>
+      <w:numFmt w:val="lowerRoman"/>
+      <w:lvlText w:val="%3."/>
+      <w:lvlJc w:val="right"/>
+      <w:pPr>
+        <w:ind w:left="2160" w:hanging="180"/>
+      </w:pPr>
+    </w:lvl>
+    <w:lvl w:ilvl="3" w:tplc="0409000F" w:tentative="1">
+      <w:start w:val="1"/>
+      <w:numFmt w:val="decimal"/>
+      <w:lvlText w:val="%4."/>
+      <w:lvlJc w:val="left"/>
+      <w:pPr>
+        <w:ind w:left="2880" w:hanging="360"/>
+      </w:pPr>
+    </w:lvl>
+    <w:lvl w:ilvl="4" w:tplc="04090019" w:tentative="1">
+      <w:start w:val="1"/>
+      <w:numFmt w:val="lowerLetter"/>
+      <w:lvlText w:val="%5."/>
+      <w:lvlJc w:val="left"/>
+      <w:pPr>
+        <w:ind w:left="3600" w:hanging="360"/>
+      </w:pPr>
+    </w:lvl>
+    <w:lvl w:ilvl="5" w:tplc="0409001B" w:tentative="1">
+      <w:start w:val="1"/>
+      <w:numFmt w:val="lowerRoman"/>
+      <w:lvlText w:val="%6."/>
+      <w:lvlJc w:val="right"/>
+      <w:pPr>
+        <w:ind w:left="4320" w:hanging="180"/>
+      </w:pPr>
+    </w:lvl>
+    <w:lvl w:ilvl="6" w:tplc="0409000F" w:tentative="1">
+      <w:start w:val="1"/>
+      <w:numFmt w:val="decimal"/>
+      <w:lvlText w:val="%7."/>
+      <w:lvlJc w:val="left"/>
+      <w:pPr>
+        <w:ind w:left="5040" w:hanging="360"/>
+      </w:pPr>
+    </w:lvl>
+    <w:lvl w:ilvl="7" w:tplc="04090019" w:tentative="1">
+      <w:start w:val="1"/>
+      <w:numFmt w:val="lowerLetter"/>
+      <w:lvlText w:val="%8."/>
+      <w:lvlJc w:val="left"/>
+      <w:pPr>
+        <w:ind w:left="5760" w:hanging="360"/>
+      </w:pPr>
+    </w:lvl>
+    <w:lvl w:ilvl="8" w:tplc="0409001B" w:tentative="1">
+      <w:start w:val="1"/>
+      <w:numFmt w:val="lowerRoman"/>
+      <w:lvlText w:val="%9."/>
+      <w:lvlJc w:val="right"/>
+      <w:pPr>
+        <w:ind w:left="6480" w:hanging="180"/>
+      </w:pPr>
+    </w:lvl>
+  </w:abstractNum>
+  <w:abstractNum w:abstractNumId="2" w15:restartNumberingAfterBreak="0">
+    <w:nsid w:val="2F811E76"/>
+    <w:multiLevelType w:val="hybridMultilevel"/>
+    <w:tmpl w:val="C5E808DC"/>
+    <w:lvl w:ilvl="0" w:tplc="038ED3FA">
+      <w:start w:val="5"/>
+      <w:numFmt w:val="bullet"/>
+      <w:lvlText w:val="-"/>
+      <w:lvlJc w:val="left"/>
+      <w:pPr>
+        <w:ind w:left="720" w:hanging="360"/>
+      </w:pPr>
+      <w:rPr>
+        <w:rFonts w:ascii="Aptos" w:eastAsiaTheme="minorHAnsi" w:hAnsi="Aptos" w:cstheme="minorBidi" w:hint="default"/>
+      </w:rPr>
+    </w:lvl>
+    <w:lvl w:ilvl="1" w:tplc="04090003" w:tentative="1">
+      <w:start w:val="1"/>
+      <w:numFmt w:val="bullet"/>
+      <w:lvlText w:val="o"/>
+      <w:lvlJc w:val="left"/>
+      <w:pPr>
+        <w:ind w:left="1440" w:hanging="360"/>
+      </w:pPr>
+      <w:rPr>
+        <w:rFonts w:ascii="Courier New" w:hAnsi="Courier New" w:cs="Courier New" w:hint="default"/>
+      </w:rPr>
+    </w:lvl>
+    <w:lvl w:ilvl="2" w:tplc="04090005" w:tentative="1">
+      <w:start w:val="1"/>
+      <w:numFmt w:val="bullet"/>
+      <w:lvlText w:val=""/>
+      <w:lvlJc w:val="left"/>
+      <w:pPr>
+        <w:ind w:left="2160" w:hanging="360"/>
+      </w:pPr>
+      <w:rPr>
+        <w:rFonts w:ascii="Wingdings" w:hAnsi="Wingdings" w:hint="default"/>
+      </w:rPr>
+    </w:lvl>
+    <w:lvl w:ilvl="3" w:tplc="04090001" w:tentative="1">
+      <w:start w:val="1"/>
+      <w:numFmt w:val="bullet"/>
+      <w:lvlText w:val=""/>
+      <w:lvlJc w:val="left"/>
+      <w:pPr>
+        <w:ind w:left="2880" w:hanging="360"/>
+      </w:pPr>
+      <w:rPr>
+        <w:rFonts w:ascii="Symbol" w:hAnsi="Symbol" w:hint="default"/>
+      </w:rPr>
+    </w:lvl>
+    <w:lvl w:ilvl="4" w:tplc="04090003" w:tentative="1">
+      <w:start w:val="1"/>
+      <w:numFmt w:val="bullet"/>
+      <w:lvlText w:val="o"/>
+      <w:lvlJc w:val="left"/>
+      <w:pPr>
+        <w:ind w:left="3600" w:hanging="360"/>
+      </w:pPr>
+      <w:rPr>
+        <w:rFonts w:ascii="Courier New" w:hAnsi="Courier New" w:cs="Courier New" w:hint="default"/>
+      </w:rPr>
+    </w:lvl>
+    <w:lvl w:ilvl="5" w:tplc="04090005" w:tentative="1">
+      <w:start w:val="1"/>
+      <w:numFmt w:val="bullet"/>
+      <w:lvlText w:val=""/>
+      <w:lvlJc w:val="left"/>
+      <w:pPr>
+        <w:ind w:left="4320" w:hanging="360"/>
+      </w:pPr>
+      <w:rPr>
+        <w:rFonts w:ascii="Wingdings" w:hAnsi="Wingdings" w:hint="default"/>
+      </w:rPr>
+    </w:lvl>
+    <w:lvl w:ilvl="6" w:tplc="04090001" w:tentative="1">
+      <w:start w:val="1"/>
+      <w:numFmt w:val="bullet"/>
+      <w:lvlText w:val=""/>
+      <w:lvlJc w:val="left"/>
+      <w:pPr>
+        <w:ind w:left="5040" w:hanging="360"/>
+      </w:pPr>
+      <w:rPr>
+        <w:rFonts w:ascii="Symbol" w:hAnsi="Symbol" w:hint="default"/>
+      </w:rPr>
+    </w:lvl>
+    <w:lvl w:ilvl="7" w:tplc="04090003" w:tentative="1">
+      <w:start w:val="1"/>
+      <w:numFmt w:val="bullet"/>
+      <w:lvlText w:val="o"/>
+      <w:lvlJc w:val="left"/>
+      <w:pPr>
+        <w:ind w:left="5760" w:hanging="360"/>
+      </w:pPr>
+      <w:rPr>
+        <w:rFonts w:ascii="Courier New" w:hAnsi="Courier New" w:cs="Courier New" w:hint="default"/>
+      </w:rPr>
+    </w:lvl>
+    <w:lvl w:ilvl="8" w:tplc="04090005" w:tentative="1">
+      <w:start w:val="1"/>
+      <w:numFmt w:val="bullet"/>
+      <w:lvlText w:val=""/>
+      <w:lvlJc w:val="left"/>
+      <w:pPr>
+        <w:ind w:left="6480" w:hanging="360"/>
+      </w:pPr>
+      <w:rPr>
+        <w:rFonts w:ascii="Wingdings" w:hAnsi="Wingdings" w:hint="default"/>
+      </w:rPr>
+    </w:lvl>
+  </w:abstractNum>
+  <w:abstractNum w:abstractNumId="3" w15:restartNumberingAfterBreak="0">
+    <w:nsid w:val="43E57A28"/>
+    <w:multiLevelType w:val="hybridMultilevel"/>
+    <w:tmpl w:val="B456C352"/>
+    <w:lvl w:ilvl="0" w:tplc="AE9E6F8C">
+      <w:numFmt w:val="bullet"/>
+      <w:lvlText w:val="-"/>
+      <w:lvlJc w:val="left"/>
+      <w:pPr>
+        <w:ind w:left="720" w:hanging="360"/>
+      </w:pPr>
+      <w:rPr>
+        <w:rFonts w:ascii="Aptos" w:eastAsiaTheme="minorHAnsi" w:hAnsi="Aptos" w:cstheme="minorBidi" w:hint="default"/>
+      </w:rPr>
+    </w:lvl>
+    <w:lvl w:ilvl="1" w:tplc="04090003" w:tentative="1">
+      <w:start w:val="1"/>
+      <w:numFmt w:val="bullet"/>
+      <w:lvlText w:val="o"/>
+      <w:lvlJc w:val="left"/>
+      <w:pPr>
+        <w:ind w:left="1440" w:hanging="360"/>
+      </w:pPr>
+      <w:rPr>
+        <w:rFonts w:ascii="Courier New" w:hAnsi="Courier New" w:cs="Courier New" w:hint="default"/>
+      </w:rPr>
+    </w:lvl>
+    <w:lvl w:ilvl="2" w:tplc="04090005" w:tentative="1">
+      <w:start w:val="1"/>
+      <w:numFmt w:val="bullet"/>
+      <w:lvlText w:val=""/>
+      <w:lvlJc w:val="left"/>
+      <w:pPr>
+        <w:ind w:left="2160" w:hanging="360"/>
+      </w:pPr>
+      <w:rPr>
+        <w:rFonts w:ascii="Wingdings" w:hAnsi="Wingdings" w:hint="default"/>
+      </w:rPr>
+    </w:lvl>
+    <w:lvl w:ilvl="3" w:tplc="04090001" w:tentative="1">
+      <w:start w:val="1"/>
+      <w:numFmt w:val="bullet"/>
+      <w:lvlText w:val=""/>
+      <w:lvlJc w:val="left"/>
+      <w:pPr>
+        <w:ind w:left="2880" w:hanging="360"/>
+      </w:pPr>
+      <w:rPr>
+        <w:rFonts w:ascii="Symbol" w:hAnsi="Symbol" w:hint="default"/>
+      </w:rPr>
+    </w:lvl>
+    <w:lvl w:ilvl="4" w:tplc="04090003" w:tentative="1">
+      <w:start w:val="1"/>
+      <w:numFmt w:val="bullet"/>
+      <w:lvlText w:val="o"/>
+      <w:lvlJc w:val="left"/>
+      <w:pPr>
+        <w:ind w:left="3600" w:hanging="360"/>
+      </w:pPr>
+      <w:rPr>
+        <w:rFonts w:ascii="Courier New" w:hAnsi="Courier New" w:cs="Courier New" w:hint="default"/>
+      </w:rPr>
+    </w:lvl>
+    <w:lvl w:ilvl="5" w:tplc="04090005" w:tentative="1">
+      <w:start w:val="1"/>
+      <w:numFmt w:val="bullet"/>
+      <w:lvlText w:val=""/>
+      <w:lvlJc w:val="left"/>
+      <w:pPr>
+        <w:ind w:left="4320" w:hanging="360"/>
+      </w:pPr>
+      <w:rPr>
+        <w:rFonts w:ascii="Wingdings" w:hAnsi="Wingdings" w:hint="default"/>
+      </w:rPr>
+    </w:lvl>
+    <w:lvl w:ilvl="6" w:tplc="04090001" w:tentative="1">
+      <w:start w:val="1"/>
+      <w:numFmt w:val="bullet"/>
+      <w:lvlText w:val=""/>
+      <w:lvlJc w:val="left"/>
+      <w:pPr>
+        <w:ind w:left="5040" w:hanging="360"/>
+      </w:pPr>
+      <w:rPr>
+        <w:rFonts w:ascii="Symbol" w:hAnsi="Symbol" w:hint="default"/>
+      </w:rPr>
+    </w:lvl>
+    <w:lvl w:ilvl="7" w:tplc="04090003" w:tentative="1">
+      <w:start w:val="1"/>
+      <w:numFmt w:val="bullet"/>
+      <w:lvlText w:val="o"/>
+      <w:lvlJc w:val="left"/>
+      <w:pPr>
+        <w:ind w:left="5760" w:hanging="360"/>
+      </w:pPr>
+      <w:rPr>
+        <w:rFonts w:ascii="Courier New" w:hAnsi="Courier New" w:cs="Courier New" w:hint="default"/>
+      </w:rPr>
+    </w:lvl>
+    <w:lvl w:ilvl="8" w:tplc="04090005" w:tentative="1">
+      <w:start w:val="1"/>
+      <w:numFmt w:val="bullet"/>
+      <w:lvlText w:val=""/>
+      <w:lvlJc w:val="left"/>
+      <w:pPr>
+        <w:ind w:left="6480" w:hanging="360"/>
+      </w:pPr>
+      <w:rPr>
+        <w:rFonts w:ascii="Wingdings" w:hAnsi="Wingdings" w:hint="default"/>
+      </w:rPr>
+    </w:lvl>
+  </w:abstractNum>
+  <w:abstractNum w:abstractNumId="4" w15:restartNumberingAfterBreak="0">
     <w:nsid w:val="47CD4768"/>
     <w:multiLevelType w:val="hybridMultilevel"/>
     <w:tmpl w:val="BB4A94DA"/>
@@ -1284,7 +4178,7 @@
       </w:rPr>
     </w:lvl>
   </w:abstractNum>
-  <w:abstractNum w:abstractNumId="2" w15:restartNumberingAfterBreak="0">
+  <w:abstractNum w:abstractNumId="5" w15:restartNumberingAfterBreak="0">
     <w:nsid w:val="73AC6313"/>
     <w:multiLevelType w:val="hybridMultilevel"/>
     <w:tmpl w:val="48A2CCA8"/>
@@ -1396,7 +4290,7 @@
       </w:rPr>
     </w:lvl>
   </w:abstractNum>
-  <w:abstractNum w:abstractNumId="3" w15:restartNumberingAfterBreak="0">
+  <w:abstractNum w:abstractNumId="6" w15:restartNumberingAfterBreak="0">
     <w:nsid w:val="77FF3702"/>
     <w:multiLevelType w:val="hybridMultilevel"/>
     <w:tmpl w:val="17C66F2E"/>
@@ -1509,16 +4403,25 @@
     </w:lvl>
   </w:abstractNum>
   <w:num w:numId="1" w16cid:durableId="622804233">
-    <w:abstractNumId w:val="1"/>
+    <w:abstractNumId w:val="4"/>
   </w:num>
   <w:num w:numId="2" w16cid:durableId="1789541469">
-    <w:abstractNumId w:val="2"/>
+    <w:abstractNumId w:val="5"/>
   </w:num>
   <w:num w:numId="3" w16cid:durableId="2047291810">
-    <w:abstractNumId w:val="3"/>
+    <w:abstractNumId w:val="6"/>
   </w:num>
   <w:num w:numId="4" w16cid:durableId="121391468">
     <w:abstractNumId w:val="0"/>
+  </w:num>
+  <w:num w:numId="5" w16cid:durableId="744034533">
+    <w:abstractNumId w:val="3"/>
+  </w:num>
+  <w:num w:numId="6" w16cid:durableId="882138360">
+    <w:abstractNumId w:val="1"/>
+  </w:num>
+  <w:num w:numId="7" w16cid:durableId="1893149217">
+    <w:abstractNumId w:val="2"/>
   </w:num>
 </w:numbering>
 </file>
@@ -2124,7 +5027,6 @@
   <w:style w:type="character" w:default="1" w:styleId="DefaultParagraphFont">
     <w:name w:val="Default Paragraph Font"/>
     <w:uiPriority w:val="1"/>
-    <w:semiHidden/>
     <w:unhideWhenUsed/>
   </w:style>
   <w:style w:type="table" w:default="1" w:styleId="TableNormal">
@@ -2438,12 +5340,64 @@
   </w:style>
   <w:style w:type="paragraph" w:styleId="NoSpacing">
     <w:name w:val="No Spacing"/>
+    <w:link w:val="NoSpacingChar"/>
     <w:uiPriority w:val="1"/>
     <w:qFormat/>
     <w:rsid w:val="00053008"/>
     <w:pPr>
       <w:spacing w:after="0" w:line="240" w:lineRule="auto"/>
     </w:pPr>
+  </w:style>
+  <w:style w:type="character" w:customStyle="1" w:styleId="NoSpacingChar">
+    <w:name w:val="No Spacing Char"/>
+    <w:basedOn w:val="DefaultParagraphFont"/>
+    <w:link w:val="NoSpacing"/>
+    <w:uiPriority w:val="1"/>
+    <w:rsid w:val="00C74696"/>
+  </w:style>
+  <w:style w:type="paragraph" w:styleId="Header">
+    <w:name w:val="header"/>
+    <w:basedOn w:val="Normal"/>
+    <w:link w:val="HeaderChar"/>
+    <w:uiPriority w:val="99"/>
+    <w:unhideWhenUsed/>
+    <w:rsid w:val="00C74696"/>
+    <w:pPr>
+      <w:tabs>
+        <w:tab w:val="center" w:pos="4680"/>
+        <w:tab w:val="right" w:pos="9360"/>
+      </w:tabs>
+      <w:spacing w:after="0" w:line="240" w:lineRule="auto"/>
+    </w:pPr>
+  </w:style>
+  <w:style w:type="character" w:customStyle="1" w:styleId="HeaderChar">
+    <w:name w:val="Header Char"/>
+    <w:basedOn w:val="DefaultParagraphFont"/>
+    <w:link w:val="Header"/>
+    <w:uiPriority w:val="99"/>
+    <w:rsid w:val="00C74696"/>
+  </w:style>
+  <w:style w:type="paragraph" w:styleId="Footer">
+    <w:name w:val="footer"/>
+    <w:basedOn w:val="Normal"/>
+    <w:link w:val="FooterChar"/>
+    <w:uiPriority w:val="99"/>
+    <w:unhideWhenUsed/>
+    <w:rsid w:val="00C74696"/>
+    <w:pPr>
+      <w:tabs>
+        <w:tab w:val="center" w:pos="4680"/>
+        <w:tab w:val="right" w:pos="9360"/>
+      </w:tabs>
+      <w:spacing w:after="0" w:line="240" w:lineRule="auto"/>
+    </w:pPr>
+  </w:style>
+  <w:style w:type="character" w:customStyle="1" w:styleId="FooterChar">
+    <w:name w:val="Footer Char"/>
+    <w:basedOn w:val="DefaultParagraphFont"/>
+    <w:link w:val="Footer"/>
+    <w:uiPriority w:val="99"/>
+    <w:rsid w:val="00C74696"/>
   </w:style>
 </w:styles>
 </file>

--- a/docs/ÖckeröPOC.docx
+++ b/docs/ÖckeröPOC.docx
@@ -277,7 +277,7 @@
               </mc:Choice>
               <mc:Fallback>
                 <w:pict>
-                  <v:group w14:anchorId="2293E6D9" id="Group 19" o:spid="_x0000_s1026" style="position:absolute;margin-left:0;margin-top:0;width:8in;height:149pt;z-index:251662336;mso-width-percent:941;mso-top-percent:23;mso-position-horizontal:center;mso-position-horizontal-relative:page;mso-position-vertical-relative:page;mso-width-percent:941;mso-top-percent:23" coordorigin="" coordsize="73152,12161" o:gfxdata="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">
+                  <v:group w14:anchorId="2FDB4EAB" id="Group 19" o:spid="_x0000_s1026" style="position:absolute;margin-left:0;margin-top:0;width:8in;height:149pt;z-index:251662336;mso-width-percent:941;mso-top-percent:23;mso-position-horizontal:center;mso-position-horizontal-relative:page;mso-position-vertical-relative:page;mso-width-percent:941;mso-top-percent:23" coordorigin="" coordsize="73152,12161" o:gfxdata="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">
                     <v:shape id="Rectangle 51" o:spid="_x0000_s1027" style="position:absolute;width:73152;height:11303;visibility:visible;mso-wrap-style:square;v-text-anchor:middle" coordsize="7312660,1129665" o:gfxdata="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" path="m,l7312660,r,1129665l3619500,733425,,1091565,,xe" fillcolor="#156082 [3204]" stroked="f" strokeweight="1.5pt">
                       <v:stroke joinstyle="miter"/>
                       <v:path arrowok="t" o:connecttype="custom" o:connectlocs="0,0;7315200,0;7315200,1130373;3620757,733885;0,1092249;0,0" o:connectangles="0,0,0,0,0,0"/>
@@ -3320,32 +3320,877 @@
       <w:pPr>
         <w:rPr>
           <w:rFonts w:ascii="Calibri" w:hAnsi="Calibri" w:cs="Calibri"/>
-          <w:lang w:val="sv-SE"/>
-        </w:rPr>
-      </w:pPr>
-    </w:p>
-    <w:p>
-      <w:pPr>
-        <w:rPr>
-          <w:rFonts w:ascii="Calibri" w:hAnsi="Calibri" w:cs="Calibri"/>
-          <w:lang w:val="sv-SE"/>
-        </w:rPr>
-      </w:pPr>
-      <w:r>
-        <w:rPr>
-          <w:rFonts w:ascii="Calibri" w:hAnsi="Calibri" w:cs="Calibri"/>
-          <w:lang w:val="sv-SE"/>
+          <w:b/>
+          <w:bCs/>
+          <w:lang w:val="sv-SE"/>
+        </w:rPr>
+      </w:pPr>
+      <w:r>
+        <w:rPr>
+          <w:rFonts w:ascii="Calibri" w:hAnsi="Calibri" w:cs="Calibri"/>
+          <w:b/>
+          <w:bCs/>
+          <w:lang w:val="sv-SE"/>
+        </w:rPr>
+        <w:lastRenderedPageBreak/>
+        <w:t>Träffa Anna Martina och Annette Öckerö</w:t>
+      </w:r>
+    </w:p>
+    <w:p>
+      <w:pPr>
+        <w:rPr>
+          <w:rFonts w:ascii="Calibri" w:hAnsi="Calibri" w:cs="Calibri"/>
+          <w:lang w:val="sv-SE"/>
+        </w:rPr>
+      </w:pPr>
+    </w:p>
+    <w:p>
+      <w:pPr>
+        <w:rPr>
+          <w:rFonts w:ascii="Calibri" w:hAnsi="Calibri" w:cs="Calibri"/>
+          <w:lang w:val="sv-SE"/>
+        </w:rPr>
+      </w:pPr>
+      <w:r>
+        <w:rPr>
+          <w:rFonts w:ascii="Calibri" w:hAnsi="Calibri" w:cs="Calibri"/>
+          <w:lang w:val="sv-SE"/>
+        </w:rPr>
+        <w:t>Agenda:</w:t>
+      </w:r>
+    </w:p>
+    <w:p>
+      <w:pPr>
+        <w:spacing w:after="0" w:line="240" w:lineRule="auto"/>
+        <w:rPr>
+          <w:rFonts w:ascii="Aptos" w:eastAsia="Times New Roman" w:hAnsi="Aptos" w:cs="Calibri"/>
+          <w:color w:val="212121"/>
+          <w:kern w:val="0"/>
+          <w14:ligatures w14:val="none"/>
+        </w:rPr>
+      </w:pPr>
+      <w:r>
+        <w:rPr>
+          <w:rFonts w:ascii="Aptos" w:eastAsia="Times New Roman" w:hAnsi="Aptos" w:cs="Calibri"/>
+          <w:color w:val="000000"/>
+          <w:kern w:val="0"/>
+          <w:sz w:val="22"/>
+          <w:szCs w:val="22"/>
+          <w14:ligatures w14:val="none"/>
         </w:rPr>
         <w:t> </w:t>
       </w:r>
     </w:p>
     <w:p>
       <w:pPr>
-        <w:rPr>
-          <w:rFonts w:ascii="Calibri" w:hAnsi="Calibri" w:cs="Calibri"/>
-          <w:lang w:val="sv-SE"/>
-        </w:rPr>
-      </w:pPr>
+        <w:pStyle w:val="ListParagraph"/>
+        <w:numPr>
+          <w:ilvl w:val="0"/>
+          <w:numId w:val="8"/>
+        </w:numPr>
+        <w:tabs>
+          <w:tab w:val="num" w:pos="360"/>
+        </w:tabs>
+        <w:spacing w:after="0" w:line="240" w:lineRule="auto"/>
+        <w:rPr>
+          <w:rFonts w:ascii="Aptos" w:eastAsia="Times New Roman" w:hAnsi="Aptos" w:cs="Calibri"/>
+          <w:b/>
+          <w:bCs/>
+          <w:color w:val="000000"/>
+          <w:kern w:val="0"/>
+          <w14:ligatures w14:val="none"/>
+        </w:rPr>
+      </w:pPr>
+      <w:proofErr w:type="spellStart"/>
+      <w:r>
+        <w:rPr>
+          <w:rFonts w:ascii="Aptos" w:eastAsia="Times New Roman" w:hAnsi="Aptos" w:cs="Calibri"/>
+          <w:b/>
+          <w:bCs/>
+          <w:color w:val="000000"/>
+          <w:kern w:val="0"/>
+          <w:sz w:val="22"/>
+          <w:szCs w:val="22"/>
+          <w14:ligatures w14:val="none"/>
+        </w:rPr>
+        <w:t>Processen</w:t>
+      </w:r>
+      <w:proofErr w:type="spellEnd"/>
+      <w:r>
+        <w:rPr>
+          <w:rFonts w:ascii="Aptos" w:eastAsia="Times New Roman" w:hAnsi="Aptos" w:cs="Calibri"/>
+          <w:b/>
+          <w:bCs/>
+          <w:color w:val="000000"/>
+          <w:kern w:val="0"/>
+          <w:sz w:val="22"/>
+          <w:szCs w:val="22"/>
+          <w14:ligatures w14:val="none"/>
+        </w:rPr>
+        <w:t xml:space="preserve"> </w:t>
+      </w:r>
+      <w:proofErr w:type="spellStart"/>
+      <w:r>
+        <w:rPr>
+          <w:rFonts w:ascii="Aptos" w:eastAsia="Times New Roman" w:hAnsi="Aptos" w:cs="Calibri"/>
+          <w:b/>
+          <w:bCs/>
+          <w:color w:val="000000"/>
+          <w:kern w:val="0"/>
+          <w:sz w:val="22"/>
+          <w:szCs w:val="22"/>
+          <w14:ligatures w14:val="none"/>
+        </w:rPr>
+        <w:t>idag</w:t>
+      </w:r>
+      <w:proofErr w:type="spellEnd"/>
+    </w:p>
+    <w:p>
+      <w:pPr>
+        <w:numPr>
+          <w:ilvl w:val="1"/>
+          <w:numId w:val="8"/>
+        </w:numPr>
+        <w:spacing w:after="0" w:line="240" w:lineRule="auto"/>
+        <w:rPr>
+          <w:rFonts w:ascii="Aptos" w:eastAsia="Times New Roman" w:hAnsi="Aptos" w:cs="Calibri"/>
+          <w:color w:val="000000"/>
+          <w:kern w:val="0"/>
+          <w:lang w:val="sv-SE"/>
+          <w14:ligatures w14:val="none"/>
+        </w:rPr>
+      </w:pPr>
+      <w:r>
+        <w:rPr>
+          <w:rFonts w:ascii="Aptos" w:eastAsia="Times New Roman" w:hAnsi="Aptos" w:cs="Calibri"/>
+          <w:color w:val="000000"/>
+          <w:kern w:val="0"/>
+          <w:sz w:val="22"/>
+          <w:szCs w:val="22"/>
+          <w:lang w:val="sv-SE"/>
+          <w14:ligatures w14:val="none"/>
+        </w:rPr>
+        <w:t>Ni kan visa mig hur ni tar ut siffrorna idag</w:t>
+      </w:r>
+    </w:p>
+    <w:p>
+      <w:pPr>
+        <w:numPr>
+          <w:ilvl w:val="1"/>
+          <w:numId w:val="8"/>
+        </w:numPr>
+        <w:spacing w:after="0" w:line="240" w:lineRule="auto"/>
+        <w:rPr>
+          <w:rFonts w:ascii="Aptos" w:eastAsia="Times New Roman" w:hAnsi="Aptos" w:cs="Calibri"/>
+          <w:color w:val="000000"/>
+          <w:kern w:val="0"/>
+          <w:lang w:val="sv-SE"/>
+          <w14:ligatures w14:val="none"/>
+        </w:rPr>
+      </w:pPr>
+      <w:r>
+        <w:rPr>
+          <w:rFonts w:ascii="Aptos" w:eastAsia="Times New Roman" w:hAnsi="Aptos" w:cs="Calibri"/>
+          <w:color w:val="000000"/>
+          <w:kern w:val="0"/>
+          <w:sz w:val="22"/>
+          <w:szCs w:val="22"/>
+          <w:lang w:val="sv-SE"/>
+          <w14:ligatures w14:val="none"/>
+        </w:rPr>
+        <w:t>Vi tittar på de tillsammans</w:t>
+      </w:r>
+    </w:p>
+    <w:p>
+      <w:pPr>
+        <w:numPr>
+          <w:ilvl w:val="1"/>
+          <w:numId w:val="8"/>
+        </w:numPr>
+        <w:spacing w:after="0" w:line="240" w:lineRule="auto"/>
+        <w:rPr>
+          <w:rFonts w:ascii="Aptos" w:eastAsia="Times New Roman" w:hAnsi="Aptos" w:cs="Calibri"/>
+          <w:color w:val="000000"/>
+          <w:kern w:val="0"/>
+          <w:lang w:val="sv-SE"/>
+          <w14:ligatures w14:val="none"/>
+        </w:rPr>
+      </w:pPr>
+      <w:r>
+        <w:rPr>
+          <w:rFonts w:ascii="Aptos" w:eastAsia="Times New Roman" w:hAnsi="Aptos" w:cs="Calibri"/>
+          <w:color w:val="000000"/>
+          <w:kern w:val="0"/>
+          <w:sz w:val="22"/>
+          <w:szCs w:val="22"/>
+          <w:lang w:val="sv-SE"/>
+          <w14:ligatures w14:val="none"/>
+        </w:rPr>
+        <w:t>Jag kan addera arket till PBI och uppdatera för att få in siffrorna där</w:t>
+      </w:r>
+    </w:p>
+    <w:p>
+      <w:pPr>
+        <w:spacing w:after="0" w:line="240" w:lineRule="auto"/>
+        <w:rPr>
+          <w:rFonts w:ascii="Aptos" w:eastAsia="Times New Roman" w:hAnsi="Aptos" w:cs="Calibri"/>
+          <w:color w:val="000000"/>
+          <w:kern w:val="0"/>
+          <w:lang w:val="sv-SE"/>
+          <w14:ligatures w14:val="none"/>
+        </w:rPr>
+      </w:pPr>
+    </w:p>
+    <w:p>
+      <w:pPr>
+        <w:pStyle w:val="ListParagraph"/>
+        <w:numPr>
+          <w:ilvl w:val="0"/>
+          <w:numId w:val="8"/>
+        </w:numPr>
+        <w:spacing w:after="0" w:line="240" w:lineRule="auto"/>
+        <w:rPr>
+          <w:rFonts w:ascii="Aptos" w:eastAsia="Times New Roman" w:hAnsi="Aptos" w:cs="Calibri"/>
+          <w:b/>
+          <w:bCs/>
+          <w:color w:val="000000"/>
+          <w:kern w:val="0"/>
+          <w:lang w:val="sv-SE"/>
+          <w14:ligatures w14:val="none"/>
+        </w:rPr>
+      </w:pPr>
+      <w:r>
+        <w:rPr>
+          <w:rFonts w:ascii="Aptos" w:eastAsia="Times New Roman" w:hAnsi="Aptos" w:cs="Calibri"/>
+          <w:b/>
+          <w:bCs/>
+          <w:color w:val="000000"/>
+          <w:kern w:val="0"/>
+          <w:lang w:val="sv-SE"/>
+          <w14:ligatures w14:val="none"/>
+        </w:rPr>
+        <w:t>Jag visar lite Power BI</w:t>
+      </w:r>
+    </w:p>
+    <w:p>
+      <w:pPr>
+        <w:pStyle w:val="ListParagraph"/>
+        <w:numPr>
+          <w:ilvl w:val="1"/>
+          <w:numId w:val="8"/>
+        </w:numPr>
+        <w:spacing w:after="0" w:line="240" w:lineRule="auto"/>
+        <w:rPr>
+          <w:rFonts w:ascii="Aptos" w:eastAsia="Times New Roman" w:hAnsi="Aptos" w:cs="Calibri"/>
+          <w:color w:val="000000"/>
+          <w:kern w:val="0"/>
+          <w:lang w:val="sv-SE"/>
+          <w14:ligatures w14:val="none"/>
+        </w:rPr>
+      </w:pPr>
+      <w:r>
+        <w:rPr>
+          <w:rFonts w:ascii="Aptos" w:eastAsia="Times New Roman" w:hAnsi="Aptos" w:cs="Calibri"/>
+          <w:color w:val="000000"/>
+          <w:kern w:val="0"/>
+          <w:lang w:val="sv-SE"/>
+          <w14:ligatures w14:val="none"/>
+        </w:rPr>
+        <w:t>Sedan kan vi tillsammans validera – hur får vi siffrorna att stämma</w:t>
+      </w:r>
+    </w:p>
+    <w:p>
+      <w:pPr>
+        <w:pStyle w:val="ListParagraph"/>
+        <w:numPr>
+          <w:ilvl w:val="1"/>
+          <w:numId w:val="8"/>
+        </w:numPr>
+        <w:spacing w:after="0" w:line="240" w:lineRule="auto"/>
+        <w:rPr>
+          <w:rFonts w:ascii="Aptos" w:eastAsia="Times New Roman" w:hAnsi="Aptos" w:cs="Calibri"/>
+          <w:color w:val="000000"/>
+          <w:kern w:val="0"/>
+          <w:lang w:val="sv-SE"/>
+          <w14:ligatures w14:val="none"/>
+        </w:rPr>
+      </w:pPr>
+      <w:r>
+        <w:rPr>
+          <w:rFonts w:ascii="Aptos" w:eastAsia="Times New Roman" w:hAnsi="Aptos" w:cs="Calibri"/>
+          <w:color w:val="000000"/>
+          <w:kern w:val="0"/>
+          <w:lang w:val="sv-SE"/>
+          <w14:ligatures w14:val="none"/>
+        </w:rPr>
+        <w:t>Totala siffror</w:t>
+      </w:r>
+    </w:p>
+    <w:p>
+      <w:pPr>
+        <w:pStyle w:val="ListParagraph"/>
+        <w:numPr>
+          <w:ilvl w:val="1"/>
+          <w:numId w:val="8"/>
+        </w:numPr>
+        <w:spacing w:after="0" w:line="240" w:lineRule="auto"/>
+        <w:rPr>
+          <w:rFonts w:ascii="Aptos" w:eastAsia="Times New Roman" w:hAnsi="Aptos" w:cs="Calibri"/>
+          <w:color w:val="000000"/>
+          <w:kern w:val="0"/>
+          <w:lang w:val="sv-SE"/>
+          <w14:ligatures w14:val="none"/>
+        </w:rPr>
+      </w:pPr>
+      <w:proofErr w:type="spellStart"/>
+      <w:r>
+        <w:rPr>
+          <w:rFonts w:ascii="Aptos" w:eastAsia="Times New Roman" w:hAnsi="Aptos" w:cs="Calibri"/>
+          <w:color w:val="000000"/>
+          <w:kern w:val="0"/>
+          <w:lang w:val="sv-SE"/>
+          <w14:ligatures w14:val="none"/>
+        </w:rPr>
+        <w:t>Skoltyp</w:t>
+      </w:r>
+      <w:proofErr w:type="spellEnd"/>
+    </w:p>
+    <w:p>
+      <w:pPr>
+        <w:pStyle w:val="ListParagraph"/>
+        <w:numPr>
+          <w:ilvl w:val="1"/>
+          <w:numId w:val="8"/>
+        </w:numPr>
+        <w:spacing w:after="0" w:line="240" w:lineRule="auto"/>
+        <w:rPr>
+          <w:rFonts w:ascii="Aptos" w:eastAsia="Times New Roman" w:hAnsi="Aptos" w:cs="Calibri"/>
+          <w:color w:val="000000"/>
+          <w:kern w:val="0"/>
+          <w:lang w:val="sv-SE"/>
+          <w14:ligatures w14:val="none"/>
+        </w:rPr>
+      </w:pPr>
+      <w:r>
+        <w:rPr>
+          <w:rFonts w:ascii="Aptos" w:eastAsia="Times New Roman" w:hAnsi="Aptos" w:cs="Calibri"/>
+          <w:color w:val="000000"/>
+          <w:kern w:val="0"/>
+          <w:lang w:val="sv-SE"/>
+          <w14:ligatures w14:val="none"/>
+        </w:rPr>
+        <w:t xml:space="preserve">Skola </w:t>
+      </w:r>
+      <w:proofErr w:type="spellStart"/>
+      <w:r>
+        <w:rPr>
+          <w:rFonts w:ascii="Aptos" w:eastAsia="Times New Roman" w:hAnsi="Aptos" w:cs="Calibri"/>
+          <w:color w:val="000000"/>
+          <w:kern w:val="0"/>
+          <w:lang w:val="sv-SE"/>
+          <w14:ligatures w14:val="none"/>
+        </w:rPr>
+        <w:t>etc</w:t>
+      </w:r>
+      <w:proofErr w:type="spellEnd"/>
+      <w:r>
+        <w:rPr>
+          <w:rFonts w:ascii="Aptos" w:eastAsia="Times New Roman" w:hAnsi="Aptos" w:cs="Calibri"/>
+          <w:color w:val="000000"/>
+          <w:kern w:val="0"/>
+          <w:lang w:val="sv-SE"/>
+          <w14:ligatures w14:val="none"/>
+        </w:rPr>
+        <w:t>?</w:t>
+      </w:r>
+    </w:p>
+    <w:p>
+      <w:pPr>
+        <w:pStyle w:val="ListParagraph"/>
+        <w:numPr>
+          <w:ilvl w:val="1"/>
+          <w:numId w:val="8"/>
+        </w:numPr>
+        <w:spacing w:after="0" w:line="240" w:lineRule="auto"/>
+        <w:rPr>
+          <w:rFonts w:ascii="Aptos" w:eastAsia="Times New Roman" w:hAnsi="Aptos" w:cs="Calibri"/>
+          <w:color w:val="000000"/>
+          <w:kern w:val="0"/>
+          <w:lang w:val="sv-SE"/>
+          <w14:ligatures w14:val="none"/>
+        </w:rPr>
+      </w:pPr>
+      <w:r>
+        <w:rPr>
+          <w:rFonts w:ascii="Aptos" w:eastAsia="Times New Roman" w:hAnsi="Aptos" w:cs="Calibri"/>
+          <w:color w:val="000000"/>
+          <w:kern w:val="0"/>
+          <w:lang w:val="sv-SE"/>
+          <w14:ligatures w14:val="none"/>
+        </w:rPr>
+        <w:t xml:space="preserve">Stämma av så inläsning av </w:t>
+      </w:r>
+      <w:proofErr w:type="spellStart"/>
+      <w:r>
+        <w:rPr>
+          <w:rFonts w:ascii="Aptos" w:eastAsia="Times New Roman" w:hAnsi="Aptos" w:cs="Calibri"/>
+          <w:color w:val="000000"/>
+          <w:kern w:val="0"/>
+          <w:lang w:val="sv-SE"/>
+          <w14:ligatures w14:val="none"/>
+        </w:rPr>
+        <w:t>excel</w:t>
+      </w:r>
+      <w:proofErr w:type="spellEnd"/>
+      <w:r>
+        <w:rPr>
+          <w:rFonts w:ascii="Aptos" w:eastAsia="Times New Roman" w:hAnsi="Aptos" w:cs="Calibri"/>
+          <w:color w:val="000000"/>
+          <w:kern w:val="0"/>
+          <w:lang w:val="sv-SE"/>
+          <w14:ligatures w14:val="none"/>
+        </w:rPr>
+        <w:t xml:space="preserve"> ger samma som </w:t>
+      </w:r>
+      <w:proofErr w:type="spellStart"/>
+      <w:r>
+        <w:rPr>
+          <w:rFonts w:ascii="Aptos" w:eastAsia="Times New Roman" w:hAnsi="Aptos" w:cs="Calibri"/>
+          <w:color w:val="000000"/>
+          <w:kern w:val="0"/>
+          <w:lang w:val="sv-SE"/>
+          <w14:ligatures w14:val="none"/>
+        </w:rPr>
+        <w:t>APi</w:t>
+      </w:r>
+      <w:proofErr w:type="spellEnd"/>
+      <w:r>
+        <w:rPr>
+          <w:rFonts w:ascii="Aptos" w:eastAsia="Times New Roman" w:hAnsi="Aptos" w:cs="Calibri"/>
+          <w:color w:val="000000"/>
+          <w:kern w:val="0"/>
+          <w:lang w:val="sv-SE"/>
+          <w14:ligatures w14:val="none"/>
+        </w:rPr>
+        <w:t xml:space="preserve"> på de delar de går!</w:t>
+      </w:r>
+    </w:p>
+    <w:p>
+      <w:pPr>
+        <w:spacing w:after="0" w:line="240" w:lineRule="auto"/>
+        <w:rPr>
+          <w:rFonts w:ascii="Aptos" w:eastAsia="Times New Roman" w:hAnsi="Aptos" w:cs="Calibri"/>
+          <w:color w:val="000000"/>
+          <w:kern w:val="0"/>
+          <w:lang w:val="sv-SE"/>
+          <w14:ligatures w14:val="none"/>
+        </w:rPr>
+      </w:pPr>
+    </w:p>
+    <w:p>
+      <w:pPr>
+        <w:pStyle w:val="ListParagraph"/>
+        <w:numPr>
+          <w:ilvl w:val="0"/>
+          <w:numId w:val="8"/>
+        </w:numPr>
+        <w:spacing w:after="0" w:line="240" w:lineRule="auto"/>
+        <w:rPr>
+          <w:rFonts w:ascii="Aptos" w:eastAsia="Times New Roman" w:hAnsi="Aptos" w:cs="Calibri"/>
+          <w:b/>
+          <w:bCs/>
+          <w:color w:val="000000"/>
+          <w:kern w:val="0"/>
+          <w:lang w:val="sv-SE"/>
+          <w14:ligatures w14:val="none"/>
+        </w:rPr>
+      </w:pPr>
+      <w:r>
+        <w:rPr>
+          <w:rFonts w:ascii="Aptos" w:eastAsia="Times New Roman" w:hAnsi="Aptos" w:cs="Calibri"/>
+          <w:b/>
+          <w:bCs/>
+          <w:color w:val="000000"/>
+          <w:kern w:val="0"/>
+          <w:lang w:val="sv-SE"/>
+          <w14:ligatures w14:val="none"/>
+        </w:rPr>
+        <w:t xml:space="preserve">Förklarar tankesättet kring första sidan kring Elever, bara med data från </w:t>
+      </w:r>
+      <w:proofErr w:type="spellStart"/>
+      <w:r>
+        <w:rPr>
+          <w:rFonts w:ascii="Aptos" w:eastAsia="Times New Roman" w:hAnsi="Aptos" w:cs="Calibri"/>
+          <w:b/>
+          <w:bCs/>
+          <w:color w:val="000000"/>
+          <w:kern w:val="0"/>
+          <w:lang w:val="sv-SE"/>
+          <w14:ligatures w14:val="none"/>
+        </w:rPr>
+        <w:t>excelen</w:t>
+      </w:r>
+      <w:proofErr w:type="spellEnd"/>
+    </w:p>
+    <w:p>
+      <w:pPr>
+        <w:pStyle w:val="ListParagraph"/>
+        <w:numPr>
+          <w:ilvl w:val="1"/>
+          <w:numId w:val="8"/>
+        </w:numPr>
+        <w:spacing w:after="0" w:line="240" w:lineRule="auto"/>
+        <w:rPr>
+          <w:rFonts w:ascii="Aptos" w:eastAsia="Times New Roman" w:hAnsi="Aptos" w:cs="Calibri"/>
+          <w:color w:val="000000"/>
+          <w:kern w:val="0"/>
+          <w:lang w:val="sv-SE"/>
+          <w14:ligatures w14:val="none"/>
+        </w:rPr>
+      </w:pPr>
+      <w:proofErr w:type="spellStart"/>
+      <w:r>
+        <w:rPr>
+          <w:rFonts w:ascii="Aptos" w:eastAsia="Times New Roman" w:hAnsi="Aptos" w:cs="Calibri"/>
+          <w:color w:val="000000"/>
+          <w:kern w:val="0"/>
+          <w:lang w:val="sv-SE"/>
+          <w14:ligatures w14:val="none"/>
+        </w:rPr>
+        <w:t>Replika</w:t>
+      </w:r>
+      <w:proofErr w:type="spellEnd"/>
+      <w:r>
+        <w:rPr>
+          <w:rFonts w:ascii="Aptos" w:eastAsia="Times New Roman" w:hAnsi="Aptos" w:cs="Calibri"/>
+          <w:color w:val="000000"/>
+          <w:kern w:val="0"/>
+          <w:lang w:val="sv-SE"/>
+          <w14:ligatures w14:val="none"/>
+        </w:rPr>
+        <w:t xml:space="preserve"> rapporten enkelt</w:t>
+      </w:r>
+    </w:p>
+    <w:p>
+      <w:pPr>
+        <w:pStyle w:val="ListParagraph"/>
+        <w:numPr>
+          <w:ilvl w:val="1"/>
+          <w:numId w:val="8"/>
+        </w:numPr>
+        <w:spacing w:after="0" w:line="240" w:lineRule="auto"/>
+        <w:rPr>
+          <w:rFonts w:ascii="Aptos" w:eastAsia="Times New Roman" w:hAnsi="Aptos" w:cs="Calibri"/>
+          <w:color w:val="000000"/>
+          <w:kern w:val="0"/>
+          <w:lang w:val="sv-SE"/>
+          <w14:ligatures w14:val="none"/>
+        </w:rPr>
+      </w:pPr>
+      <w:r>
+        <w:rPr>
+          <w:rFonts w:ascii="Aptos" w:eastAsia="Times New Roman" w:hAnsi="Aptos" w:cs="Calibri"/>
+          <w:color w:val="000000"/>
+          <w:kern w:val="0"/>
+          <w:lang w:val="sv-SE"/>
+          <w14:ligatures w14:val="none"/>
+        </w:rPr>
+        <w:t xml:space="preserve">Sedan fördjupning nästa sida och då går det på </w:t>
+      </w:r>
+      <w:proofErr w:type="spellStart"/>
+      <w:r>
+        <w:rPr>
+          <w:rFonts w:ascii="Aptos" w:eastAsia="Times New Roman" w:hAnsi="Aptos" w:cs="Calibri"/>
+          <w:color w:val="000000"/>
+          <w:kern w:val="0"/>
+          <w:lang w:val="sv-SE"/>
+          <w14:ligatures w14:val="none"/>
+        </w:rPr>
+        <w:t>Api</w:t>
+      </w:r>
+      <w:proofErr w:type="spellEnd"/>
+      <w:r>
+        <w:rPr>
+          <w:rFonts w:ascii="Aptos" w:eastAsia="Times New Roman" w:hAnsi="Aptos" w:cs="Calibri"/>
+          <w:color w:val="000000"/>
+          <w:kern w:val="0"/>
+          <w:lang w:val="sv-SE"/>
+          <w14:ligatures w14:val="none"/>
+        </w:rPr>
+        <w:t xml:space="preserve"> siffror där du kan få Skola, klass </w:t>
+      </w:r>
+      <w:proofErr w:type="spellStart"/>
+      <w:r>
+        <w:rPr>
+          <w:rFonts w:ascii="Aptos" w:eastAsia="Times New Roman" w:hAnsi="Aptos" w:cs="Calibri"/>
+          <w:color w:val="000000"/>
+          <w:kern w:val="0"/>
+          <w:lang w:val="sv-SE"/>
+          <w14:ligatures w14:val="none"/>
+        </w:rPr>
+        <w:t>etc</w:t>
+      </w:r>
+      <w:proofErr w:type="spellEnd"/>
+      <w:r>
+        <w:rPr>
+          <w:rFonts w:ascii="Aptos" w:eastAsia="Times New Roman" w:hAnsi="Aptos" w:cs="Calibri"/>
+          <w:color w:val="000000"/>
+          <w:kern w:val="0"/>
+          <w:lang w:val="sv-SE"/>
+          <w14:ligatures w14:val="none"/>
+        </w:rPr>
+        <w:br/>
+      </w:r>
+    </w:p>
+    <w:p>
+      <w:pPr>
+        <w:pStyle w:val="ListParagraph"/>
+        <w:numPr>
+          <w:ilvl w:val="0"/>
+          <w:numId w:val="8"/>
+        </w:numPr>
+        <w:spacing w:after="0" w:line="240" w:lineRule="auto"/>
+        <w:rPr>
+          <w:rFonts w:ascii="Aptos" w:eastAsia="Times New Roman" w:hAnsi="Aptos" w:cs="Calibri"/>
+          <w:b/>
+          <w:bCs/>
+          <w:color w:val="000000"/>
+          <w:kern w:val="0"/>
+          <w:lang w:val="sv-SE"/>
+          <w14:ligatures w14:val="none"/>
+        </w:rPr>
+      </w:pPr>
+      <w:r>
+        <w:rPr>
+          <w:rFonts w:ascii="Aptos" w:eastAsia="Times New Roman" w:hAnsi="Aptos" w:cs="Calibri"/>
+          <w:b/>
+          <w:bCs/>
+          <w:color w:val="000000"/>
+          <w:kern w:val="0"/>
+          <w:lang w:val="sv-SE"/>
+          <w14:ligatures w14:val="none"/>
+        </w:rPr>
+        <w:t xml:space="preserve">Jag visar upp mer data i </w:t>
+      </w:r>
+      <w:proofErr w:type="spellStart"/>
+      <w:r>
+        <w:rPr>
+          <w:rFonts w:ascii="Aptos" w:eastAsia="Times New Roman" w:hAnsi="Aptos" w:cs="Calibri"/>
+          <w:b/>
+          <w:bCs/>
+          <w:color w:val="000000"/>
+          <w:kern w:val="0"/>
+          <w:lang w:val="sv-SE"/>
+          <w14:ligatures w14:val="none"/>
+        </w:rPr>
+        <w:t>APIet</w:t>
+      </w:r>
+      <w:proofErr w:type="spellEnd"/>
+    </w:p>
+    <w:p>
+      <w:pPr>
+        <w:pStyle w:val="ListParagraph"/>
+        <w:numPr>
+          <w:ilvl w:val="1"/>
+          <w:numId w:val="8"/>
+        </w:numPr>
+        <w:spacing w:after="0" w:line="240" w:lineRule="auto"/>
+        <w:rPr>
+          <w:rFonts w:ascii="Aptos" w:eastAsia="Times New Roman" w:hAnsi="Aptos" w:cs="Calibri"/>
+          <w:color w:val="000000"/>
+          <w:kern w:val="0"/>
+          <w:lang w:val="sv-SE"/>
+          <w14:ligatures w14:val="none"/>
+        </w:rPr>
+      </w:pPr>
+      <w:r>
+        <w:rPr>
+          <w:rFonts w:ascii="Aptos" w:eastAsia="Times New Roman" w:hAnsi="Aptos" w:cs="Calibri"/>
+          <w:color w:val="000000"/>
+          <w:kern w:val="0"/>
+          <w:lang w:val="sv-SE"/>
+          <w14:ligatures w14:val="none"/>
+        </w:rPr>
+        <w:t xml:space="preserve">Främst delar som redan är inlästa gällande elever </w:t>
+      </w:r>
+      <w:proofErr w:type="spellStart"/>
+      <w:r>
+        <w:rPr>
+          <w:rFonts w:ascii="Aptos" w:eastAsia="Times New Roman" w:hAnsi="Aptos" w:cs="Calibri"/>
+          <w:color w:val="000000"/>
+          <w:kern w:val="0"/>
+          <w:lang w:val="sv-SE"/>
+          <w14:ligatures w14:val="none"/>
+        </w:rPr>
+        <w:t>etc</w:t>
+      </w:r>
+      <w:proofErr w:type="spellEnd"/>
+    </w:p>
+    <w:p>
+      <w:pPr>
+        <w:pStyle w:val="ListParagraph"/>
+        <w:numPr>
+          <w:ilvl w:val="1"/>
+          <w:numId w:val="8"/>
+        </w:numPr>
+        <w:spacing w:after="0" w:line="240" w:lineRule="auto"/>
+        <w:rPr>
+          <w:rFonts w:ascii="Aptos" w:eastAsia="Times New Roman" w:hAnsi="Aptos" w:cs="Calibri"/>
+          <w:color w:val="000000"/>
+          <w:kern w:val="0"/>
+          <w:lang w:val="sv-SE"/>
+          <w14:ligatures w14:val="none"/>
+        </w:rPr>
+      </w:pPr>
+      <w:r>
+        <w:rPr>
+          <w:rFonts w:ascii="Aptos" w:eastAsia="Times New Roman" w:hAnsi="Aptos" w:cs="Calibri"/>
+          <w:color w:val="000000"/>
+          <w:kern w:val="0"/>
+          <w:lang w:val="sv-SE"/>
+          <w14:ligatures w14:val="none"/>
+        </w:rPr>
+        <w:t xml:space="preserve">Sedan även de andra datadelarna som finns i </w:t>
+      </w:r>
+      <w:proofErr w:type="spellStart"/>
+      <w:r>
+        <w:rPr>
+          <w:rFonts w:ascii="Aptos" w:eastAsia="Times New Roman" w:hAnsi="Aptos" w:cs="Calibri"/>
+          <w:color w:val="000000"/>
+          <w:kern w:val="0"/>
+          <w:lang w:val="sv-SE"/>
+          <w14:ligatures w14:val="none"/>
+        </w:rPr>
+        <w:t>SchoolSoft</w:t>
+      </w:r>
+      <w:proofErr w:type="spellEnd"/>
+      <w:r>
+        <w:rPr>
+          <w:rFonts w:ascii="Aptos" w:eastAsia="Times New Roman" w:hAnsi="Aptos" w:cs="Calibri"/>
+          <w:color w:val="000000"/>
+          <w:kern w:val="0"/>
+          <w:lang w:val="sv-SE"/>
+          <w14:ligatures w14:val="none"/>
+        </w:rPr>
+        <w:t xml:space="preserve"> API, som kan vara intressant framåt?</w:t>
+      </w:r>
+      <w:r>
+        <w:rPr>
+          <w:rFonts w:ascii="Aptos" w:eastAsia="Times New Roman" w:hAnsi="Aptos" w:cs="Calibri"/>
+          <w:color w:val="000000"/>
+          <w:kern w:val="0"/>
+          <w:lang w:val="sv-SE"/>
+          <w14:ligatures w14:val="none"/>
+        </w:rPr>
+        <w:br/>
+      </w:r>
+    </w:p>
+    <w:p>
+      <w:pPr>
+        <w:pStyle w:val="ListParagraph"/>
+        <w:numPr>
+          <w:ilvl w:val="0"/>
+          <w:numId w:val="8"/>
+        </w:numPr>
+        <w:spacing w:after="0" w:line="240" w:lineRule="auto"/>
+        <w:rPr>
+          <w:rFonts w:ascii="Aptos" w:eastAsia="Times New Roman" w:hAnsi="Aptos" w:cs="Calibri"/>
+          <w:b/>
+          <w:bCs/>
+          <w:color w:val="000000"/>
+          <w:kern w:val="0"/>
+          <w:lang w:val="sv-SE"/>
+          <w14:ligatures w14:val="none"/>
+        </w:rPr>
+      </w:pPr>
+      <w:r>
+        <w:rPr>
+          <w:rFonts w:ascii="Aptos" w:eastAsia="Times New Roman" w:hAnsi="Aptos" w:cs="Calibri"/>
+          <w:b/>
+          <w:bCs/>
+          <w:color w:val="000000"/>
+          <w:kern w:val="0"/>
+          <w:lang w:val="sv-SE"/>
+          <w14:ligatures w14:val="none"/>
+        </w:rPr>
+        <w:t xml:space="preserve">Allmänna förbättringar, vill ni kunna </w:t>
+      </w:r>
+      <w:proofErr w:type="gramStart"/>
+      <w:r>
+        <w:rPr>
+          <w:rFonts w:ascii="Aptos" w:eastAsia="Times New Roman" w:hAnsi="Aptos" w:cs="Calibri"/>
+          <w:b/>
+          <w:bCs/>
+          <w:color w:val="000000"/>
+          <w:kern w:val="0"/>
+          <w:lang w:val="sv-SE"/>
+          <w14:ligatures w14:val="none"/>
+        </w:rPr>
+        <w:t>filtrerar</w:t>
+      </w:r>
+      <w:proofErr w:type="gramEnd"/>
+      <w:r>
+        <w:rPr>
+          <w:rFonts w:ascii="Aptos" w:eastAsia="Times New Roman" w:hAnsi="Aptos" w:cs="Calibri"/>
+          <w:b/>
+          <w:bCs/>
+          <w:color w:val="000000"/>
+          <w:kern w:val="0"/>
+          <w:lang w:val="sv-SE"/>
+          <w14:ligatures w14:val="none"/>
+        </w:rPr>
+        <w:t xml:space="preserve"> på några </w:t>
+      </w:r>
+      <w:r>
+        <w:rPr>
+          <w:rFonts w:ascii="Aptos" w:eastAsia="Times New Roman" w:hAnsi="Aptos" w:cs="Calibri"/>
+          <w:b/>
+          <w:bCs/>
+          <w:color w:val="000000"/>
+          <w:kern w:val="0"/>
+          <w:lang w:val="sv-SE"/>
+          <w14:ligatures w14:val="none"/>
+        </w:rPr>
+        <w:t>särskilda</w:t>
+      </w:r>
+      <w:r>
+        <w:rPr>
+          <w:rFonts w:ascii="Aptos" w:eastAsia="Times New Roman" w:hAnsi="Aptos" w:cs="Calibri"/>
+          <w:b/>
+          <w:bCs/>
+          <w:color w:val="000000"/>
+          <w:kern w:val="0"/>
+          <w:lang w:val="sv-SE"/>
+          <w14:ligatures w14:val="none"/>
+        </w:rPr>
+        <w:t xml:space="preserve"> delar </w:t>
+      </w:r>
+      <w:proofErr w:type="spellStart"/>
+      <w:r>
+        <w:rPr>
+          <w:rFonts w:ascii="Aptos" w:eastAsia="Times New Roman" w:hAnsi="Aptos" w:cs="Calibri"/>
+          <w:b/>
+          <w:bCs/>
+          <w:color w:val="000000"/>
+          <w:kern w:val="0"/>
+          <w:lang w:val="sv-SE"/>
+          <w14:ligatures w14:val="none"/>
+        </w:rPr>
+        <w:t>etc</w:t>
+      </w:r>
+      <w:proofErr w:type="spellEnd"/>
+      <w:r>
+        <w:rPr>
+          <w:rFonts w:ascii="Aptos" w:eastAsia="Times New Roman" w:hAnsi="Aptos" w:cs="Calibri"/>
+          <w:b/>
+          <w:bCs/>
+          <w:color w:val="000000"/>
+          <w:kern w:val="0"/>
+          <w:lang w:val="sv-SE"/>
+          <w14:ligatures w14:val="none"/>
+        </w:rPr>
+        <w:t>?</w:t>
+      </w:r>
     </w:p>
     <w:p>
       <w:pPr>
@@ -3842,6 +4687,119 @@
     </w:lvl>
   </w:abstractNum>
   <w:abstractNum w:abstractNumId="2" w15:restartNumberingAfterBreak="0">
+    <w:nsid w:val="15AD3157"/>
+    <w:multiLevelType w:val="multilevel"/>
+    <w:tmpl w:val="2C0E6614"/>
+    <w:lvl w:ilvl="0">
+      <w:start w:val="3"/>
+      <w:numFmt w:val="decimal"/>
+      <w:lvlText w:val="%1."/>
+      <w:lvlJc w:val="left"/>
+      <w:pPr>
+        <w:tabs>
+          <w:tab w:val="num" w:pos="720"/>
+        </w:tabs>
+        <w:ind w:left="720" w:hanging="360"/>
+      </w:pPr>
+    </w:lvl>
+    <w:lvl w:ilvl="1" w:tentative="1">
+      <w:start w:val="1"/>
+      <w:numFmt w:val="decimal"/>
+      <w:lvlText w:val="%2."/>
+      <w:lvlJc w:val="left"/>
+      <w:pPr>
+        <w:tabs>
+          <w:tab w:val="num" w:pos="1440"/>
+        </w:tabs>
+        <w:ind w:left="1440" w:hanging="360"/>
+      </w:pPr>
+    </w:lvl>
+    <w:lvl w:ilvl="2" w:tentative="1">
+      <w:start w:val="1"/>
+      <w:numFmt w:val="decimal"/>
+      <w:lvlText w:val="%3."/>
+      <w:lvlJc w:val="left"/>
+      <w:pPr>
+        <w:tabs>
+          <w:tab w:val="num" w:pos="2160"/>
+        </w:tabs>
+        <w:ind w:left="2160" w:hanging="360"/>
+      </w:pPr>
+    </w:lvl>
+    <w:lvl w:ilvl="3" w:tentative="1">
+      <w:start w:val="1"/>
+      <w:numFmt w:val="decimal"/>
+      <w:lvlText w:val="%4."/>
+      <w:lvlJc w:val="left"/>
+      <w:pPr>
+        <w:tabs>
+          <w:tab w:val="num" w:pos="2880"/>
+        </w:tabs>
+        <w:ind w:left="2880" w:hanging="360"/>
+      </w:pPr>
+    </w:lvl>
+    <w:lvl w:ilvl="4" w:tentative="1">
+      <w:start w:val="1"/>
+      <w:numFmt w:val="decimal"/>
+      <w:lvlText w:val="%5."/>
+      <w:lvlJc w:val="left"/>
+      <w:pPr>
+        <w:tabs>
+          <w:tab w:val="num" w:pos="3600"/>
+        </w:tabs>
+        <w:ind w:left="3600" w:hanging="360"/>
+      </w:pPr>
+    </w:lvl>
+    <w:lvl w:ilvl="5" w:tentative="1">
+      <w:start w:val="1"/>
+      <w:numFmt w:val="decimal"/>
+      <w:lvlText w:val="%6."/>
+      <w:lvlJc w:val="left"/>
+      <w:pPr>
+        <w:tabs>
+          <w:tab w:val="num" w:pos="4320"/>
+        </w:tabs>
+        <w:ind w:left="4320" w:hanging="360"/>
+      </w:pPr>
+    </w:lvl>
+    <w:lvl w:ilvl="6" w:tentative="1">
+      <w:start w:val="1"/>
+      <w:numFmt w:val="decimal"/>
+      <w:lvlText w:val="%7."/>
+      <w:lvlJc w:val="left"/>
+      <w:pPr>
+        <w:tabs>
+          <w:tab w:val="num" w:pos="5040"/>
+        </w:tabs>
+        <w:ind w:left="5040" w:hanging="360"/>
+      </w:pPr>
+    </w:lvl>
+    <w:lvl w:ilvl="7" w:tentative="1">
+      <w:start w:val="1"/>
+      <w:numFmt w:val="decimal"/>
+      <w:lvlText w:val="%8."/>
+      <w:lvlJc w:val="left"/>
+      <w:pPr>
+        <w:tabs>
+          <w:tab w:val="num" w:pos="5760"/>
+        </w:tabs>
+        <w:ind w:left="5760" w:hanging="360"/>
+      </w:pPr>
+    </w:lvl>
+    <w:lvl w:ilvl="8" w:tentative="1">
+      <w:start w:val="1"/>
+      <w:numFmt w:val="decimal"/>
+      <w:lvlText w:val="%9."/>
+      <w:lvlJc w:val="left"/>
+      <w:pPr>
+        <w:tabs>
+          <w:tab w:val="num" w:pos="6480"/>
+        </w:tabs>
+        <w:ind w:left="6480" w:hanging="360"/>
+      </w:pPr>
+    </w:lvl>
+  </w:abstractNum>
+  <w:abstractNum w:abstractNumId="3" w15:restartNumberingAfterBreak="0">
     <w:nsid w:val="2F811E76"/>
     <w:multiLevelType w:val="hybridMultilevel"/>
     <w:tmpl w:val="C5E808DC"/>
@@ -3954,7 +4912,120 @@
       </w:rPr>
     </w:lvl>
   </w:abstractNum>
-  <w:abstractNum w:abstractNumId="3" w15:restartNumberingAfterBreak="0">
+  <w:abstractNum w:abstractNumId="4" w15:restartNumberingAfterBreak="0">
+    <w:nsid w:val="3AA33E12"/>
+    <w:multiLevelType w:val="multilevel"/>
+    <w:tmpl w:val="128A9C3C"/>
+    <w:lvl w:ilvl="0">
+      <w:start w:val="2"/>
+      <w:numFmt w:val="decimal"/>
+      <w:lvlText w:val="%1."/>
+      <w:lvlJc w:val="left"/>
+      <w:pPr>
+        <w:tabs>
+          <w:tab w:val="num" w:pos="720"/>
+        </w:tabs>
+        <w:ind w:left="720" w:hanging="360"/>
+      </w:pPr>
+    </w:lvl>
+    <w:lvl w:ilvl="1" w:tentative="1">
+      <w:start w:val="1"/>
+      <w:numFmt w:val="decimal"/>
+      <w:lvlText w:val="%2."/>
+      <w:lvlJc w:val="left"/>
+      <w:pPr>
+        <w:tabs>
+          <w:tab w:val="num" w:pos="1440"/>
+        </w:tabs>
+        <w:ind w:left="1440" w:hanging="360"/>
+      </w:pPr>
+    </w:lvl>
+    <w:lvl w:ilvl="2" w:tentative="1">
+      <w:start w:val="1"/>
+      <w:numFmt w:val="decimal"/>
+      <w:lvlText w:val="%3."/>
+      <w:lvlJc w:val="left"/>
+      <w:pPr>
+        <w:tabs>
+          <w:tab w:val="num" w:pos="2160"/>
+        </w:tabs>
+        <w:ind w:left="2160" w:hanging="360"/>
+      </w:pPr>
+    </w:lvl>
+    <w:lvl w:ilvl="3" w:tentative="1">
+      <w:start w:val="1"/>
+      <w:numFmt w:val="decimal"/>
+      <w:lvlText w:val="%4."/>
+      <w:lvlJc w:val="left"/>
+      <w:pPr>
+        <w:tabs>
+          <w:tab w:val="num" w:pos="2880"/>
+        </w:tabs>
+        <w:ind w:left="2880" w:hanging="360"/>
+      </w:pPr>
+    </w:lvl>
+    <w:lvl w:ilvl="4" w:tentative="1">
+      <w:start w:val="1"/>
+      <w:numFmt w:val="decimal"/>
+      <w:lvlText w:val="%5."/>
+      <w:lvlJc w:val="left"/>
+      <w:pPr>
+        <w:tabs>
+          <w:tab w:val="num" w:pos="3600"/>
+        </w:tabs>
+        <w:ind w:left="3600" w:hanging="360"/>
+      </w:pPr>
+    </w:lvl>
+    <w:lvl w:ilvl="5" w:tentative="1">
+      <w:start w:val="1"/>
+      <w:numFmt w:val="decimal"/>
+      <w:lvlText w:val="%6."/>
+      <w:lvlJc w:val="left"/>
+      <w:pPr>
+        <w:tabs>
+          <w:tab w:val="num" w:pos="4320"/>
+        </w:tabs>
+        <w:ind w:left="4320" w:hanging="360"/>
+      </w:pPr>
+    </w:lvl>
+    <w:lvl w:ilvl="6" w:tentative="1">
+      <w:start w:val="1"/>
+      <w:numFmt w:val="decimal"/>
+      <w:lvlText w:val="%7."/>
+      <w:lvlJc w:val="left"/>
+      <w:pPr>
+        <w:tabs>
+          <w:tab w:val="num" w:pos="5040"/>
+        </w:tabs>
+        <w:ind w:left="5040" w:hanging="360"/>
+      </w:pPr>
+    </w:lvl>
+    <w:lvl w:ilvl="7" w:tentative="1">
+      <w:start w:val="1"/>
+      <w:numFmt w:val="decimal"/>
+      <w:lvlText w:val="%8."/>
+      <w:lvlJc w:val="left"/>
+      <w:pPr>
+        <w:tabs>
+          <w:tab w:val="num" w:pos="5760"/>
+        </w:tabs>
+        <w:ind w:left="5760" w:hanging="360"/>
+      </w:pPr>
+    </w:lvl>
+    <w:lvl w:ilvl="8" w:tentative="1">
+      <w:start w:val="1"/>
+      <w:numFmt w:val="decimal"/>
+      <w:lvlText w:val="%9."/>
+      <w:lvlJc w:val="left"/>
+      <w:pPr>
+        <w:tabs>
+          <w:tab w:val="num" w:pos="6480"/>
+        </w:tabs>
+        <w:ind w:left="6480" w:hanging="360"/>
+      </w:pPr>
+    </w:lvl>
+  </w:abstractNum>
+  <w:abstractNum w:abstractNumId="5" w15:restartNumberingAfterBreak="0">
     <w:nsid w:val="43E57A28"/>
     <w:multiLevelType w:val="hybridMultilevel"/>
     <w:tmpl w:val="B456C352"/>
@@ -4066,7 +5137,7 @@
       </w:rPr>
     </w:lvl>
   </w:abstractNum>
-  <w:abstractNum w:abstractNumId="4" w15:restartNumberingAfterBreak="0">
+  <w:abstractNum w:abstractNumId="6" w15:restartNumberingAfterBreak="0">
     <w:nsid w:val="47CD4768"/>
     <w:multiLevelType w:val="hybridMultilevel"/>
     <w:tmpl w:val="BB4A94DA"/>
@@ -4178,7 +5249,236 @@
       </w:rPr>
     </w:lvl>
   </w:abstractNum>
-  <w:abstractNum w:abstractNumId="5" w15:restartNumberingAfterBreak="0">
+  <w:abstractNum w:abstractNumId="7" w15:restartNumberingAfterBreak="0">
+    <w:nsid w:val="515169A4"/>
+    <w:multiLevelType w:val="multilevel"/>
+    <w:tmpl w:val="2B224632"/>
+    <w:lvl w:ilvl="0">
+      <w:start w:val="3"/>
+      <w:numFmt w:val="decimal"/>
+      <w:lvlText w:val="%1."/>
+      <w:lvlJc w:val="left"/>
+      <w:pPr>
+        <w:tabs>
+          <w:tab w:val="num" w:pos="720"/>
+        </w:tabs>
+        <w:ind w:left="720" w:hanging="360"/>
+      </w:pPr>
+    </w:lvl>
+    <w:lvl w:ilvl="1" w:tentative="1">
+      <w:start w:val="1"/>
+      <w:numFmt w:val="decimal"/>
+      <w:lvlText w:val="%2."/>
+      <w:lvlJc w:val="left"/>
+      <w:pPr>
+        <w:tabs>
+          <w:tab w:val="num" w:pos="1440"/>
+        </w:tabs>
+        <w:ind w:left="1440" w:hanging="360"/>
+      </w:pPr>
+    </w:lvl>
+    <w:lvl w:ilvl="2" w:tentative="1">
+      <w:start w:val="1"/>
+      <w:numFmt w:val="decimal"/>
+      <w:lvlText w:val="%3."/>
+      <w:lvlJc w:val="left"/>
+      <w:pPr>
+        <w:tabs>
+          <w:tab w:val="num" w:pos="2160"/>
+        </w:tabs>
+        <w:ind w:left="2160" w:hanging="360"/>
+      </w:pPr>
+    </w:lvl>
+    <w:lvl w:ilvl="3" w:tentative="1">
+      <w:start w:val="1"/>
+      <w:numFmt w:val="decimal"/>
+      <w:lvlText w:val="%4."/>
+      <w:lvlJc w:val="left"/>
+      <w:pPr>
+        <w:tabs>
+          <w:tab w:val="num" w:pos="2880"/>
+        </w:tabs>
+        <w:ind w:left="2880" w:hanging="360"/>
+      </w:pPr>
+    </w:lvl>
+    <w:lvl w:ilvl="4" w:tentative="1">
+      <w:start w:val="1"/>
+      <w:numFmt w:val="decimal"/>
+      <w:lvlText w:val="%5."/>
+      <w:lvlJc w:val="left"/>
+      <w:pPr>
+        <w:tabs>
+          <w:tab w:val="num" w:pos="3600"/>
+        </w:tabs>
+        <w:ind w:left="3600" w:hanging="360"/>
+      </w:pPr>
+    </w:lvl>
+    <w:lvl w:ilvl="5" w:tentative="1">
+      <w:start w:val="1"/>
+      <w:numFmt w:val="decimal"/>
+      <w:lvlText w:val="%6."/>
+      <w:lvlJc w:val="left"/>
+      <w:pPr>
+        <w:tabs>
+          <w:tab w:val="num" w:pos="4320"/>
+        </w:tabs>
+        <w:ind w:left="4320" w:hanging="360"/>
+      </w:pPr>
+    </w:lvl>
+    <w:lvl w:ilvl="6" w:tentative="1">
+      <w:start w:val="1"/>
+      <w:numFmt w:val="decimal"/>
+      <w:lvlText w:val="%7."/>
+      <w:lvlJc w:val="left"/>
+      <w:pPr>
+        <w:tabs>
+          <w:tab w:val="num" w:pos="5040"/>
+        </w:tabs>
+        <w:ind w:left="5040" w:hanging="360"/>
+      </w:pPr>
+    </w:lvl>
+    <w:lvl w:ilvl="7" w:tentative="1">
+      <w:start w:val="1"/>
+      <w:numFmt w:val="decimal"/>
+      <w:lvlText w:val="%8."/>
+      <w:lvlJc w:val="left"/>
+      <w:pPr>
+        <w:tabs>
+          <w:tab w:val="num" w:pos="5760"/>
+        </w:tabs>
+        <w:ind w:left="5760" w:hanging="360"/>
+      </w:pPr>
+    </w:lvl>
+    <w:lvl w:ilvl="8" w:tentative="1">
+      <w:start w:val="1"/>
+      <w:numFmt w:val="decimal"/>
+      <w:lvlText w:val="%9."/>
+      <w:lvlJc w:val="left"/>
+      <w:pPr>
+        <w:tabs>
+          <w:tab w:val="num" w:pos="6480"/>
+        </w:tabs>
+        <w:ind w:left="6480" w:hanging="360"/>
+      </w:pPr>
+    </w:lvl>
+  </w:abstractNum>
+  <w:abstractNum w:abstractNumId="8" w15:restartNumberingAfterBreak="0">
+    <w:nsid w:val="711F03B8"/>
+    <w:multiLevelType w:val="multilevel"/>
+    <w:tmpl w:val="663C736C"/>
+    <w:lvl w:ilvl="0">
+      <w:start w:val="1"/>
+      <w:numFmt w:val="decimal"/>
+      <w:lvlText w:val="%1."/>
+      <w:lvlJc w:val="left"/>
+      <w:pPr>
+        <w:tabs>
+          <w:tab w:val="num" w:pos="720"/>
+        </w:tabs>
+        <w:ind w:left="720" w:hanging="360"/>
+      </w:pPr>
+      <w:rPr>
+        <w:rFonts w:ascii="Aptos" w:eastAsia="Times New Roman" w:hAnsi="Aptos" w:cs="Calibri"/>
+      </w:rPr>
+    </w:lvl>
+    <w:lvl w:ilvl="1">
+      <w:start w:val="1"/>
+      <w:numFmt w:val="decimal"/>
+      <w:lvlText w:val="%2."/>
+      <w:lvlJc w:val="left"/>
+      <w:pPr>
+        <w:tabs>
+          <w:tab w:val="num" w:pos="1440"/>
+        </w:tabs>
+        <w:ind w:left="1440" w:hanging="360"/>
+      </w:pPr>
+    </w:lvl>
+    <w:lvl w:ilvl="2" w:tentative="1">
+      <w:start w:val="1"/>
+      <w:numFmt w:val="decimal"/>
+      <w:lvlText w:val="%3."/>
+      <w:lvlJc w:val="left"/>
+      <w:pPr>
+        <w:tabs>
+          <w:tab w:val="num" w:pos="2160"/>
+        </w:tabs>
+        <w:ind w:left="2160" w:hanging="360"/>
+      </w:pPr>
+    </w:lvl>
+    <w:lvl w:ilvl="3" w:tentative="1">
+      <w:start w:val="1"/>
+      <w:numFmt w:val="decimal"/>
+      <w:lvlText w:val="%4."/>
+      <w:lvlJc w:val="left"/>
+      <w:pPr>
+        <w:tabs>
+          <w:tab w:val="num" w:pos="2880"/>
+        </w:tabs>
+        <w:ind w:left="2880" w:hanging="360"/>
+      </w:pPr>
+    </w:lvl>
+    <w:lvl w:ilvl="4" w:tentative="1">
+      <w:start w:val="1"/>
+      <w:numFmt w:val="decimal"/>
+      <w:lvlText w:val="%5."/>
+      <w:lvlJc w:val="left"/>
+      <w:pPr>
+        <w:tabs>
+          <w:tab w:val="num" w:pos="3600"/>
+        </w:tabs>
+        <w:ind w:left="3600" w:hanging="360"/>
+      </w:pPr>
+    </w:lvl>
+    <w:lvl w:ilvl="5" w:tentative="1">
+      <w:start w:val="1"/>
+      <w:numFmt w:val="decimal"/>
+      <w:lvlText w:val="%6."/>
+      <w:lvlJc w:val="left"/>
+      <w:pPr>
+        <w:tabs>
+          <w:tab w:val="num" w:pos="4320"/>
+        </w:tabs>
+        <w:ind w:left="4320" w:hanging="360"/>
+      </w:pPr>
+    </w:lvl>
+    <w:lvl w:ilvl="6" w:tentative="1">
+      <w:start w:val="1"/>
+      <w:numFmt w:val="decimal"/>
+      <w:lvlText w:val="%7."/>
+      <w:lvlJc w:val="left"/>
+      <w:pPr>
+        <w:tabs>
+          <w:tab w:val="num" w:pos="5040"/>
+        </w:tabs>
+        <w:ind w:left="5040" w:hanging="360"/>
+      </w:pPr>
+    </w:lvl>
+    <w:lvl w:ilvl="7" w:tentative="1">
+      <w:start w:val="1"/>
+      <w:numFmt w:val="decimal"/>
+      <w:lvlText w:val="%8."/>
+      <w:lvlJc w:val="left"/>
+      <w:pPr>
+        <w:tabs>
+          <w:tab w:val="num" w:pos="5760"/>
+        </w:tabs>
+        <w:ind w:left="5760" w:hanging="360"/>
+      </w:pPr>
+    </w:lvl>
+    <w:lvl w:ilvl="8" w:tentative="1">
+      <w:start w:val="1"/>
+      <w:numFmt w:val="decimal"/>
+      <w:lvlText w:val="%9."/>
+      <w:lvlJc w:val="left"/>
+      <w:pPr>
+        <w:tabs>
+          <w:tab w:val="num" w:pos="6480"/>
+        </w:tabs>
+        <w:ind w:left="6480" w:hanging="360"/>
+      </w:pPr>
+    </w:lvl>
+  </w:abstractNum>
+  <w:abstractNum w:abstractNumId="9" w15:restartNumberingAfterBreak="0">
     <w:nsid w:val="73AC6313"/>
     <w:multiLevelType w:val="hybridMultilevel"/>
     <w:tmpl w:val="48A2CCA8"/>
@@ -4290,7 +5590,7 @@
       </w:rPr>
     </w:lvl>
   </w:abstractNum>
-  <w:abstractNum w:abstractNumId="6" w15:restartNumberingAfterBreak="0">
+  <w:abstractNum w:abstractNumId="10" w15:restartNumberingAfterBreak="0">
     <w:nsid w:val="77FF3702"/>
     <w:multiLevelType w:val="hybridMultilevel"/>
     <w:tmpl w:val="17C66F2E"/>
@@ -4403,24 +5703,36 @@
     </w:lvl>
   </w:abstractNum>
   <w:num w:numId="1" w16cid:durableId="622804233">
-    <w:abstractNumId w:val="4"/>
+    <w:abstractNumId w:val="6"/>
   </w:num>
   <w:num w:numId="2" w16cid:durableId="1789541469">
-    <w:abstractNumId w:val="5"/>
+    <w:abstractNumId w:val="9"/>
   </w:num>
   <w:num w:numId="3" w16cid:durableId="2047291810">
-    <w:abstractNumId w:val="6"/>
+    <w:abstractNumId w:val="10"/>
   </w:num>
   <w:num w:numId="4" w16cid:durableId="121391468">
     <w:abstractNumId w:val="0"/>
   </w:num>
   <w:num w:numId="5" w16cid:durableId="744034533">
-    <w:abstractNumId w:val="3"/>
+    <w:abstractNumId w:val="5"/>
   </w:num>
   <w:num w:numId="6" w16cid:durableId="882138360">
     <w:abstractNumId w:val="1"/>
   </w:num>
   <w:num w:numId="7" w16cid:durableId="1893149217">
+    <w:abstractNumId w:val="3"/>
+  </w:num>
+  <w:num w:numId="8" w16cid:durableId="685983386">
+    <w:abstractNumId w:val="8"/>
+  </w:num>
+  <w:num w:numId="9" w16cid:durableId="342323819">
+    <w:abstractNumId w:val="4"/>
+  </w:num>
+  <w:num w:numId="10" w16cid:durableId="570969893">
+    <w:abstractNumId w:val="7"/>
+  </w:num>
+  <w:num w:numId="11" w16cid:durableId="1299066240">
     <w:abstractNumId w:val="2"/>
   </w:num>
 </w:numbering>
@@ -5399,6 +6711,11 @@
     <w:uiPriority w:val="99"/>
     <w:rsid w:val="00C74696"/>
   </w:style>
+  <w:style w:type="character" w:customStyle="1" w:styleId="apple-converted-space">
+    <w:name w:val="apple-converted-space"/>
+    <w:basedOn w:val="DefaultParagraphFont"/>
+    <w:rsid w:val="00455680"/>
+  </w:style>
 </w:styles>
 </file>
 
